--- a/Game Design Document.docx
+++ b/Game Design Document.docx
@@ -12,14 +12,16 @@
           <w:shd w:val="clear" w:color="auto" w:fill="FFFF00"/>
         </w:rPr>
       </w:pPr>
-      <w:r>
+    </w:p>
+    <w:p>
+      <w:pPr>
+        <w:pStyle w:val="LO-normal"/>
         <w:rPr>
           <w:sz w:val="24"/>
           <w:szCs w:val="24"/>
           <w:shd w:val="clear" w:color="auto" w:fill="FFFF00"/>
         </w:rPr>
-        <w:t>&lt;logo dello studio di sviluppo (team)&gt;</w:t>
-      </w:r>
+      </w:pPr>
     </w:p>
     <w:p>
       <w:pPr>
@@ -31,65 +33,291 @@
           <w:shd w:val="clear" w:color="auto" w:fill="FFFF00"/>
         </w:rPr>
       </w:pPr>
-    </w:p>
-    <w:p>
-      <w:pPr>
-        <w:pStyle w:val="LO-normal"/>
-        <w:jc w:val="center"/>
-        <w:rPr>
-          <w:sz w:val="24"/>
-          <w:szCs w:val="24"/>
-          <w:shd w:val="clear" w:color="auto" w:fill="FFFF00"/>
-        </w:rPr>
-      </w:pPr>
-      <w:r>
-        <w:rPr>
-          <w:sz w:val="24"/>
-          <w:szCs w:val="24"/>
-          <w:shd w:val="clear" w:color="auto" w:fill="FFFF00"/>
-        </w:rPr>
-        <w:t>&lt;logo del gioco, se disponibile&gt;</w:t>
-      </w:r>
-    </w:p>
-    <w:p>
-      <w:pPr>
-        <w:pStyle w:val="LO-normal"/>
-        <w:jc w:val="center"/>
-        <w:rPr>
-          <w:sz w:val="24"/>
-          <w:szCs w:val="24"/>
-          <w:shd w:val="clear" w:color="auto" w:fill="FFFF00"/>
-        </w:rPr>
-      </w:pPr>
-    </w:p>
-    <w:p>
-      <w:pPr>
-        <w:pStyle w:val="LO-normal"/>
-        <w:jc w:val="center"/>
-        <w:rPr>
-          <w:sz w:val="24"/>
-          <w:szCs w:val="24"/>
-          <w:shd w:val="clear" w:color="auto" w:fill="FFFF00"/>
-        </w:rPr>
-      </w:pPr>
-      <w:r>
-        <w:rPr>
-          <w:sz w:val="24"/>
-          <w:szCs w:val="24"/>
-          <w:shd w:val="clear" w:color="auto" w:fill="FFFF00"/>
-        </w:rPr>
-        <w:t>&lt;link, se disponibile&gt;</w:t>
-      </w:r>
-    </w:p>
-    <w:p>
-      <w:pPr>
-        <w:pStyle w:val="LO-normal"/>
-        <w:jc w:val="center"/>
-        <w:rPr>
-          <w:sz w:val="24"/>
-          <w:szCs w:val="24"/>
-        </w:rPr>
-      </w:pPr>
+      <w:r>
+        <w:rPr>
+          <w:noProof/>
+        </w:rPr>
+        <mc:AlternateContent>
+          <mc:Choice Requires="wps">
+            <w:drawing>
+              <wp:anchor distT="0" distB="0" distL="114300" distR="114300" simplePos="0" relativeHeight="251659264" behindDoc="0" locked="0" layoutInCell="1" allowOverlap="1" wp14:anchorId="36A435D6" wp14:editId="2F7A2505">
+                <wp:simplePos x="0" y="0"/>
+                <wp:positionH relativeFrom="margin">
+                  <wp:align>left</wp:align>
+                </wp:positionH>
+                <wp:positionV relativeFrom="paragraph">
+                  <wp:posOffset>2903855</wp:posOffset>
+                </wp:positionV>
+                <wp:extent cx="6278880" cy="4023360"/>
+                <wp:effectExtent l="0" t="0" r="0" b="0"/>
+                <wp:wrapSquare wrapText="bothSides"/>
+                <wp:docPr id="113786824" name="Casella di testo 1"/>
+                <wp:cNvGraphicFramePr/>
+                <a:graphic xmlns:a="http://schemas.openxmlformats.org/drawingml/2006/main">
+                  <a:graphicData uri="http://schemas.microsoft.com/office/word/2010/wordprocessingShape">
+                    <wps:wsp>
+                      <wps:cNvSpPr txBox="1"/>
+                      <wps:spPr>
+                        <a:xfrm>
+                          <a:off x="0" y="0"/>
+                          <a:ext cx="6278880" cy="4023360"/>
+                        </a:xfrm>
+                        <a:prstGeom prst="rect">
+                          <a:avLst/>
+                        </a:prstGeom>
+                        <a:noFill/>
+                        <a:ln>
+                          <a:noFill/>
+                        </a:ln>
+                      </wps:spPr>
+                      <wps:txbx>
+                        <w:txbxContent>
+                          <w:p>
+                            <w:pPr>
+                              <w:pStyle w:val="Titolo1"/>
+                              <w:jc w:val="center"/>
+                              <w:rPr>
+                                <w:rFonts w:ascii="Chubby Choo" w:hAnsi="Chubby Choo"/>
+                                <w:b/>
+                                <w:color w:val="156082" w:themeColor="accent1"/>
+                                <w:sz w:val="240"/>
+                                <w:szCs w:val="240"/>
+                                <w14:textOutline w14:w="12700" w14:cap="flat" w14:cmpd="sng" w14:algn="ctr">
+                                  <w14:solidFill>
+                                    <w14:schemeClr w14:val="accent4"/>
+                                  </w14:solidFill>
+                                  <w14:prstDash w14:val="solid"/>
+                                  <w14:round/>
+                                </w14:textOutline>
+                                <w14:textFill>
+                                  <w14:gradFill>
+                                    <w14:gsLst>
+                                      <w14:gs w14:pos="0">
+                                        <w14:schemeClr w14:val="accent4"/>
+                                      </w14:gs>
+                                      <w14:gs w14:pos="4000">
+                                        <w14:schemeClr w14:val="accent4">
+                                          <w14:lumMod w14:val="60000"/>
+                                          <w14:lumOff w14:val="40000"/>
+                                        </w14:schemeClr>
+                                      </w14:gs>
+                                      <w14:gs w14:pos="87000">
+                                        <w14:schemeClr w14:val="accent4">
+                                          <w14:lumMod w14:val="20000"/>
+                                          <w14:lumOff w14:val="80000"/>
+                                        </w14:schemeClr>
+                                      </w14:gs>
+                                    </w14:gsLst>
+                                    <w14:lin w14:ang="5400000" w14:scaled="0"/>
+                                  </w14:gradFill>
+                                </w14:textFill>
+                              </w:rPr>
+                            </w:pPr>
+                            <w:r>
+                              <w:rPr>
+                                <w:rFonts w:ascii="Chubby Choo" w:hAnsi="Chubby Choo"/>
+                                <w:b/>
+                                <w:color w:val="156082" w:themeColor="accent1"/>
+                                <w:sz w:val="240"/>
+                                <w:szCs w:val="240"/>
+                                <w14:textOutline w14:w="12700" w14:cap="flat" w14:cmpd="sng" w14:algn="ctr">
+                                  <w14:solidFill>
+                                    <w14:schemeClr w14:val="accent4"/>
+                                  </w14:solidFill>
+                                  <w14:prstDash w14:val="solid"/>
+                                  <w14:round/>
+                                </w14:textOutline>
+                                <w14:textFill>
+                                  <w14:gradFill>
+                                    <w14:gsLst>
+                                      <w14:gs w14:pos="0">
+                                        <w14:schemeClr w14:val="accent4"/>
+                                      </w14:gs>
+                                      <w14:gs w14:pos="4000">
+                                        <w14:schemeClr w14:val="accent4">
+                                          <w14:lumMod w14:val="60000"/>
+                                          <w14:lumOff w14:val="40000"/>
+                                        </w14:schemeClr>
+                                      </w14:gs>
+                                      <w14:gs w14:pos="87000">
+                                        <w14:schemeClr w14:val="accent4">
+                                          <w14:lumMod w14:val="20000"/>
+                                          <w14:lumOff w14:val="80000"/>
+                                        </w14:schemeClr>
+                                      </w14:gs>
+                                    </w14:gsLst>
+                                    <w14:lin w14:ang="5400000" w14:scaled="0"/>
+                                  </w14:gradFill>
+                                </w14:textFill>
+                              </w:rPr>
+                              <w:t>SLIME QUEST</w:t>
+                            </w:r>
+                          </w:p>
+                        </w:txbxContent>
+                      </wps:txbx>
+                      <wps:bodyPr rot="0" spcFirstLastPara="0" vertOverflow="overflow" horzOverflow="overflow" vert="horz" wrap="square" lIns="91440" tIns="45720" rIns="91440" bIns="45720" numCol="1" spcCol="0" rtlCol="0" fromWordArt="0" anchor="t" anchorCtr="0" forceAA="0" compatLnSpc="1">
+                        <a:prstTxWarp prst="textNoShape">
+                          <a:avLst/>
+                        </a:prstTxWarp>
+                        <a:noAutofit/>
+                      </wps:bodyPr>
+                    </wps:wsp>
+                  </a:graphicData>
+                </a:graphic>
+                <wp14:sizeRelH relativeFrom="margin">
+                  <wp14:pctWidth>0</wp14:pctWidth>
+                </wp14:sizeRelH>
+                <wp14:sizeRelV relativeFrom="margin">
+                  <wp14:pctHeight>0</wp14:pctHeight>
+                </wp14:sizeRelV>
+              </wp:anchor>
+            </w:drawing>
+          </mc:Choice>
+          <mc:Fallback>
+            <w:pict>
+              <v:shapetype w14:anchorId="36A435D6" id="_x0000_t202" coordsize="21600,21600" o:spt="202" path="m,l,21600r21600,l21600,xe">
+                <v:stroke joinstyle="miter"/>
+                <v:path gradientshapeok="t" o:connecttype="rect"/>
+              </v:shapetype>
+              <v:shape id="Casella di testo 1" o:spid="_x0000_s1026" type="#_x0000_t202" style="position:absolute;left:0;text-align:left;margin-left:0;margin-top:228.65pt;width:494.4pt;height:316.8pt;z-index:251659264;visibility:visible;mso-wrap-style:square;mso-width-percent:0;mso-height-percent:0;mso-wrap-distance-left:9pt;mso-wrap-distance-top:0;mso-wrap-distance-right:9pt;mso-wrap-distance-bottom:0;mso-position-horizontal:left;mso-position-horizontal-relative:margin;mso-position-vertical:absolute;mso-position-vertical-relative:text;mso-width-percent:0;mso-height-percent:0;mso-width-relative:margin;mso-height-relative:margin;v-text-anchor:top" o:gfxdata="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" filled="f" stroked="f">
+                <v:fill o:detectmouseclick="t"/>
+                <v:textbox>
+                  <w:txbxContent>
+                    <w:p>
+                      <w:pPr>
+                        <w:pStyle w:val="Titolo1"/>
+                        <w:jc w:val="center"/>
+                        <w:rPr>
+                          <w:rFonts w:ascii="Chubby Choo" w:hAnsi="Chubby Choo"/>
+                          <w:b/>
+                          <w:color w:val="156082" w:themeColor="accent1"/>
+                          <w:sz w:val="240"/>
+                          <w:szCs w:val="240"/>
+                          <w14:textOutline w14:w="12700" w14:cap="flat" w14:cmpd="sng" w14:algn="ctr">
+                            <w14:solidFill>
+                              <w14:schemeClr w14:val="accent4"/>
+                            </w14:solidFill>
+                            <w14:prstDash w14:val="solid"/>
+                            <w14:round/>
+                          </w14:textOutline>
+                          <w14:textFill>
+                            <w14:gradFill>
+                              <w14:gsLst>
+                                <w14:gs w14:pos="0">
+                                  <w14:schemeClr w14:val="accent4"/>
+                                </w14:gs>
+                                <w14:gs w14:pos="4000">
+                                  <w14:schemeClr w14:val="accent4">
+                                    <w14:lumMod w14:val="60000"/>
+                                    <w14:lumOff w14:val="40000"/>
+                                  </w14:schemeClr>
+                                </w14:gs>
+                                <w14:gs w14:pos="87000">
+                                  <w14:schemeClr w14:val="accent4">
+                                    <w14:lumMod w14:val="20000"/>
+                                    <w14:lumOff w14:val="80000"/>
+                                  </w14:schemeClr>
+                                </w14:gs>
+                              </w14:gsLst>
+                              <w14:lin w14:ang="5400000" w14:scaled="0"/>
+                            </w14:gradFill>
+                          </w14:textFill>
+                        </w:rPr>
+                      </w:pPr>
+                      <w:r>
+                        <w:rPr>
+                          <w:rFonts w:ascii="Chubby Choo" w:hAnsi="Chubby Choo"/>
+                          <w:b/>
+                          <w:color w:val="156082" w:themeColor="accent1"/>
+                          <w:sz w:val="240"/>
+                          <w:szCs w:val="240"/>
+                          <w14:textOutline w14:w="12700" w14:cap="flat" w14:cmpd="sng" w14:algn="ctr">
+                            <w14:solidFill>
+                              <w14:schemeClr w14:val="accent4"/>
+                            </w14:solidFill>
+                            <w14:prstDash w14:val="solid"/>
+                            <w14:round/>
+                          </w14:textOutline>
+                          <w14:textFill>
+                            <w14:gradFill>
+                              <w14:gsLst>
+                                <w14:gs w14:pos="0">
+                                  <w14:schemeClr w14:val="accent4"/>
+                                </w14:gs>
+                                <w14:gs w14:pos="4000">
+                                  <w14:schemeClr w14:val="accent4">
+                                    <w14:lumMod w14:val="60000"/>
+                                    <w14:lumOff w14:val="40000"/>
+                                  </w14:schemeClr>
+                                </w14:gs>
+                                <w14:gs w14:pos="87000">
+                                  <w14:schemeClr w14:val="accent4">
+                                    <w14:lumMod w14:val="20000"/>
+                                    <w14:lumOff w14:val="80000"/>
+                                  </w14:schemeClr>
+                                </w14:gs>
+                              </w14:gsLst>
+                              <w14:lin w14:ang="5400000" w14:scaled="0"/>
+                            </w14:gradFill>
+                          </w14:textFill>
+                        </w:rPr>
+                        <w:t>SLIME QUEST</w:t>
+                      </w:r>
+                    </w:p>
+                  </w:txbxContent>
+                </v:textbox>
+                <w10:wrap type="square" anchorx="margin"/>
+              </v:shape>
+            </w:pict>
+          </mc:Fallback>
+        </mc:AlternateContent>
+      </w:r>
+      <w:r>
+        <w:rPr>
+          <w:noProof/>
+        </w:rPr>
+        <w:drawing>
+          <wp:inline distT="0" distB="0" distL="0" distR="0" wp14:anchorId="10BDCD96" wp14:editId="6EF3EB09">
+            <wp:extent cx="2878081" cy="2878081"/>
+            <wp:effectExtent l="0" t="0" r="0" b="0"/>
+            <wp:docPr id="355637351" name="Immagine 1" descr="Immagine che contiene schermata, cerchio, Elementi grafici, Blu elettrico&#10;&#10;Descrizione generata automaticamente"/>
+            <wp:cNvGraphicFramePr>
+              <a:graphicFrameLocks xmlns:a="http://schemas.openxmlformats.org/drawingml/2006/main" noChangeAspect="1"/>
+            </wp:cNvGraphicFramePr>
+            <a:graphic xmlns:a="http://schemas.openxmlformats.org/drawingml/2006/main">
+              <a:graphicData uri="http://schemas.openxmlformats.org/drawingml/2006/picture">
+                <pic:pic xmlns:pic="http://schemas.openxmlformats.org/drawingml/2006/picture">
+                  <pic:nvPicPr>
+                    <pic:cNvPr id="355637351" name="Immagine 1" descr="Immagine che contiene schermata, cerchio, Elementi grafici, Blu elettrico&#10;&#10;Descrizione generata automaticamente"/>
+                    <pic:cNvPicPr/>
+                  </pic:nvPicPr>
+                  <pic:blipFill>
+                    <a:blip r:embed="rId7" cstate="print">
+                      <a:extLst>
+                        <a:ext uri="{28A0092B-C50C-407E-A947-70E740481C1C}">
+                          <a14:useLocalDpi xmlns:a14="http://schemas.microsoft.com/office/drawing/2010/main" val="0"/>
+                        </a:ext>
+                      </a:extLst>
+                    </a:blip>
+                    <a:stretch>
+                      <a:fillRect/>
+                    </a:stretch>
+                  </pic:blipFill>
+                  <pic:spPr>
+                    <a:xfrm>
+                      <a:off x="0" y="0"/>
+                      <a:ext cx="2878081" cy="2878081"/>
+                    </a:xfrm>
+                    <a:prstGeom prst="rect">
+                      <a:avLst/>
+                    </a:prstGeom>
+                  </pic:spPr>
+                </pic:pic>
+              </a:graphicData>
+            </a:graphic>
+          </wp:inline>
+        </w:drawing>
+      </w:r>
     </w:p>
     <w:p>
       <w:pPr>
@@ -842,10 +1070,6 @@
     <w:p>
       <w:pPr>
         <w:pStyle w:val="LO-normal"/>
-        <w:rPr>
-          <w:sz w:val="24"/>
-          <w:szCs w:val="24"/>
-        </w:rPr>
       </w:pPr>
       <w:r>
         <w:br w:type="page"/>
@@ -854,321 +1078,341 @@
     <w:p>
       <w:pPr>
         <w:pStyle w:val="LO-normal"/>
-      </w:pPr>
-      <w:r>
-        <w:rPr>
-          <w:b/>
-          <w:sz w:val="28"/>
-          <w:szCs w:val="28"/>
-        </w:rPr>
-        <w:lastRenderedPageBreak/>
-        <w:t xml:space="preserve">Descrizione del progetto </w:t>
-      </w:r>
-      <w:r>
         <w:rPr>
           <w:b/>
           <w:i/>
           <w:sz w:val="28"/>
           <w:szCs w:val="28"/>
         </w:rPr>
-        <w:t>(elevator pitch)</w:t>
-      </w:r>
-    </w:p>
-    <w:p>
-      <w:pPr>
-        <w:pStyle w:val="LO-normal"/>
-        <w:jc w:val="both"/>
-      </w:pPr>
-    </w:p>
-    <w:p>
-      <w:pPr>
-        <w:pStyle w:val="LO-normal"/>
-        <w:jc w:val="both"/>
-      </w:pPr>
-      <w:r>
-        <w:t xml:space="preserve">Il documento di Game Design presenta il gioco </w:t>
-      </w:r>
-      <w:r>
-        <w:rPr>
-          <w:b/>
-          <w:bCs/>
-        </w:rPr>
-        <w:t>“</w:t>
-      </w:r>
-      <w:proofErr w:type="spellStart"/>
-      <w:r>
-        <w:rPr>
-          <w:b/>
-          <w:bCs/>
-        </w:rPr>
-        <w:t>Slime</w:t>
-      </w:r>
-      <w:proofErr w:type="spellEnd"/>
-      <w:r>
-        <w:rPr>
-          <w:b/>
-          <w:bCs/>
-        </w:rPr>
-        <w:t xml:space="preserve"> Quest”</w:t>
-      </w:r>
-      <w:r>
-        <w:t xml:space="preserve">. Si </w:t>
-      </w:r>
-      <w:proofErr w:type="gramStart"/>
-      <w:r>
-        <w:t>tratta  di</w:t>
-      </w:r>
-      <w:proofErr w:type="gramEnd"/>
-      <w:r>
-        <w:t xml:space="preserve"> un gioco </w:t>
-      </w:r>
-      <w:r>
-        <w:t>Platform</w:t>
-      </w:r>
-      <w:r>
-        <w:t xml:space="preserve"> </w:t>
-      </w:r>
-      <w:r>
-        <w:t>che trae le sue ispirazioni</w:t>
-      </w:r>
-      <w:r>
-        <w:t xml:space="preserve"> principali da dei classici del genere(“Super Mario Bros” e “Kirby”</w:t>
-      </w:r>
-      <w:r>
-        <w:t>) ma anche da giochi più recent</w:t>
-      </w:r>
-      <w:r>
-        <w:t>i</w:t>
-      </w:r>
-      <w:r>
-        <w:t xml:space="preserve">, </w:t>
-      </w:r>
-      <w:r>
-        <w:t xml:space="preserve">e non per questo </w:t>
-      </w:r>
-      <w:r>
-        <w:t xml:space="preserve"> di non </w:t>
-      </w:r>
-      <w:r>
-        <w:t>minore rilievo</w:t>
-      </w:r>
-      <w:r>
-        <w:t>, come “Hollow Knight.</w:t>
-      </w:r>
-      <w:r>
-        <w:t xml:space="preserve"> Il gioco prende luogo un’ambientazione fantasy medievale, che riprende le ambientazioni d</w:t>
-      </w:r>
-      <w:r>
-        <w:t>i rpg più tradizionali (“</w:t>
-      </w:r>
-      <w:proofErr w:type="spellStart"/>
-      <w:r>
-        <w:t>Final</w:t>
-      </w:r>
-      <w:proofErr w:type="spellEnd"/>
-      <w:r>
-        <w:t xml:space="preserve"> Fantasy” o “Dragon Quest”)</w:t>
-      </w:r>
-      <w:r>
-        <w:t xml:space="preserve">, aggiungendovi tinte cartoon più infantili, presentando (ad esempio) dei nemici animali </w:t>
-      </w:r>
-      <w:r>
-        <w:t xml:space="preserve">fortemente </w:t>
-      </w:r>
-      <w:r>
-        <w:t>stilizzati. L’idea di fondo del gioco è quella di invertire quelli che sono i canoni classici dei sopracitati rpg</w:t>
-      </w:r>
-      <w:r>
-        <w:t xml:space="preserve">, </w:t>
-      </w:r>
-      <w:r>
-        <w:t xml:space="preserve">in cui l’eroe affronta e sconfigge i mostri: </w:t>
-      </w:r>
-      <w:r>
-        <w:t>durante</w:t>
-      </w:r>
-      <w:r>
-        <w:t xml:space="preserve"> l’avventura il giocatore dovrà </w:t>
-      </w:r>
-      <w:r>
-        <w:t>indossare i</w:t>
-      </w:r>
-      <w:r>
-        <w:t xml:space="preserve"> panni di una delle creature più vessate all’interno dei giochi di ruolo, ovvero </w:t>
-      </w:r>
-      <w:r>
-        <w:t>l</w:t>
-      </w:r>
-      <w:r>
-        <w:t xml:space="preserve">o </w:t>
-      </w:r>
-      <w:proofErr w:type="spellStart"/>
-      <w:r>
-        <w:t>slime</w:t>
-      </w:r>
-      <w:proofErr w:type="spellEnd"/>
-      <w:r>
-        <w:t xml:space="preserve"> (non a caso il nome del gioco)</w:t>
-      </w:r>
-      <w:r>
-        <w:t xml:space="preserve">, </w:t>
-      </w:r>
-      <w:r>
-        <w:t>affrontando</w:t>
-      </w:r>
-      <w:r>
-        <w:t xml:space="preserve"> i più disparati nemici, combattendo anche cavalieri e stregoni</w:t>
-      </w:r>
-      <w:r>
-        <w:t>.</w:t>
-      </w:r>
-      <w:r>
-        <w:t xml:space="preserve"> Per l</w:t>
-      </w:r>
-      <w:r>
-        <w:t xml:space="preserve">’ideazione delle meccaniche di gameplay è stata presa in considerazione la capacità degli </w:t>
-      </w:r>
-      <w:proofErr w:type="spellStart"/>
-      <w:r>
-        <w:t>slime</w:t>
-      </w:r>
-      <w:proofErr w:type="spellEnd"/>
-      <w:r>
-        <w:t xml:space="preserve"> di inglobare oggetti al suo interno.  </w:t>
-      </w:r>
-      <w:r>
-        <w:t xml:space="preserve">Viene </w:t>
-      </w:r>
-      <w:r>
-        <w:t>dunque utilizzata</w:t>
-      </w:r>
-      <w:r>
-        <w:t xml:space="preserve"> questa caratteristica</w:t>
-      </w:r>
-      <w:r>
-        <w:t xml:space="preserve"> per</w:t>
-      </w:r>
-      <w:r>
-        <w:t xml:space="preserve"> espandere le meccaniche principali del genere, infatti al giocatore sarà permesso di assorbire oggetti, come casse o blocchi, per poi rilasciarli in un secondo momento per poterli usare come piattaforme o protezioni da</w:t>
-      </w:r>
-      <w:r>
-        <w:t xml:space="preserve">gli </w:t>
-      </w:r>
-      <w:proofErr w:type="gramStart"/>
-      <w:r>
-        <w:t xml:space="preserve">attacchi </w:t>
-      </w:r>
-      <w:r>
-        <w:t xml:space="preserve"> nemici</w:t>
-      </w:r>
-      <w:proofErr w:type="gramEnd"/>
-      <w:r>
-        <w:t xml:space="preserve">, inoltre il giocatore sarà in grado di assorbire i nemici sconfitti </w:t>
-      </w:r>
-      <w:r>
-        <w:t xml:space="preserve">in modo da poterne sfruttare le abilità e cambiare il suo approccio al mondo di gioco. Il giocatore dovrà </w:t>
-      </w:r>
-      <w:r>
-        <w:t xml:space="preserve">aguzzare lo sguardo per cercare luoghi nascosti e trovare vie alternative, </w:t>
-      </w:r>
-      <w:r>
-        <w:t xml:space="preserve">acquisire </w:t>
-      </w:r>
-      <w:r>
-        <w:t>power up segreti e prendere monete aggiuntive da poter spendere</w:t>
-      </w:r>
-      <w:r>
-        <w:t xml:space="preserve"> </w:t>
-      </w:r>
-      <w:r>
-        <w:t>all’interno dello</w:t>
-      </w:r>
-      <w:r>
-        <w:t xml:space="preserve"> shop</w:t>
-      </w:r>
-      <w:r>
-        <w:t>.</w:t>
-      </w:r>
-      <w:r>
-        <w:t xml:space="preserve"> </w:t>
-      </w:r>
-      <w:r>
-        <w:t xml:space="preserve">Il gioco presenterà vari mondi </w:t>
-      </w:r>
-      <w:r>
-        <w:t>rappresentati da mappe che il giocatore potrà attraversare spostandosi da un livello all’altro.</w:t>
-      </w:r>
-      <w:r>
-        <w:t xml:space="preserve"> </w:t>
-      </w:r>
-      <w:r>
-        <w:t xml:space="preserve">Le minacce non saranno rappresentate solo dai nemici, ma anche dai vari boss presenti in ogni ultimo livello di ogni mappa. Ogni boss avrà caratteristiche uniche e differenti modi in cui possono essere sconfitti. Per rendere il mondo ancora più vivo e affascinante, all’interno del gioco sono presenti effetti sonori che accompagnano le azioni del giocatore e dei nemici. </w:t>
-      </w:r>
-      <w:r>
-        <w:t>Inoltre,</w:t>
-      </w:r>
-      <w:r>
-        <w:t xml:space="preserve"> l’intera avventura sarà immersa in musica 8-bit, con colonne sonore selezionate per rendere al meglio l’ambientazione e l’intensità dei livelli, però, senza mai abbandonare il tono allegro e cartoonesco </w:t>
-      </w:r>
-      <w:r>
-        <w:t>che rappresenta l’anima del progetto</w:t>
-      </w:r>
-      <w:r>
-        <w:t>.</w:t>
-      </w:r>
-    </w:p>
-    <w:p>
-      <w:pPr>
-        <w:pStyle w:val="LO-normal"/>
-      </w:pPr>
-    </w:p>
-    <w:p>
-      <w:pPr>
-        <w:pStyle w:val="LO-normal"/>
+      </w:pPr>
+      <w:r>
         <w:rPr>
           <w:b/>
           <w:sz w:val="28"/>
           <w:szCs w:val="28"/>
         </w:rPr>
-      </w:pPr>
-      <w:r>
+        <w:lastRenderedPageBreak/>
+        <w:t xml:space="preserve">Descrizione del progetto </w:t>
+      </w:r>
+      <w:r>
+        <w:rPr>
+          <w:b/>
+          <w:i/>
+          <w:sz w:val="28"/>
+          <w:szCs w:val="28"/>
+        </w:rPr>
+        <w:t>(elevator pitch)</w:t>
+      </w:r>
+    </w:p>
+    <w:p>
+      <w:pPr>
+        <w:pStyle w:val="LO-normal"/>
+        <w:jc w:val="both"/>
+      </w:pPr>
+    </w:p>
+    <w:p>
+      <w:pPr>
+        <w:pStyle w:val="LO-normal"/>
+        <w:jc w:val="both"/>
+      </w:pPr>
+      <w:r>
+        <w:t xml:space="preserve">Il documento di Game Design presenta il gioco </w:t>
+      </w:r>
+      <w:r>
+        <w:rPr>
+          <w:b/>
+          <w:bCs/>
+        </w:rPr>
+        <w:t>“Slime Quest”</w:t>
+      </w:r>
+      <w:r>
+        <w:t xml:space="preserve">. Si tratta  di un gioco </w:t>
+      </w:r>
+      <w:r>
+        <w:t>Platform</w:t>
+      </w:r>
+      <w:r>
+        <w:t xml:space="preserve"> </w:t>
+      </w:r>
+      <w:r>
+        <w:t>che trae le sue ispirazioni</w:t>
+      </w:r>
+      <w:r>
+        <w:t xml:space="preserve"> principali da dei classici del genere(“Super Mario Bros” e “Kirby”</w:t>
+      </w:r>
+      <w:r>
+        <w:t>) ma anche da giochi più recent</w:t>
+      </w:r>
+      <w:r>
+        <w:t>i</w:t>
+      </w:r>
+      <w:r>
+        <w:t xml:space="preserve">, </w:t>
+      </w:r>
+      <w:r>
+        <w:t xml:space="preserve">e non per questo </w:t>
+      </w:r>
+      <w:r>
+        <w:t xml:space="preserve"> di non </w:t>
+      </w:r>
+      <w:r>
+        <w:t>minore rilievo</w:t>
+      </w:r>
+      <w:r>
+        <w:t>, come “Hollow Knight.</w:t>
+      </w:r>
+      <w:r>
+        <w:t xml:space="preserve"> Il gioco prende luogo un’ambientazione fantasy medievale, che riprende le ambientazioni d</w:t>
+      </w:r>
+      <w:r>
+        <w:t>i rpg più tradizionali (“Final Fantasy” o “Dragon Quest”)</w:t>
+      </w:r>
+      <w:r>
+        <w:t xml:space="preserve">, aggiungendovi tinte cartoon più infantili, presentando (ad esempio) dei nemici animali </w:t>
+      </w:r>
+      <w:r>
+        <w:t xml:space="preserve">fortemente </w:t>
+      </w:r>
+      <w:r>
+        <w:t>stilizzati. L’idea di fondo del gioco è quella di invertire quelli che sono i canoni classici dei sopracitati rpg</w:t>
+      </w:r>
+      <w:r>
+        <w:t xml:space="preserve">, </w:t>
+      </w:r>
+      <w:r>
+        <w:t>in cui l’eroe affronta e sconfigge i mostri</w:t>
+      </w:r>
+      <w:r>
+        <w:t xml:space="preserve">. </w:t>
+      </w:r>
+    </w:p>
+    <w:p>
+      <w:pPr>
+        <w:pStyle w:val="LO-normal"/>
+        <w:jc w:val="both"/>
+      </w:pPr>
+      <w:r>
+        <w:t>D</w:t>
+      </w:r>
+      <w:r>
+        <w:t>urante</w:t>
+      </w:r>
+      <w:r>
+        <w:t xml:space="preserve"> l’avventura il giocatore dovrà </w:t>
+      </w:r>
+      <w:r>
+        <w:t>indossare i</w:t>
+      </w:r>
+      <w:r>
+        <w:t xml:space="preserve"> panni di una delle creature più vessate all’interno dei giochi di ruolo, ovvero </w:t>
+      </w:r>
+      <w:r>
+        <w:t>l</w:t>
+      </w:r>
+      <w:r>
+        <w:t>o slime (non a caso il nome del gioco)</w:t>
+      </w:r>
+      <w:r>
+        <w:t xml:space="preserve">, </w:t>
+      </w:r>
+      <w:r>
+        <w:t>affrontando</w:t>
+      </w:r>
+      <w:r>
+        <w:t xml:space="preserve"> i più disparati nemici, combattendo anche cavalieri e stregoni</w:t>
+      </w:r>
+      <w:r>
+        <w:t>.</w:t>
+      </w:r>
+      <w:r>
+        <w:t xml:space="preserve"> </w:t>
+      </w:r>
+    </w:p>
+    <w:p>
+      <w:pPr>
+        <w:pStyle w:val="LO-normal"/>
+        <w:jc w:val="both"/>
+      </w:pPr>
+      <w:r>
+        <w:t>Per l</w:t>
+      </w:r>
+      <w:r>
+        <w:t xml:space="preserve">’ideazione delle meccaniche di gameplay è stata presa in considerazione la capacità degli slime di inglobare oggetti al suo interno.  </w:t>
+      </w:r>
+      <w:r>
+        <w:t xml:space="preserve">Viene </w:t>
+      </w:r>
+      <w:r>
+        <w:t>dunque utilizzata</w:t>
+      </w:r>
+      <w:r>
+        <w:t xml:space="preserve"> questa caratteristica</w:t>
+      </w:r>
+      <w:r>
+        <w:t xml:space="preserve"> per</w:t>
+      </w:r>
+      <w:r>
+        <w:t xml:space="preserve"> espandere le meccaniche principali del </w:t>
+      </w:r>
+      <w:r>
+        <w:t>genere; infatti,</w:t>
+      </w:r>
+      <w:r>
+        <w:t xml:space="preserve"> al giocatore sarà permesso di assorbire oggetti, come casse o blocchi, per poi rilasciarli in un secondo momento per poterli usare come piattaforme o protezioni da</w:t>
+      </w:r>
+      <w:r>
+        <w:t xml:space="preserve">gli attacchi </w:t>
+      </w:r>
+      <w:r>
+        <w:t xml:space="preserve"> nemici, inoltre il giocatore sarà in grado di assorbire i nemici sconfitti </w:t>
+      </w:r>
+      <w:r>
+        <w:t xml:space="preserve">in modo da poterne sfruttare le abilità e cambiare il suo approccio al mondo di gioco. Il giocatore dovrà </w:t>
+      </w:r>
+      <w:r>
+        <w:t xml:space="preserve">aguzzare lo sguardo per cercare luoghi nascosti e trovare </w:t>
+      </w:r>
+      <w:r>
+        <w:t xml:space="preserve">strade </w:t>
+      </w:r>
+      <w:r>
+        <w:t xml:space="preserve">alternative, </w:t>
+      </w:r>
+      <w:r>
+        <w:t xml:space="preserve">acquisire </w:t>
+      </w:r>
+      <w:r>
+        <w:t>power up segreti e prendere monete aggiuntive da poter spendere</w:t>
+      </w:r>
+      <w:r>
+        <w:t xml:space="preserve"> </w:t>
+      </w:r>
+      <w:r>
+        <w:t>all’interno dello</w:t>
+      </w:r>
+      <w:r>
+        <w:t xml:space="preserve"> shop</w:t>
+      </w:r>
+      <w:r>
+        <w:t>.</w:t>
+      </w:r>
+      <w:r>
+        <w:t xml:space="preserve"> </w:t>
+      </w:r>
+      <w:r>
+        <w:t xml:space="preserve">Il gioco presenterà vari mondi </w:t>
+      </w:r>
+      <w:r>
+        <w:t>rappresentati da mappe che il giocatore potrà attraversare spostandosi da un livello all’altro.</w:t>
+      </w:r>
+      <w:r>
+        <w:t xml:space="preserve"> </w:t>
+      </w:r>
+      <w:r>
+        <w:t xml:space="preserve">Le minacce non saranno rappresentate solo dai nemici, ma anche dai vari boss presenti in ogni ultimo livello di ogni mappa. Ogni boss avrà caratteristiche uniche e differenti modi in cui possono essere sconfitti. Per rendere il mondo ancora più vivo e affascinante, all’interno del gioco sono presenti effetti sonori che accompagnano le azioni del giocatore e dei nemici. </w:t>
+      </w:r>
+      <w:r>
+        <w:t>Inoltre,</w:t>
+      </w:r>
+      <w:r>
+        <w:t xml:space="preserve"> l’intera avventura sarà immersa in musica 8-bit, con colonne sonore selezionate per rendere al meglio l’ambientazione e l’intensità dei livelli, però, senza mai abbandonare il tono allegro e cartoonesco </w:t>
+      </w:r>
+      <w:r>
+        <w:t>che rappresenta l’anima del progetto</w:t>
+      </w:r>
+      <w:r>
+        <w:t>.</w:t>
+      </w:r>
+    </w:p>
+    <w:p>
+      <w:pPr>
+        <w:pStyle w:val="LO-normal"/>
+      </w:pPr>
+    </w:p>
+    <w:p>
+      <w:pPr>
+        <w:pStyle w:val="LO-normal"/>
         <w:rPr>
           <w:b/>
           <w:sz w:val="28"/>
           <w:szCs w:val="28"/>
         </w:rPr>
+      </w:pPr>
+      <w:r>
+        <w:rPr>
+          <w:b/>
+          <w:sz w:val="28"/>
+          <w:szCs w:val="28"/>
+        </w:rPr>
         <w:t>Team</w:t>
       </w:r>
     </w:p>
     <w:p>
       <w:pPr>
         <w:pStyle w:val="LO-normal"/>
-      </w:pPr>
-    </w:p>
-    <w:p>
-      <w:pPr>
-        <w:pStyle w:val="LO-normal"/>
-        <w:jc w:val="both"/>
-      </w:pPr>
-      <w:r>
-        <w:t xml:space="preserve">Informazioni </w:t>
-      </w:r>
-      <w:proofErr w:type="gramStart"/>
-      <w:r>
-        <w:t>sul team</w:t>
-      </w:r>
-      <w:proofErr w:type="gramEnd"/>
-      <w:r>
-        <w:t xml:space="preserve"> di sviluppo. Le competenze </w:t>
-      </w:r>
-      <w:proofErr w:type="gramStart"/>
-      <w:r>
-        <w:t>del team</w:t>
-      </w:r>
-      <w:proofErr w:type="gramEnd"/>
-      <w:r>
-        <w:t xml:space="preserve"> dovrebbero convincere il lettore che siete capaci di sviluppare quello che state descrivendo nel documento.</w:t>
-      </w:r>
+        <w:jc w:val="both"/>
+      </w:pPr>
+    </w:p>
+    <w:p>
+      <w:pPr>
+        <w:pStyle w:val="LO-normal"/>
+        <w:jc w:val="both"/>
+      </w:pPr>
+      <w:r>
+        <w:t>Vanessa Barbaro: sono esperta nella ricerca di asset di alta qualità, animazioni, effetti sonori e musiche. In linea generale mi piace lavorare con la grafica</w:t>
+      </w:r>
+      <w:r>
+        <w:t>, cioè nella composizione della UI di gioco.</w:t>
+      </w:r>
+    </w:p>
+    <w:p>
+      <w:pPr>
+        <w:pStyle w:val="LO-normal"/>
+        <w:jc w:val="both"/>
+      </w:pPr>
+      <w:r>
+        <w:t xml:space="preserve">Ho già realizzato un </w:t>
+      </w:r>
+      <w:proofErr w:type="spellStart"/>
+      <w:r>
+        <w:t>serious</w:t>
+      </w:r>
+      <w:proofErr w:type="spellEnd"/>
+      <w:r>
+        <w:t xml:space="preserve"> Game, occupandomi principalmente di grafica dell’UI e di alcune meccaniche principali.</w:t>
+      </w:r>
+    </w:p>
+    <w:p>
+      <w:pPr>
+        <w:pStyle w:val="LO-normal"/>
+        <w:jc w:val="both"/>
+      </w:pPr>
+    </w:p>
+    <w:p>
+      <w:pPr>
+        <w:pStyle w:val="LO-normal"/>
+        <w:jc w:val="both"/>
+      </w:pPr>
+      <w:r>
+        <w:t xml:space="preserve">Stefano Todaro: possiedo competenze in Photoshop, soprattutto nel disegno con tavoletta grafica, ho qualche esperienza nella scrittura di storie brevi e ho già sviluppato due videogiochi (un’avventura testuale e un </w:t>
+      </w:r>
+      <w:proofErr w:type="spellStart"/>
+      <w:r>
+        <w:t>serious</w:t>
+      </w:r>
+      <w:proofErr w:type="spellEnd"/>
+      <w:r>
+        <w:t xml:space="preserve"> Game).</w:t>
+      </w:r>
+    </w:p>
+    <w:p>
+      <w:pPr>
+        <w:pStyle w:val="LO-normal"/>
+        <w:jc w:val="both"/>
+        <w:rPr>
+          <w:u w:val="single"/>
+        </w:rPr>
+      </w:pPr>
       <w:r>
         <w:br w:type="page"/>
       </w:r>
@@ -1809,629 +2053,535 @@
         <w:jc w:val="both"/>
       </w:pPr>
       <w:r>
-        <w:t xml:space="preserve">Essendo un gioco fortemente incentrato sul gameplay mira ad avere una storia semplice con la presenza di pochi personaggi all’infuori del protagonista e degli antagonisti che questo affronterà nel suo viaggio, ma proprio per questo si è cercato di </w:t>
-      </w:r>
-      <w:r>
-        <w:t xml:space="preserve">dare loro una forte personalità che li distinguesse e permettesse ai giocatori di affezionarcisi rendendo ogni incontro significativo. </w:t>
-      </w:r>
-    </w:p>
-    <w:p>
-      <w:pPr>
-        <w:pStyle w:val="LO-normal"/>
-        <w:jc w:val="both"/>
-      </w:pPr>
-    </w:p>
-    <w:p>
-      <w:pPr>
-        <w:pStyle w:val="LO-normal"/>
-        <w:jc w:val="both"/>
-      </w:pPr>
-      <w:r>
-        <w:t>Eroe: Il protagonista della storia. Nel corso della sua gloriosa carriera da eroe</w:t>
+        <w:t xml:space="preserve">Essendo un gioco fortemente incentrato sul gameplay mira ad avere una storia semplice </w:t>
+      </w:r>
+      <w:r>
+        <w:t xml:space="preserve">ma coinvolgente, </w:t>
+      </w:r>
+      <w:r>
+        <w:t xml:space="preserve">con la presenza di personaggi </w:t>
+      </w:r>
+      <w:r>
+        <w:t>con forti personalità distinte, in modo tale da rendere ogni incontro significativo</w:t>
+      </w:r>
+      <w:r>
+        <w:t>.</w:t>
+      </w:r>
+    </w:p>
+    <w:p>
+      <w:pPr>
+        <w:pStyle w:val="LO-normal"/>
+        <w:jc w:val="both"/>
+      </w:pPr>
+    </w:p>
+    <w:p>
+      <w:pPr>
+        <w:pStyle w:val="Titolo2"/>
+      </w:pPr>
+      <w:r>
+        <w:t xml:space="preserve">Protagonista </w:t>
+      </w:r>
+    </w:p>
+    <w:p>
+      <w:pPr>
+        <w:pStyle w:val="LO-normal"/>
+        <w:jc w:val="both"/>
+      </w:pPr>
+    </w:p>
+    <w:p>
+      <w:pPr>
+        <w:pStyle w:val="LO-normal"/>
+        <w:jc w:val="both"/>
+      </w:pPr>
+      <w:r>
+        <w:t>Eroe</w:t>
+      </w:r>
+      <w:r>
+        <w:t xml:space="preserve">: </w:t>
+      </w:r>
+      <w:r>
+        <w:t>Nel</w:t>
+      </w:r>
+      <w:r>
+        <w:t xml:space="preserve"> corso della sua gloriosa carriera da eroe</w:t>
+      </w:r>
+      <w:r>
+        <w:t>,</w:t>
       </w:r>
       <w:r>
         <w:t xml:space="preserve"> dopo aver salvato il regno tante volte che non basterebbero le dita delle mani e dei piedi per contarle</w:t>
       </w:r>
       <w:r>
+        <w:t>,</w:t>
+      </w:r>
+      <w:r>
         <w:t xml:space="preserve"> ha ricevuto così tanti nomi e titoli che perfino lui si è dimenticato del suo vero nome! </w:t>
       </w:r>
       <w:r>
-        <w:t xml:space="preserve">La sua routine di avventure e feste in suo onore viene interrotta quando viene tramutato in uno </w:t>
-      </w:r>
-      <w:proofErr w:type="spellStart"/>
-      <w:r>
-        <w:t>slime</w:t>
-      </w:r>
-      <w:proofErr w:type="spellEnd"/>
-      <w:r>
-        <w:t xml:space="preserve"> dal suo acerrimo nemico, lo str</w:t>
-      </w:r>
-      <w:r>
-        <w:t>e</w:t>
-      </w:r>
-      <w:r>
-        <w:t xml:space="preserve">gone </w:t>
-      </w:r>
-      <w:proofErr w:type="spellStart"/>
-      <w:r>
-        <w:t>Stregone</w:t>
-      </w:r>
-      <w:proofErr w:type="spellEnd"/>
+        <w:t>Ora che è stato trasformato in uno slime dovrà affrontare una nuova avventura per salvare il suo regno.</w:t>
+      </w:r>
+    </w:p>
+    <w:p>
+      <w:pPr>
+        <w:pStyle w:val="LO-normal"/>
+        <w:jc w:val="both"/>
+      </w:pPr>
+    </w:p>
+    <w:p>
+      <w:pPr>
+        <w:pStyle w:val="LO-normal"/>
+        <w:jc w:val="both"/>
+      </w:pPr>
+      <w:r>
+        <w:t xml:space="preserve">Stregone: l’antagonista della storia. Nonostante le sue malefatte siano riuscite </w:t>
+      </w:r>
+      <w:r>
+        <w:t>a fargli ottenere ben pochi nomi (</w:t>
+      </w:r>
+      <w:r>
+        <w:t>molto poco lusinghieri</w:t>
+      </w:r>
+      <w:r>
+        <w:t xml:space="preserve">) e nonostante sia ben a conoscenza del suo nome (Joho), lo Stregone ha deciso di darsi questo nome. </w:t>
+      </w:r>
+    </w:p>
+    <w:p>
+      <w:pPr>
+        <w:pStyle w:val="LO-normal"/>
+        <w:jc w:val="both"/>
+      </w:pPr>
+      <w:r>
+        <w:t xml:space="preserve">Con il solo obbiettivo di possedere </w:t>
+      </w:r>
+      <w:r>
+        <w:t xml:space="preserve">e conquistare </w:t>
+      </w:r>
+      <w:r>
+        <w:t xml:space="preserve">Questia, i piani dello Stregone sono sempre sfumati sotto i fendenti della spada dell’Eroe. Ogni loro scontro è sempre terminato con la </w:t>
+      </w:r>
+      <w:r>
+        <w:t xml:space="preserve">sua </w:t>
+      </w:r>
+      <w:r>
+        <w:t xml:space="preserve">sconfitta, venendo ricacciato nella sua torre in uno degli angoli più remoti del regno. </w:t>
+      </w:r>
+    </w:p>
+    <w:p>
+      <w:pPr>
+        <w:pStyle w:val="LO-normal"/>
+        <w:jc w:val="both"/>
+      </w:pPr>
+      <w:r>
+        <w:t xml:space="preserve">Un giorno </w:t>
+      </w:r>
+      <w:r>
+        <w:t xml:space="preserve">viene a conoscenza di un potente artefatto in grado di trasferire il potere da un individuo ad un altro. </w:t>
+      </w:r>
+      <w:r>
+        <w:t>Dunque,</w:t>
+      </w:r>
+      <w:r>
+        <w:t xml:space="preserve"> tramite un sotterfugio riesce ad ottenere i poteri dell’Eroe, ottenendo </w:t>
+      </w:r>
+      <w:r>
+        <w:t xml:space="preserve">così </w:t>
+      </w:r>
+      <w:r>
+        <w:t xml:space="preserve">la sua prima e definitiva vittoria contro il suo più grande nemico e ostacolo. </w:t>
+      </w:r>
+    </w:p>
+    <w:p>
+      <w:pPr>
+        <w:pStyle w:val="LO-normal"/>
+        <w:jc w:val="both"/>
+      </w:pPr>
+    </w:p>
+    <w:p>
+      <w:pPr>
+        <w:pStyle w:val="LO-normal"/>
+        <w:jc w:val="both"/>
+      </w:pPr>
+      <w:r>
+        <w:t>Re Oriam: Il re del regno di Questia. Quando era giovane anche lui è stato un grande eroe: sconfiggeva mostri terribili, salvava principesse dalle grinfie dei draghi e soprattutto collezionava tesori nascosti</w:t>
+      </w:r>
+      <w:r>
+        <w:t xml:space="preserve"> ormai perduti dove poter nuotare nell’oro. Abbandonò spada e scudo quando fu nominato (per un malinteso) re di Questia, ruolo che accettò in un battito di ciglia dopo aver visto l’enorme quantità di oro che risiedeva all’interno del castello reale.</w:t>
+      </w:r>
+      <w:r>
+        <w:t xml:space="preserve"> </w:t>
+      </w:r>
+      <w:r>
+        <w:t xml:space="preserve">Tutto andava bene </w:t>
+      </w:r>
+      <w:r>
+        <w:t>finché</w:t>
+      </w:r>
+      <w:r>
+        <w:t xml:space="preserve"> il re non venne rapito e sostituito dallo Stregone nel compimento di un suo piano malvagio. Ora il re è rinchiuso nel caveau del castello, il luogo migliore in cui poteva essere imprigionato.</w:t>
+      </w:r>
+    </w:p>
+    <w:p>
+      <w:pPr>
+        <w:pStyle w:val="LO-normal"/>
+        <w:jc w:val="both"/>
+      </w:pPr>
+    </w:p>
+    <w:p>
+      <w:pPr>
+        <w:pStyle w:val="LO-normal"/>
+        <w:jc w:val="both"/>
+      </w:pPr>
+      <w:r>
+        <w:t>Crabby: Pirat</w:t>
+      </w:r>
+      <w:r>
+        <w:t>a</w:t>
+      </w:r>
+      <w:r>
+        <w:t xml:space="preserve"> proveniente da lontane terre ben oltre i confini di Questia. Ha solcato tutti i mari conosciuti (almeno da l</w:t>
+      </w:r>
+      <w:r>
+        <w:t>u</w:t>
+      </w:r>
+      <w:r>
+        <w:t>i) alla ricerca di tesori e ricchezz</w:t>
+      </w:r>
+      <w:r>
+        <w:t xml:space="preserve">e, ma si accontenta anche di qualsiasi cianfrusaglia </w:t>
+      </w:r>
+      <w:r>
+        <w:t xml:space="preserve">che </w:t>
+      </w:r>
+      <w:r>
+        <w:t>possa vendere al più ingenuo dei clienti</w:t>
+      </w:r>
+      <w:r>
+        <w:t>. Ce</w:t>
+      </w:r>
+      <w:r>
+        <w:t>rto, non si sarebbe mai aspettat</w:t>
+      </w:r>
+      <w:r>
+        <w:t>o</w:t>
+      </w:r>
+      <w:r>
+        <w:t xml:space="preserve"> di avere come cliente uno slime, ma come dice sempre: “Il valore di un uomo dipende da </w:t>
+      </w:r>
+      <w:r>
+        <w:lastRenderedPageBreak/>
+        <w:t>quanti soldi ha in tasca”. È arrivat</w:t>
+      </w:r>
+      <w:r>
+        <w:t>o</w:t>
+      </w:r>
+      <w:r>
+        <w:t xml:space="preserve"> a Questia in seguito ad una terribile tempesta che </w:t>
+      </w:r>
+      <w:r>
+        <w:t>gli</w:t>
+      </w:r>
+      <w:r>
+        <w:t xml:space="preserve"> è costata la sua nave, la “Chela corta”. In seguito al naufragio però non si è pers</w:t>
+      </w:r>
+      <w:r>
+        <w:t>o</w:t>
+      </w:r>
+      <w:r>
+        <w:t xml:space="preserve"> d’animo e ha iniziato subito a cercare spazzatura da vendere per potersi permettere un gruzzolo con cui aggiustare la nave. Deve essere davvero forte dato che port</w:t>
+      </w:r>
+      <w:r>
+        <w:t>a</w:t>
+      </w:r>
+      <w:r>
+        <w:t xml:space="preserve"> con sé la sua nave ovunque vada.</w:t>
+      </w:r>
+    </w:p>
+    <w:p>
+      <w:pPr>
+        <w:pStyle w:val="LO-normal"/>
+        <w:jc w:val="both"/>
+      </w:pPr>
+    </w:p>
+    <w:p>
+      <w:pPr>
+        <w:pStyle w:val="LO-normal"/>
+      </w:pPr>
+      <w:r>
+        <w:t xml:space="preserve">Animali: Sono creature più docili di quello che ci si aspetterebbe da degli animali selvatici, </w:t>
+      </w:r>
+      <w:r>
+        <w:t>ai confini del regno per giunta</w:t>
+      </w:r>
+      <w:r>
+        <w:t>. Ma se c’è una cosa che non sopportano sono i mostri che infestano le foreste nel tentativo di portare via qualcuno di loro per farne la portata principale</w:t>
+      </w:r>
+      <w:r>
+        <w:t xml:space="preserve"> della loro cena. I mostri che più detestano sono gli slime: pozzi senza fondo in grado di papparsi un intero stormo di uccelli</w:t>
+      </w:r>
+      <w:r>
+        <w:t xml:space="preserve"> in un sol colpo</w:t>
+      </w:r>
+      <w:r>
+        <w:t xml:space="preserve">. </w:t>
+      </w:r>
+    </w:p>
+    <w:p>
+      <w:pPr>
+        <w:pStyle w:val="LO-normal"/>
+        <w:jc w:val="both"/>
+      </w:pPr>
+    </w:p>
+    <w:p>
+      <w:pPr>
+        <w:pStyle w:val="LO-normal"/>
+        <w:jc w:val="both"/>
+      </w:pPr>
+      <w:r>
+        <w:t>StoneFace: Nel tentativo di creare un esercito di golem</w:t>
+      </w:r>
       <w:r>
         <w:t xml:space="preserve">, </w:t>
       </w:r>
-      <w:proofErr w:type="gramStart"/>
-      <w:r>
-        <w:t>e</w:t>
-      </w:r>
-      <w:proofErr w:type="gramEnd"/>
-      <w:r>
-        <w:t xml:space="preserve"> essere stato esiliato dal regno che tanto lo adorava l’Eroe non si lascia scoraggiare dalla sua nuova forma e intraprende un viaggio per raggiungere Stregone, sconfiggerlo e liberare il regno di </w:t>
-      </w:r>
-      <w:proofErr w:type="spellStart"/>
-      <w:r>
-        <w:t>Questia</w:t>
-      </w:r>
-      <w:proofErr w:type="spellEnd"/>
-      <w:r>
-        <w:t xml:space="preserve"> dal suo regno maligno.</w:t>
-      </w:r>
-    </w:p>
-    <w:p>
-      <w:pPr>
-        <w:pStyle w:val="LO-normal"/>
-        <w:jc w:val="both"/>
-      </w:pPr>
-    </w:p>
-    <w:p>
-      <w:pPr>
-        <w:pStyle w:val="LO-normal"/>
-        <w:jc w:val="both"/>
-      </w:pPr>
-      <w:r>
-        <w:t xml:space="preserve">Stregone: l’antagonista della storia. Nonostante le sue malefatte siano riuscite </w:t>
-      </w:r>
-      <w:r>
-        <w:t xml:space="preserve">a fargli ottenere ben pochi nomi </w:t>
-      </w:r>
-      <w:proofErr w:type="gramStart"/>
-      <w:r>
-        <w:t>( tutti</w:t>
-      </w:r>
-      <w:proofErr w:type="gramEnd"/>
-      <w:r>
-        <w:t xml:space="preserve"> troppo scurrili per essere inseriti qui) e nonostante sia ben a conoscenza del suo nome (</w:t>
-      </w:r>
-      <w:proofErr w:type="spellStart"/>
-      <w:r>
-        <w:t>Joho</w:t>
-      </w:r>
-      <w:proofErr w:type="spellEnd"/>
-      <w:r>
-        <w:t xml:space="preserve">), lo Stregone ha deciso di darsi questo nome. Con il solo obbiettivo di possedere il maggior potere possibile conquistando </w:t>
-      </w:r>
-      <w:proofErr w:type="spellStart"/>
-      <w:r>
-        <w:t>Questia</w:t>
-      </w:r>
-      <w:proofErr w:type="spellEnd"/>
-      <w:r>
-        <w:t xml:space="preserve">, i piani dello Stregone sono sempre sfumati sotto i fendenti della spada dell’Eroe. Ogni loro scontro è sempre terminato con la sconfitta del mago malvagio, venendo ricacciato nella sua torre in uno degli angoli più remoti del regno. </w:t>
-      </w:r>
-      <w:r>
-        <w:t xml:space="preserve">In ritiro nel suo castello dopo l’ennesima sconfitta, viene a conoscenza di un potente artefatto in grado di trasferire il potere da un individuo ad un altro. </w:t>
-      </w:r>
-      <w:proofErr w:type="gramStart"/>
-      <w:r>
-        <w:t>Dunque</w:t>
-      </w:r>
-      <w:proofErr w:type="gramEnd"/>
-      <w:r>
-        <w:t xml:space="preserve"> tramite un sotterfugio riesce ad ottenere i poteri dell’Eroe, decidendo poi di umiliarlo trasformandolo in uno </w:t>
-      </w:r>
-      <w:proofErr w:type="spellStart"/>
-      <w:r>
-        <w:t>slime</w:t>
-      </w:r>
-      <w:proofErr w:type="spellEnd"/>
-      <w:r>
-        <w:t xml:space="preserve"> e cacciandolo in uno degli angoli più remoti del regno, così ottenendo la sua prima e definitiva vittoria contro il suo più grande nemico e ostacolo. Ma sarà davvero così?</w:t>
-      </w:r>
-    </w:p>
-    <w:p>
-      <w:pPr>
-        <w:pStyle w:val="LO-normal"/>
-        <w:jc w:val="both"/>
-      </w:pPr>
-    </w:p>
-    <w:p>
-      <w:pPr>
-        <w:pStyle w:val="LO-normal"/>
-        <w:jc w:val="both"/>
-      </w:pPr>
-      <w:r>
-        <w:t xml:space="preserve">Re </w:t>
-      </w:r>
-      <w:proofErr w:type="spellStart"/>
-      <w:r>
-        <w:t>Oriam</w:t>
-      </w:r>
-      <w:proofErr w:type="spellEnd"/>
-      <w:r>
-        <w:t xml:space="preserve">: Il re del regno di </w:t>
-      </w:r>
-      <w:proofErr w:type="spellStart"/>
-      <w:r>
-        <w:t>Questia</w:t>
-      </w:r>
-      <w:proofErr w:type="spellEnd"/>
-      <w:r>
-        <w:t xml:space="preserve">. Quando era giovane anche lui è stato un grande </w:t>
-      </w:r>
-      <w:proofErr w:type="gramStart"/>
-      <w:r>
-        <w:t>eroe :</w:t>
-      </w:r>
-      <w:proofErr w:type="gramEnd"/>
-      <w:r>
-        <w:t xml:space="preserve"> sconfiggeva mostri terribili, salvava principesse dalle grinfie dei draghi e soprattutto collezionava tesori nascosti</w:t>
-      </w:r>
-      <w:r>
-        <w:t xml:space="preserve"> ormai perduti dove poter nuotare nell’oro. Abbandonò spada e scudo quando fu nominato </w:t>
-      </w:r>
-      <w:proofErr w:type="gramStart"/>
-      <w:r>
-        <w:t>( per</w:t>
-      </w:r>
-      <w:proofErr w:type="gramEnd"/>
-      <w:r>
-        <w:t xml:space="preserve"> un malinteso) re di </w:t>
-      </w:r>
-      <w:proofErr w:type="spellStart"/>
-      <w:r>
-        <w:t>Questia</w:t>
-      </w:r>
-      <w:proofErr w:type="spellEnd"/>
-      <w:r>
-        <w:t xml:space="preserve">, ruolo che accettò in un battito di ciglia dopo aver visto l’enorme quantità di oro che risiedeva all’interno del castello reale. Una volta nata la leggenda dell’Eroe decise per perfino di licenziare tutte le guardie per non pagare loro lo stipendio, ma grazie alle numerose feste che organizzava nel regno è sempre riuscito a mantenere l’affetto dei suoi sudditi. Tutto andava bene </w:t>
-      </w:r>
-      <w:proofErr w:type="spellStart"/>
-      <w:r>
-        <w:t>finchè</w:t>
-      </w:r>
-      <w:proofErr w:type="spellEnd"/>
-      <w:r>
-        <w:t xml:space="preserve"> il re non venne rapito e sostituito dallo Stregone nel compimento di un suo piano malvagio. Ora il re è rinchiuso nel caveau del castello, il luogo migliore in cui poteva essere imprigionato.</w:t>
-      </w:r>
-    </w:p>
-    <w:p>
-      <w:pPr>
-        <w:pStyle w:val="LO-normal"/>
-        <w:jc w:val="both"/>
-      </w:pPr>
-    </w:p>
-    <w:p>
-      <w:pPr>
-        <w:pStyle w:val="LO-normal"/>
-        <w:jc w:val="both"/>
-      </w:pPr>
-      <w:proofErr w:type="spellStart"/>
-      <w:r>
-        <w:t>Crabby</w:t>
-      </w:r>
-      <w:proofErr w:type="spellEnd"/>
-      <w:r>
-        <w:t>: Pirat</w:t>
-      </w:r>
-      <w:r>
-        <w:t>a</w:t>
-      </w:r>
-      <w:r>
-        <w:t xml:space="preserve"> proveniente da lontane terre ben oltre i confini di </w:t>
-      </w:r>
-      <w:proofErr w:type="spellStart"/>
-      <w:r>
-        <w:t>Questia</w:t>
-      </w:r>
-      <w:proofErr w:type="spellEnd"/>
-      <w:r>
-        <w:t>. Ha solcato tutti i mari conosciuti (almeno da l</w:t>
-      </w:r>
-      <w:r>
-        <w:t>u</w:t>
-      </w:r>
-      <w:r>
-        <w:t>i) alla ricerca di tesori e ricchezz</w:t>
-      </w:r>
-      <w:r>
-        <w:t xml:space="preserve">e, ma si accontenta anche di qualsiasi cianfrusaglia </w:t>
-      </w:r>
-      <w:r>
-        <w:t xml:space="preserve">che </w:t>
-      </w:r>
-      <w:r>
-        <w:t>possa vendere al più ingenuo dei clienti, certo, non si sarebbe mai aspettat</w:t>
-      </w:r>
-      <w:r>
-        <w:t>o</w:t>
-      </w:r>
-      <w:r>
-        <w:t xml:space="preserve"> di avere come cliente uno </w:t>
-      </w:r>
-      <w:proofErr w:type="spellStart"/>
-      <w:r>
-        <w:t>slime</w:t>
-      </w:r>
-      <w:proofErr w:type="spellEnd"/>
-      <w:r>
-        <w:t xml:space="preserve">, ma come dice </w:t>
-      </w:r>
-      <w:proofErr w:type="gramStart"/>
-      <w:r>
-        <w:t>sempre :</w:t>
-      </w:r>
-      <w:proofErr w:type="gramEnd"/>
-      <w:r>
-        <w:t xml:space="preserve"> “Il valore di un uomo dipende da quanti soldi ha in tasca”. È arrivat</w:t>
-      </w:r>
-      <w:r>
-        <w:t>o</w:t>
-      </w:r>
-      <w:r>
-        <w:t xml:space="preserve"> a </w:t>
-      </w:r>
-      <w:proofErr w:type="spellStart"/>
-      <w:r>
-        <w:t>Questia</w:t>
-      </w:r>
-      <w:proofErr w:type="spellEnd"/>
-      <w:r>
-        <w:t xml:space="preserve"> in seguito ad una terribile tempesta che </w:t>
-      </w:r>
-      <w:r>
-        <w:t>gli</w:t>
-      </w:r>
-      <w:r>
-        <w:t xml:space="preserve"> è costata la sua nave, la “Chela corta”. In seguito al naufragio però non si è pers</w:t>
-      </w:r>
-      <w:r>
-        <w:t>o</w:t>
-      </w:r>
-      <w:r>
-        <w:t xml:space="preserve"> d’animo e ha iniziato subito a cercare spazzatura da vendere per potersi permettere un gruzzolo con cui aggiustare la nave. Deve essere davvero forte dato che port</w:t>
-      </w:r>
-      <w:r>
-        <w:t>a</w:t>
-      </w:r>
-      <w:r>
-        <w:t xml:space="preserve"> con sé la sua nave ovunque vada.</w:t>
-      </w:r>
-    </w:p>
-    <w:p>
-      <w:pPr>
-        <w:pStyle w:val="LO-normal"/>
-        <w:jc w:val="both"/>
-      </w:pPr>
-    </w:p>
-    <w:p>
-      <w:pPr>
-        <w:pStyle w:val="LO-normal"/>
-      </w:pPr>
-      <w:r>
-        <w:t xml:space="preserve">Animali: Sono creature più docili di quello che ci si aspetterebbe da degli animali selvatici, </w:t>
-      </w:r>
-      <w:r>
-        <w:t>ai confini del regno per giunta</w:t>
-      </w:r>
-      <w:r>
-        <w:t>. Ma se c’è una cosa che non sopportano sono i mostri che infestano le foreste nel tentativo di portare via qualcuno di loro per farne la portata principale</w:t>
-      </w:r>
-      <w:r>
-        <w:t xml:space="preserve"> della loro cena. I mostri che più detestano sono gli </w:t>
-      </w:r>
-      <w:proofErr w:type="spellStart"/>
-      <w:r>
-        <w:t>slime</w:t>
-      </w:r>
-      <w:proofErr w:type="spellEnd"/>
-      <w:r>
-        <w:t>: pozzi senza fondo in grado di papparsi un intero stormo di uccelli</w:t>
-      </w:r>
-      <w:r>
-        <w:t xml:space="preserve"> in un sol colpo</w:t>
+      <w:r>
+        <w:t>lo Stregone</w:t>
+      </w:r>
+      <w:r>
+        <w:t xml:space="preserve"> ha dato loro una faccia e i piedi, ma</w:t>
+      </w:r>
+      <w:r>
+        <w:t xml:space="preserve"> si è dimenticato </w:t>
+      </w:r>
+      <w:r>
+        <w:t xml:space="preserve">di dargli </w:t>
+      </w:r>
+      <w:r>
+        <w:t xml:space="preserve">il resto del corpo! </w:t>
+      </w:r>
+      <w:r>
+        <w:t>Inoltre,</w:t>
+      </w:r>
+      <w:r>
+        <w:t xml:space="preserve"> non sono famosi nemmeno per il loro intellet</w:t>
+      </w:r>
+      <w:r>
+        <w:t>to</w:t>
+      </w:r>
+      <w:r>
+        <w:t>. Si sono sparsi senza meta in tutto il regno alla ricerca di luoghi caldi dove poter fare bagni di Sole, totalmente immobili, tanto da essere difficili da distinguere da roc</w:t>
+      </w:r>
+      <w:r>
+        <w:t xml:space="preserve">ce </w:t>
+      </w:r>
+      <w:r>
+        <w:t>normali</w:t>
       </w:r>
       <w:r>
         <w:t xml:space="preserve">. </w:t>
       </w:r>
       <w:r>
-        <w:t>Si può essere certi che avrebbero preferito</w:t>
-      </w:r>
-      <w:r>
-        <w:t xml:space="preserve"> vedere</w:t>
+        <w:t>Sono creature tranquille ma attenzione a non disturbarle per non trovarsi sotto una frana.</w:t>
+      </w:r>
+    </w:p>
+    <w:p>
+      <w:pPr>
+        <w:pStyle w:val="LO-normal"/>
+        <w:jc w:val="both"/>
+      </w:pPr>
+    </w:p>
+    <w:p>
+      <w:pPr>
+        <w:pStyle w:val="LO-normal"/>
+        <w:jc w:val="both"/>
+      </w:pPr>
+      <w:r>
+        <w:t xml:space="preserve">Cavalieri: </w:t>
+      </w:r>
+      <w:r>
+        <w:t xml:space="preserve">Molti ispirati dalle gesta dell’eroe hanno deciso di percorrere la sua stessa via e ogni viaggio dell’eroe che si rispetti </w:t>
+      </w:r>
+      <w:r>
+        <w:t>inizia</w:t>
+      </w:r>
+      <w:r>
+        <w:t xml:space="preserve"> esplorando luoghi lontani combattendo goblin e slime. Se solo sapessero quanti punti esperienza farebbero sconfiggendo un certo slime…</w:t>
+      </w:r>
+    </w:p>
+    <w:p>
+      <w:pPr>
+        <w:pStyle w:val="LO-normal"/>
+        <w:jc w:val="both"/>
+      </w:pPr>
+    </w:p>
+    <w:p>
+      <w:pPr>
+        <w:pStyle w:val="LO-normal"/>
+        <w:jc w:val="both"/>
+      </w:pPr>
+      <w:r>
+        <w:t xml:space="preserve">Zest: vecchio compagno di avventura dell’Eroe, insieme hanno vissuto mille avventure, ma nessuno si ricorda di menzionarlo al fianco dell’Eroe quando le racconta. Stanco di non vedere un briciolo di riconoscenza ha deciso di viaggiare per villaggi cercando di diventare un famoso eroe locale. Ma anche lì si accorgevano appena della sua presenza. </w:t>
+      </w:r>
+    </w:p>
+    <w:p>
+      <w:pPr>
+        <w:pStyle w:val="LO-normal"/>
+        <w:jc w:val="both"/>
+      </w:pPr>
+      <w:r>
+        <w:t>Venuto a conoscenza della scomparsa del suo amico pensava fosse arrivato il suo momento di stare sotto i riflettori. Incontrando il suo amico nella sua nuova viscida forma non impiega molto tempo a riconoscerlo ed è pronto ad accoglierlo nel suo castello con un caloroso benvenut</w:t>
+      </w:r>
+      <w:r>
+        <w:t>o.</w:t>
+      </w:r>
+    </w:p>
+    <w:p>
+      <w:pPr>
+        <w:pStyle w:val="LO-normal"/>
+        <w:jc w:val="both"/>
+      </w:pPr>
+      <w:r>
+        <w:t xml:space="preserve"> </w:t>
+      </w:r>
+    </w:p>
+    <w:p>
+      <w:pPr>
+        <w:pStyle w:val="LO-normal"/>
+        <w:jc w:val="both"/>
+      </w:pPr>
+      <w:r>
+        <w:t xml:space="preserve">Armata dello stregone: sono mostriciattoli e demoni che lo stregone è riuscito ad evocare dalle profondità degli inferi, pronti ad eseguire ogni suo ordine, </w:t>
+      </w:r>
+      <w:r>
+        <w:t>purché</w:t>
+      </w:r>
+      <w:r>
+        <w:t xml:space="preserve"> consista nel</w:t>
+      </w:r>
+      <w:r>
+        <w:t xml:space="preserve"> distruggere città o mangiare qualcuno. Hanno infestato buona parte delle regioni remote, tanto da non far sentire lo Stregone neanche più sicuro a casa sua. </w:t>
+      </w:r>
+    </w:p>
+    <w:p>
+      <w:pPr>
+        <w:pStyle w:val="LO-normal"/>
+        <w:jc w:val="both"/>
+      </w:pPr>
+    </w:p>
+    <w:p>
+      <w:pPr>
+        <w:pStyle w:val="LO-normal"/>
+        <w:jc w:val="both"/>
+      </w:pPr>
+      <w:r>
+        <w:t>Magor: Studente modello dell’accademia magica, diplomato con il massimo dei voti, annoiato dall’idea di diventare un mago di corte decide di intraprendere una strada oscura</w:t>
       </w:r>
       <w:r>
         <w:t>.</w:t>
       </w:r>
       <w:r>
-        <w:t xml:space="preserve"> Si può star certi che avrebbero apprezzato più una giacca di pelle che l’attuale l</w:t>
-      </w:r>
-      <w:r>
-        <w:t>ook dell’eroe.</w:t>
-      </w:r>
-    </w:p>
-    <w:p>
-      <w:pPr>
-        <w:pStyle w:val="LO-normal"/>
-        <w:jc w:val="both"/>
-      </w:pPr>
-    </w:p>
-    <w:p>
-      <w:pPr>
-        <w:pStyle w:val="LO-normal"/>
-        <w:jc w:val="both"/>
-      </w:pPr>
-      <w:proofErr w:type="spellStart"/>
-      <w:r>
-        <w:t>StoneFace</w:t>
-      </w:r>
-      <w:proofErr w:type="spellEnd"/>
-      <w:r>
-        <w:t xml:space="preserve">: Nel tentativo di creare un esercito di golem lo Stregone si è dimenticato di dare loro oltre una faccia e i piedi il resto del corpo! </w:t>
-      </w:r>
-      <w:r>
-        <w:t>Inoltre,</w:t>
-      </w:r>
-      <w:r>
-        <w:t xml:space="preserve"> non sono famosi nemmeno per il loro </w:t>
-      </w:r>
-      <w:proofErr w:type="spellStart"/>
-      <w:r>
-        <w:t>intellet</w:t>
-      </w:r>
-      <w:proofErr w:type="spellEnd"/>
-      <w:r>
-        <w:t xml:space="preserve">. Si sono sparsi senza meta in tutto il regno alla ricerca di luoghi caldi dove poter fare bagni di Sole, totalmente immobili, tanto da essere difficili da distinguere da rocce… senza una faccia. </w:t>
-      </w:r>
-      <w:r>
-        <w:t>Sono creature tranquille ma attenzione a non disturbarle per non trovarsi sotto una frana.</w:t>
-      </w:r>
-    </w:p>
-    <w:p>
-      <w:pPr>
-        <w:pStyle w:val="LO-normal"/>
-        <w:jc w:val="both"/>
-      </w:pPr>
-    </w:p>
-    <w:p>
-      <w:pPr>
-        <w:pStyle w:val="LO-normal"/>
-        <w:jc w:val="both"/>
-      </w:pPr>
-      <w:r>
-        <w:t xml:space="preserve">Cavalieri: </w:t>
-      </w:r>
-      <w:r>
-        <w:t xml:space="preserve">Molti ispirati dalle gesta dell’eroe hanno deciso di percorrere la sua stessa via e ogni viaggio dell’eroe che si rispetti </w:t>
-      </w:r>
-      <w:r>
+        <w:t xml:space="preserve"> </w:t>
+      </w:r>
+    </w:p>
+    <w:p>
+      <w:pPr>
+        <w:pStyle w:val="LO-normal"/>
+        <w:jc w:val="both"/>
+      </w:pPr>
+      <w:r>
+        <w:t>F</w:t>
+      </w:r>
+      <w:r>
+        <w:t xml:space="preserve">inisce per diventare il più fidato scagnozzo dello Stregone, nonostante abbia molta più conoscenza su artefatti e incantesimi, sia in grado di creare piani malefici nettamente migliori, sia rispettato dai </w:t>
+      </w:r>
+      <w:r>
+        <w:t>demoni più feroci e abbia un odore più gradevole. Non si sa bene perché non sia lui a comandare.</w:t>
+      </w:r>
+    </w:p>
+    <w:p>
+      <w:pPr>
+        <w:pStyle w:val="LO-normal"/>
+        <w:jc w:val="both"/>
+      </w:pPr>
+    </w:p>
+    <w:p>
+      <w:pPr>
+        <w:pStyle w:val="LO-normal"/>
+        <w:jc w:val="both"/>
+      </w:pPr>
+      <w:r>
+        <w:t>Spettri: Abitano le foreste innevate di Questia, dove riescono a mimetizzarsi al meglio con lo sfondo bianco</w:t>
+      </w:r>
+      <w:r>
+        <w:t xml:space="preserve">. Adorano fare scherzi ai malcapitati che si perdono nella distesa di neve, facendoli spaventare al punto da farli unire alla loro combriccola di burloni. Se un loro scherzo non funziona possono arrivare ad usare le maniere forti per far gridare la loro vittima. </w:t>
+      </w:r>
+    </w:p>
+    <w:p>
+      <w:pPr>
+        <w:pStyle w:val="LO-normal"/>
+        <w:jc w:val="both"/>
+      </w:pPr>
+      <w:r>
+        <w:lastRenderedPageBreak/>
+        <w:t xml:space="preserve">Regina </w:t>
+      </w:r>
+      <w:r>
+        <w:t xml:space="preserve">Ghostarella: È la regina degli spettri e il suo regno si estende ben oltre le foreste innevate, dove si trova la sua dimora estiva. </w:t>
+      </w:r>
+      <w:r>
+        <w:t>Sin dal suo primo incontro con l’Eroe è caduta preda del suo fascino e da allora ha sempre cercato di trasformarlo nel compagno che la possa affiancare per l’eternità. Riuscendo a riconoscere il suo amato ora imprigionato nel corpo di una creatura così insignificante farà di tutto per liberarlo…a modo suo.</w:t>
+      </w:r>
+    </w:p>
+    <w:p>
+      <w:pPr>
+        <w:pStyle w:val="LO-normal"/>
+        <w:jc w:val="both"/>
+      </w:pPr>
+    </w:p>
+    <w:p>
+      <w:pPr>
+        <w:pStyle w:val="LO-normal"/>
+        <w:jc w:val="both"/>
+      </w:pPr>
+      <w:r>
+        <w:t>Diavoli: sono i sudditi del principe diavolo Balgor. Abitano il grande vulcano di Questia</w:t>
+      </w:r>
+      <w:r>
+        <w:t>. Beh, che c’è da dire oltre che sono diavoli? Non c’è molto di buono d’aspettarsi da loro. Non più minacciati dalla presenza dell’Eroe</w:t>
+      </w:r>
+      <w:r>
+        <w:t>,</w:t>
+      </w:r>
+      <w:r>
+        <w:t xml:space="preserve"> si sono spinti persino all’interno della città portando con loro caos e insulti mai sentiti prima.</w:t>
+      </w:r>
+    </w:p>
+    <w:p>
+      <w:pPr>
+        <w:pStyle w:val="LO-normal"/>
+        <w:jc w:val="both"/>
         <w:rPr>
           <w:u w:val="single"/>
         </w:rPr>
-        <w:t>inizia</w:t>
-      </w:r>
-      <w:r>
-        <w:t xml:space="preserve"> esplorando luoghi lontani combattendo goblin e </w:t>
-      </w:r>
-      <w:proofErr w:type="spellStart"/>
-      <w:r>
-        <w:t>slime</w:t>
-      </w:r>
-      <w:proofErr w:type="spellEnd"/>
-      <w:r>
-        <w:t xml:space="preserve">. Se solo sapessero quanti punti esperienza farebbero sconfiggendo un certo </w:t>
-      </w:r>
-      <w:proofErr w:type="spellStart"/>
-      <w:r>
-        <w:t>slime</w:t>
-      </w:r>
-      <w:proofErr w:type="spellEnd"/>
-      <w:r>
-        <w:t>…</w:t>
-      </w:r>
-    </w:p>
-    <w:p>
-      <w:pPr>
-        <w:pStyle w:val="LO-normal"/>
-        <w:jc w:val="both"/>
-      </w:pPr>
-    </w:p>
-    <w:p>
-      <w:pPr>
-        <w:pStyle w:val="LO-normal"/>
-        <w:jc w:val="both"/>
-      </w:pPr>
-      <w:proofErr w:type="spellStart"/>
-      <w:r>
-        <w:t>Zest</w:t>
-      </w:r>
-      <w:proofErr w:type="spellEnd"/>
-      <w:r>
-        <w:t>: vecchio compagno di avventura dell’Eroe, insieme hanno vissuto mille avventure, ma nessuno si ricorda di menzionarlo al fianco dell’Eroe quando le racconta. Stanco di non vedere un briciolo di riconoscenza ha deciso di viaggiare per villaggi cercando di diventare un famoso eroe locale. Ma anche lì si accorgevano appena della sua presenza. Venuto a conoscenza della scomparsa del suo amico pensava fosse arrivato il suo momento di stare sotto i riflettori. Incontrando il suo amico nella sua nuova viscida forma non impiega molto tempo a riconoscerlo ed è pronto ad accoglierlo nel suo castello con un caloroso benvenuto…</w:t>
-      </w:r>
-    </w:p>
-    <w:p>
-      <w:pPr>
-        <w:pStyle w:val="LO-normal"/>
-        <w:jc w:val="both"/>
-      </w:pPr>
-      <w:r>
-        <w:t xml:space="preserve"> </w:t>
-      </w:r>
-    </w:p>
-    <w:p>
-      <w:pPr>
-        <w:pStyle w:val="LO-normal"/>
-        <w:jc w:val="both"/>
-      </w:pPr>
-      <w:r>
-        <w:t xml:space="preserve">Armata dello stregone: sono mostriciattoli e demoni che lo stregone è riuscito ad evocare dalle profondità degli inferi, pronti ad eseguire ogni suo ordine, </w:t>
-      </w:r>
-      <w:proofErr w:type="spellStart"/>
-      <w:r>
-        <w:t>purchè</w:t>
-      </w:r>
-      <w:proofErr w:type="spellEnd"/>
-      <w:r>
-        <w:t xml:space="preserve"> consista nel</w:t>
-      </w:r>
-      <w:r>
-        <w:t xml:space="preserve"> distruggere città o mangiare qualcuno. Hanno infestato buona parte delle regioni remote, tanto da non far sentire lo Stregone neanche più sicuro a casa sua. </w:t>
-      </w:r>
-    </w:p>
-    <w:p>
-      <w:pPr>
-        <w:pStyle w:val="LO-normal"/>
-        <w:jc w:val="both"/>
-      </w:pPr>
-    </w:p>
-    <w:p>
-      <w:pPr>
-        <w:pStyle w:val="LO-normal"/>
-        <w:jc w:val="both"/>
-      </w:pPr>
-      <w:proofErr w:type="spellStart"/>
-      <w:r>
-        <w:t>Magor</w:t>
-      </w:r>
-      <w:proofErr w:type="spellEnd"/>
-      <w:r>
-        <w:t xml:space="preserve">: Studente modello dell’accademia magica, diplomato con il massimo dei voti, annoiato dall’idea di diventare un mago di corte decide di intraprendere una strada oscura e finisce per diventare il più fidato scagnozzo dello Stregone, nonostante abbia molta più conoscenza su artefatti e incantesimi, sia in grado di creare piani malefici nettamente migliori, sia rispettato </w:t>
-      </w:r>
-      <w:r>
-        <w:lastRenderedPageBreak/>
-        <w:t xml:space="preserve">dai </w:t>
-      </w:r>
-      <w:r>
-        <w:t>demoni più feroci e abbia un odore più gradevole. Non si sa bene perché non sia lui a comandare.</w:t>
-      </w:r>
-    </w:p>
-    <w:p>
-      <w:pPr>
-        <w:pStyle w:val="LO-normal"/>
-        <w:jc w:val="both"/>
-      </w:pPr>
-    </w:p>
-    <w:p>
-      <w:pPr>
-        <w:pStyle w:val="LO-normal"/>
-        <w:jc w:val="both"/>
-      </w:pPr>
-      <w:r>
-        <w:t xml:space="preserve">Spettri: Abitano le foreste innevate di </w:t>
-      </w:r>
-      <w:proofErr w:type="spellStart"/>
-      <w:r>
-        <w:t>Questia</w:t>
-      </w:r>
-      <w:proofErr w:type="spellEnd"/>
-      <w:r>
-        <w:t>, dove riescono a mimetizzarsi al meglio con lo sfondo bianco</w:t>
-      </w:r>
-      <w:r>
-        <w:t xml:space="preserve">. Adorano fare scherzi ai malcapitati che si perdono nella distesa di neve, facendoli spaventare al punto da farli unire alla loro combriccola di burloni. Se un loro scherzo non funziona possono arrivare ad usare le maniere forti per far gridare la loro vittima. </w:t>
-      </w:r>
-    </w:p>
-    <w:p>
-      <w:pPr>
-        <w:pStyle w:val="LO-normal"/>
-        <w:jc w:val="both"/>
-      </w:pPr>
-      <w:r>
-        <w:t xml:space="preserve">Regina </w:t>
-      </w:r>
-      <w:proofErr w:type="spellStart"/>
-      <w:r>
-        <w:t>Ghostarella</w:t>
-      </w:r>
-      <w:proofErr w:type="spellEnd"/>
-      <w:r>
-        <w:t xml:space="preserve">: È la regina degli spettri e il suo regno si estende ben oltre le foreste innevate, dove si trova la sua dimora estiva. </w:t>
-      </w:r>
-      <w:r>
-        <w:t>Sin dal suo primo incontro con l’Eroe è caduta preda del suo fascino e da allora ha sempre cercato di trasformarlo nel suo compagno che la possa affiancare per l’eternità. Riuscendo a riconoscere il suo amato ora imprigionato nel corpo di una creatura così insignificante farà di tutto per liberarlo…a modo suo.</w:t>
-      </w:r>
-    </w:p>
-    <w:p>
-      <w:pPr>
-        <w:pStyle w:val="LO-normal"/>
-        <w:jc w:val="both"/>
-      </w:pPr>
-    </w:p>
-    <w:p>
-      <w:pPr>
-        <w:pStyle w:val="LO-normal"/>
-        <w:jc w:val="both"/>
-      </w:pPr>
-      <w:r>
-        <w:t xml:space="preserve"> </w:t>
-      </w:r>
-      <w:r>
-        <w:t xml:space="preserve">Diavoli: sono i sudditi del principe diavolo </w:t>
-      </w:r>
-      <w:proofErr w:type="spellStart"/>
-      <w:r>
-        <w:t>Balgor</w:t>
-      </w:r>
-      <w:proofErr w:type="spellEnd"/>
-      <w:r>
-        <w:t xml:space="preserve">. Abitano il grande vulcano di </w:t>
-      </w:r>
-      <w:proofErr w:type="spellStart"/>
-      <w:r>
-        <w:t>Questia</w:t>
-      </w:r>
-      <w:proofErr w:type="spellEnd"/>
-      <w:r>
-        <w:t>. Beh, che c’è da dire oltre che sono diavoli? Non c’è molto di buono d’aspettarsi da loro. Non più minacciati dalla presenza dell’Eroe si sono spinti persino all’interno della città portando con loro caos e insulti mai sentiti prima.</w:t>
-      </w:r>
-    </w:p>
-    <w:p>
-      <w:pPr>
-        <w:pStyle w:val="LO-normal"/>
-        <w:jc w:val="both"/>
-        <w:rPr>
-          <w:u w:val="single"/>
-        </w:rPr>
-      </w:pPr>
-    </w:p>
-    <w:p>
-      <w:pPr>
-        <w:pStyle w:val="LO-normal"/>
-        <w:jc w:val="both"/>
-      </w:pPr>
-      <w:proofErr w:type="spellStart"/>
-      <w:r>
-        <w:t>Balgor</w:t>
-      </w:r>
-      <w:proofErr w:type="spellEnd"/>
-      <w:r>
-        <w:t xml:space="preserve">: uno dei quattro principi dei demoni, il più brutto e antipatico, tanto da essere stato esiliato dagli inferi. Ora abita il grande vulcano di </w:t>
-      </w:r>
-      <w:proofErr w:type="spellStart"/>
-      <w:r>
-        <w:t>Questia</w:t>
-      </w:r>
-      <w:proofErr w:type="spellEnd"/>
-      <w:r>
-        <w:t xml:space="preserve"> dove si sente un po’ più a casa. Dopo uno scontro con l’Eroe fu imprigionato all’interno del vulcano, ma lo stregone, in cambio di un’alleanza, gli ha promesso che l’avrebbe liberato dalla sua prigionia </w:t>
-      </w:r>
-      <w:proofErr w:type="gramStart"/>
-      <w:r>
-        <w:t>è</w:t>
-      </w:r>
-      <w:proofErr w:type="gramEnd"/>
-      <w:r>
-        <w:t xml:space="preserve"> sarebbe potuto tornare a portare il suo fuoco di distruzione in tutte le terre. </w:t>
+      </w:pPr>
+    </w:p>
+    <w:p>
+      <w:pPr>
+        <w:pStyle w:val="LO-normal"/>
+        <w:jc w:val="both"/>
+      </w:pPr>
+      <w:r>
+        <w:t xml:space="preserve">Balgor: uno dei quattro principi dei demoni, il più brutto e antipatico, tanto da essere stato esiliato dagli inferi. Ora abita il grande vulcano di Questia dove si sente un po’ più a casa. Dopo uno scontro con l’Eroe fu imprigionato all’interno del vulcano, ma lo stregone, in cambio di un’alleanza, gli ha promesso che l’avrebbe liberato dalla sua prigionia </w:t>
+      </w:r>
+      <w:r>
+        <w:t>e che</w:t>
+      </w:r>
+      <w:r>
+        <w:t xml:space="preserve"> sarebbe torna</w:t>
+      </w:r>
+      <w:r>
+        <w:t>to</w:t>
+      </w:r>
+      <w:r>
+        <w:t xml:space="preserve"> a portare il suo fuoco di distruzione in tutte le terre. </w:t>
       </w:r>
     </w:p>
     <w:p>
@@ -2498,76 +2648,217 @@
         <w:jc w:val="both"/>
       </w:pPr>
       <w:r>
-        <w:t xml:space="preserve">Il gioco, come già accennato punta a raccontare una storia semplice e lineare per porre la massima attenzione sul gameplay, mantenendosi in linea con i canoni del genere </w:t>
-      </w:r>
-      <w:proofErr w:type="spellStart"/>
-      <w:r>
-        <w:t>platform</w:t>
-      </w:r>
-      <w:proofErr w:type="spellEnd"/>
-      <w:r>
-        <w:t xml:space="preserve">. La storia inizia con l’Eroe che torna trionfante nella città in festa dopo un’altra avventura terminata salvando il regno un’altra volta. Attraversando le strade colme di gente che balla e canta in suo onore, l’Eroe raggiunge il castello del re </w:t>
-      </w:r>
-      <w:proofErr w:type="spellStart"/>
-      <w:r>
-        <w:t>Oiram</w:t>
-      </w:r>
-      <w:proofErr w:type="spellEnd"/>
-      <w:r>
-        <w:t xml:space="preserve"> dove viene accolto dal re stesso. Dopo aver mostrato al re le enormi ricchezze che è riuscito ad accumulare, l’Eroe porge al re la corona che gli era stata rubata</w:t>
-      </w:r>
-      <w:r>
-        <w:t xml:space="preserve"> e gliela mette sulla testa. Improvvisamente l’eroe si sente mancare le </w:t>
+        <w:t xml:space="preserve">La storia inizia con l’Eroe che torna trionfante nella città in festa dopo </w:t>
+      </w:r>
+      <w:r>
+        <w:t>l’ennesima</w:t>
+      </w:r>
+      <w:r>
+        <w:t xml:space="preserve"> avventura terminata salvando il regno un’altra volta. </w:t>
+      </w:r>
+    </w:p>
+    <w:p>
+      <w:pPr>
+        <w:pStyle w:val="LO-normal"/>
+        <w:jc w:val="both"/>
+      </w:pPr>
+      <w:r>
+        <w:t>Attraversando le strade colme di gente che balla e canta in suo onore, l’Eroe raggiunge il castello del re Oiram</w:t>
+      </w:r>
+      <w:r>
+        <w:t>,</w:t>
+      </w:r>
+      <w:r>
+        <w:t xml:space="preserve"> </w:t>
+      </w:r>
+      <w:r>
+        <w:t>da cui viene accolto</w:t>
+      </w:r>
+      <w:r>
+        <w:t>. Dopo aver mostrato al re le enormi ricchezze che è riuscito ad accumulare, l’Eroe porge al re la corona che gli era stata rubata</w:t>
+      </w:r>
+      <w:r>
+        <w:t xml:space="preserve"> e gliela </w:t>
+      </w:r>
+      <w:r>
+        <w:t>pone</w:t>
+      </w:r>
+      <w:r>
+        <w:t xml:space="preserve"> sulla testa. Improvvisamente l’eroe si sente mancare le </w:t>
       </w:r>
       <w:r>
         <w:t>forze,</w:t>
       </w:r>
       <w:r>
-        <w:t xml:space="preserve"> il cielo si oscura e la corona emana una strana luce viola mentre il re </w:t>
-      </w:r>
-      <w:proofErr w:type="spellStart"/>
-      <w:r>
-        <w:t>Oiram</w:t>
-      </w:r>
-      <w:proofErr w:type="spellEnd"/>
-      <w:r>
-        <w:t xml:space="preserve"> inizia a ridere minacciosamente. Improvvisamente il volto del re cambia e si trasforma in quello dello Stregone che tramite un incantesimo era riuscito a sottrare l’aspetto del re ingannando l’intero popolo. Ma questo è solo la punta del piano dello Stregone: infatti è stato lui stesso ad aver trafugato la corona del re ed in seguito averla sostituita con la corona di </w:t>
-      </w:r>
-      <w:proofErr w:type="spellStart"/>
-      <w:r>
-        <w:t>Inversio</w:t>
-      </w:r>
-      <w:proofErr w:type="spellEnd"/>
-      <w:r>
-        <w:t xml:space="preserve">, per poi mandare </w:t>
-      </w:r>
-      <w:r>
-        <w:t xml:space="preserve">l’eroe a recuperarla. Questo oggetto è in grado di trasferire i poteri di chi porge la corona a colui che la indossa. Assorbiti i poteri e le abilità del suo nemico raggiungendo una potenza che fino ad allora non aveva neanche potuto immaginare mentre il suo avversario cerca di sconfiggerlo invano, senza neanche più un briciolo di forza, lo Stregone decide di vendicarsi per tutte le sconfitte umilianti che aveva ricevuto a causa dell’eroe fino ad allora. </w:t>
-      </w:r>
-      <w:r>
-        <w:t xml:space="preserve">Decide di trasformare l’eroe nella creatura che meglio calzi la forza dell’Eroe sconfitto: un piccolo </w:t>
-      </w:r>
-      <w:proofErr w:type="spellStart"/>
-      <w:r>
-        <w:t>slime</w:t>
-      </w:r>
-      <w:proofErr w:type="spellEnd"/>
-      <w:r>
-        <w:t>. Lo Stregone, continuando l’umiliazione della ormai creaturina, decide di ripagare l’Eroe con la stessa moneta con cui era stato pagato in ogni loro singolo incontro, e lo trasporta in un angolo remoto della terra, ai piedi del suo castello dove non sarebbe più tornato, ormai disponendo di un intero regno sotto il suo controllo. Risvegliatosi con un mal di testa da Stone Face in un corpo decisamente meno muscoloso, l’eroe si guarda intorno e riconosce subito il luogo in cui si trova</w:t>
-      </w:r>
-      <w:r>
-        <w:t xml:space="preserve">, essendo il luogo dove più si è esercitato nel calciare il sedere di maghi malvagi. Nonostante le sue condizioni e la situazione disperata a dir poco, l’eroe fa l’unica cosa ha sempre saputo fare: va all’avventura tornare a casa e salvare il regno ancora una volta. Con il suo corpicino blu ricolmo di coraggio, l’eroe intraprende un viaggio dove affronterà demoni, cavalieri, maghi, fantasmi, creature infernali e la fauna locale per giungere nuovamente </w:t>
-      </w:r>
-      <w:r>
-        <w:t xml:space="preserve">al centro del regno, dove tutto è iniziato, liberare il re </w:t>
-      </w:r>
-      <w:proofErr w:type="spellStart"/>
-      <w:r>
-        <w:t>Oiram</w:t>
-      </w:r>
-      <w:proofErr w:type="spellEnd"/>
-      <w:r>
-        <w:t xml:space="preserve"> e tutti i cittadini, salvare il regno dal controllo del malvagio Stregone e riottenere così il suo corpo e ristabilire la pace che con tanto sforzo era riuscito a mantenere fino ad all’ora. </w:t>
+        <w:t xml:space="preserve"> il cielo si oscura e la corona emana una strana luce viola mentre il re Oiram inizia a ridere minacciosamente. </w:t>
+      </w:r>
+      <w:r>
+        <w:t>I</w:t>
+      </w:r>
+      <w:r>
+        <w:t>l volto del re cambia e si trasforma in quello dello Stregone che</w:t>
+      </w:r>
+      <w:r>
+        <w:t xml:space="preserve">, </w:t>
+      </w:r>
+      <w:r>
+        <w:t>tramite un incantesimo</w:t>
+      </w:r>
+      <w:r>
+        <w:t>,</w:t>
+      </w:r>
+      <w:r>
+        <w:t xml:space="preserve"> era riuscito a sottrare l’aspetto del re ingannando l’intero popolo. </w:t>
+      </w:r>
+    </w:p>
+    <w:p>
+      <w:pPr>
+        <w:pStyle w:val="LO-normal"/>
+        <w:jc w:val="both"/>
+      </w:pPr>
+      <w:r>
+        <w:t>Q</w:t>
+      </w:r>
+      <w:r>
+        <w:t>uest</w:t>
+      </w:r>
+      <w:r>
+        <w:t>a</w:t>
+      </w:r>
+      <w:r>
+        <w:t xml:space="preserve"> è solo la punta del piano dello Stregone: infatti è stato lui stesso ad aver trafugato la corona del re ed in seguito averla sostituita con la corona di Inversio, per poi mandare </w:t>
+      </w:r>
+      <w:r>
+        <w:t xml:space="preserve">l’eroe a recuperarla. Questo </w:t>
+      </w:r>
+      <w:r>
+        <w:t>artefatto</w:t>
+      </w:r>
+      <w:r>
+        <w:t xml:space="preserve"> è in grado di trasferire i poteri di chi porge la corona a colui che la indossa. </w:t>
+      </w:r>
+    </w:p>
+    <w:p>
+      <w:pPr>
+        <w:pStyle w:val="LO-normal"/>
+        <w:jc w:val="both"/>
+        <w:rPr>
+          <w:rStyle w:val="cf01"/>
+          <w:rFonts w:ascii="Arial" w:hAnsi="Arial" w:cs="Arial"/>
+          <w:sz w:val="22"/>
+          <w:szCs w:val="22"/>
+        </w:rPr>
+      </w:pPr>
+      <w:r>
+        <w:rPr>
+          <w:rStyle w:val="cf01"/>
+          <w:rFonts w:ascii="Arial" w:hAnsi="Arial" w:cs="Arial"/>
+          <w:sz w:val="22"/>
+          <w:szCs w:val="22"/>
+        </w:rPr>
+        <w:t>Dopo aver assorbito i poteri e le abilità del suo nemico, raggiungendo una potenza inimmaginabile fino a quel momento, lo Stregone vede il suo avversario incapace di opporre resistenza. Deciso a vendicarsi per tutte le umilianti sconfitte subite per mano dell'Eroe,</w:t>
+      </w:r>
+      <w:r>
+        <w:rPr>
+          <w:rStyle w:val="cf01"/>
+          <w:rFonts w:ascii="Arial" w:hAnsi="Arial" w:cs="Arial"/>
+          <w:sz w:val="22"/>
+          <w:szCs w:val="22"/>
+        </w:rPr>
+        <w:t xml:space="preserve"> infligge</w:t>
+      </w:r>
+      <w:r>
+        <w:rPr>
+          <w:rStyle w:val="cf01"/>
+          <w:rFonts w:ascii="Arial" w:hAnsi="Arial" w:cs="Arial"/>
+          <w:sz w:val="22"/>
+          <w:szCs w:val="22"/>
+        </w:rPr>
+        <w:t xml:space="preserve"> il colpo finale umiliando l’Eroe: lo trasforma in un piccolo slime e lo manda in esilio in un angolo remoto della terra, molto lontano dal SUO nuovo regno.</w:t>
+      </w:r>
+    </w:p>
+    <w:p>
+      <w:pPr>
+        <w:pStyle w:val="LO-normal"/>
+        <w:jc w:val="both"/>
+      </w:pPr>
+      <w:r>
+        <w:t>Risvegliatosi con un mal di testa da Stone Face in un corpo decisamente meno muscoloso, l’eroe si guarda intorno</w:t>
+      </w:r>
+      <w:r>
+        <w:t xml:space="preserve"> confuso</w:t>
+      </w:r>
+      <w:r>
+        <w:t xml:space="preserve"> e </w:t>
+      </w:r>
+      <w:r>
+        <w:t xml:space="preserve">dopo poco tempo </w:t>
+      </w:r>
+      <w:r>
+        <w:t>riconosce il luogo in cui si trova</w:t>
+      </w:r>
+      <w:r>
+        <w:t>: le lande grigie nei pressi della torre dello Stregone</w:t>
+      </w:r>
+      <w:r>
+        <w:t xml:space="preserve">. </w:t>
+      </w:r>
+    </w:p>
+    <w:p>
+      <w:pPr>
+        <w:pStyle w:val="LO-normal"/>
+        <w:jc w:val="both"/>
+      </w:pPr>
+      <w:r>
+        <w:t xml:space="preserve">Nonostante le sue condizioni e la situazione disperata a dir poco, l’eroe fa l’unica cosa ha sempre saputo fare: </w:t>
+      </w:r>
+      <w:r>
+        <w:t xml:space="preserve">andare all’avventura </w:t>
+      </w:r>
+      <w:r>
+        <w:t xml:space="preserve">e salvare il regno ancora una volta. </w:t>
+      </w:r>
+    </w:p>
+    <w:p>
+      <w:pPr>
+        <w:pStyle w:val="LO-normal"/>
+        <w:jc w:val="both"/>
+      </w:pPr>
+      <w:r>
+        <w:t xml:space="preserve"> </w:t>
+      </w:r>
+      <w:r>
+        <w:t>L</w:t>
+      </w:r>
+      <w:r>
+        <w:t xml:space="preserve">’eroe intraprende un viaggio dove affronterà demoni, cavalieri, maghi, fantasmi, creature infernali e la fauna locale per </w:t>
+      </w:r>
+      <w:r>
+        <w:t xml:space="preserve">poi </w:t>
+      </w:r>
+      <w:r>
+        <w:t xml:space="preserve">giungere nuovamente </w:t>
+      </w:r>
+      <w:r>
+        <w:t>al centro del regno, dove tutto è iniziato</w:t>
+      </w:r>
+      <w:r>
+        <w:t>. Il suo obiettivo è chiaro:</w:t>
+      </w:r>
+      <w:r>
+        <w:t xml:space="preserve"> liberare il re Oiram e tutti i cittadini, salvare il regno dal controllo del malvagio Stregone e riottenere così il suo corpo</w:t>
+      </w:r>
+      <w:r>
+        <w:t xml:space="preserve">, </w:t>
+      </w:r>
+      <w:r>
+        <w:t>ristabil</w:t>
+      </w:r>
+      <w:r>
+        <w:t>endo</w:t>
+      </w:r>
+      <w:r>
+        <w:t xml:space="preserve"> la pace che con tanto sforzo era riuscito a mantenere fino ad all’ora. </w:t>
       </w:r>
     </w:p>
     <w:p>
@@ -2589,65 +2880,34 @@
         <w:t xml:space="preserve">Il gioco </w:t>
       </w:r>
       <w:r>
-        <w:t xml:space="preserve">mette al centro della sua </w:t>
-      </w:r>
-      <w:proofErr w:type="gramStart"/>
-      <w:r>
-        <w:t>narrativa  il</w:t>
-      </w:r>
-      <w:proofErr w:type="gramEnd"/>
-      <w:r>
-        <w:t xml:space="preserve"> tema della tenacia e della caparbietà. Nonostante l</w:t>
+        <w:t>mette al centro della sua narrativa  il tema della tenacia e della caparbietà. Nonostante l</w:t>
       </w:r>
       <w:r>
         <w:t xml:space="preserve">a totale sconfitta iniziale dell’Eroe, dove perde </w:t>
       </w:r>
       <w:r>
-        <w:t>ogni cosa che aveva guadagnato fino a quel momento, perdendo persino il suo corpo</w:t>
+        <w:t>persino il suo corpo</w:t>
       </w:r>
       <w:r>
         <w:t xml:space="preserve">, l’Eroe marcia </w:t>
       </w:r>
       <w:r>
-        <w:t xml:space="preserve">determinato nello stesso luogo in cui è stato battuto e umiliato. Nonostante </w:t>
-      </w:r>
-      <w:r>
-        <w:t xml:space="preserve">sia ormai mutato in una delle creature </w:t>
-      </w:r>
-      <w:r>
-        <w:t>più inoffensivo del mondo</w:t>
-      </w:r>
-      <w:r>
-        <w:t xml:space="preserve"> da lui abitato, utilizza </w:t>
-      </w:r>
-      <w:r>
-        <w:t xml:space="preserve">e trae il massimo dalle abilità che </w:t>
-      </w:r>
-      <w:r>
-        <w:t xml:space="preserve">gli sono state fornite dal suo nuovo corpo, affrontando </w:t>
-      </w:r>
-      <w:r>
-        <w:t xml:space="preserve">un viaggio </w:t>
-      </w:r>
-      <w:r>
-        <w:t xml:space="preserve">attraverso le terre più pericolose di </w:t>
-      </w:r>
-      <w:proofErr w:type="spellStart"/>
-      <w:r>
-        <w:t>Questia</w:t>
-      </w:r>
-      <w:proofErr w:type="spellEnd"/>
-      <w:r>
-        <w:t xml:space="preserve"> affrontando</w:t>
-      </w:r>
-      <w:r>
-        <w:t xml:space="preserve"> temibili nemici che sarebbe riuscito a sconfiggere </w:t>
-      </w:r>
-      <w:r>
-        <w:t>impiegando tutte le forze che aveva nel suo vecchio corpo.</w:t>
-      </w:r>
-      <w:r>
-        <w:t xml:space="preserve"> Si cerca di far trasparire il tema della determinazione anche tramite il gameplay, ponendo al giocatore un livello di sfida</w:t>
+        <w:t>determinato nello stesso luogo in cui è stato battuto e umiliato.</w:t>
+      </w:r>
+      <w:r>
+        <w:t xml:space="preserve"> </w:t>
+      </w:r>
+      <w:r>
+        <w:t xml:space="preserve"> </w:t>
+      </w:r>
+    </w:p>
+    <w:p>
+      <w:pPr>
+        <w:pStyle w:val="LO-normal"/>
+        <w:jc w:val="both"/>
+      </w:pPr>
+      <w:r>
+        <w:t>Si cerca di far trasparire il tema della determinazione anche tramite il gameplay, ponendo al giocatore un livello di sfida</w:t>
       </w:r>
       <w:r>
         <w:t xml:space="preserve"> sufficientemente elevato </w:t>
@@ -2659,592 +2919,775 @@
         <w:t xml:space="preserve">poter risultare </w:t>
       </w:r>
       <w:r>
-        <w:t>impegnativo,</w:t>
+        <w:t>impegnativ</w:t>
+      </w:r>
+      <w:r>
+        <w:t>o</w:t>
+      </w:r>
+      <w:r>
+        <w:t>,</w:t>
       </w:r>
       <w:r>
         <w:t xml:space="preserve"> richiedendo al giocatore costanza</w:t>
       </w:r>
       <w:r>
-        <w:t>, se necessario di af</w:t>
-      </w:r>
-      <w:r>
-        <w:t>frontare sezioni o interi livelli più volte,</w:t>
-      </w:r>
-      <w:r>
-        <w:t xml:space="preserve"> non solo </w:t>
-      </w:r>
-      <w:r>
-        <w:t xml:space="preserve">per imparare come </w:t>
-      </w:r>
-      <w:r>
-        <w:t xml:space="preserve">approcciare al meglio i </w:t>
-      </w:r>
-      <w:r>
-        <w:t>nemici</w:t>
-      </w:r>
-      <w:r>
-        <w:t xml:space="preserve"> e raggiungere </w:t>
-      </w:r>
-      <w:r>
-        <w:lastRenderedPageBreak/>
-        <w:t>nel modo più efficace il termine dei livelli</w:t>
-      </w:r>
-      <w:r>
-        <w:t xml:space="preserve">, ma anche </w:t>
-      </w:r>
-      <w:r>
-        <w:t xml:space="preserve">per ricercare tutti </w:t>
-      </w:r>
-      <w:proofErr w:type="gramStart"/>
-      <w:r>
-        <w:t xml:space="preserve">i </w:t>
-      </w:r>
-      <w:r>
-        <w:t xml:space="preserve"> luoghi</w:t>
-      </w:r>
-      <w:proofErr w:type="gramEnd"/>
+        <w:t xml:space="preserve">, </w:t>
+      </w:r>
+      <w:r>
+        <w:t xml:space="preserve">e </w:t>
+      </w:r>
+      <w:r>
+        <w:t>se necessario</w:t>
+      </w:r>
+      <w:r>
+        <w:t xml:space="preserve">, </w:t>
+      </w:r>
+      <w:r>
+        <w:t>di af</w:t>
+      </w:r>
+      <w:r>
+        <w:t>frontare sezioni o interi livelli più volte</w:t>
+      </w:r>
       <w:r>
         <w:t xml:space="preserve"> </w:t>
       </w:r>
       <w:r>
-        <w:t>nascosti</w:t>
-      </w:r>
-      <w:r>
-        <w:t xml:space="preserve"> e riuscire a collezionare tutte le monete presenti.</w:t>
+        <w:t xml:space="preserve"> non solo per apprendere strategie efficaci nel superare i nemici e completare i livelli, ma anche per scoprire e esplorare tutti i luoghi nascosti e raccogliere tutte le monete disponibili. </w:t>
       </w:r>
       <w:r>
         <w:t xml:space="preserve"> </w:t>
       </w:r>
-    </w:p>
-    <w:p>
-      <w:pPr>
-        <w:pStyle w:val="LO-normal"/>
-        <w:jc w:val="both"/>
-      </w:pPr>
-    </w:p>
-    <w:p>
-      <w:pPr>
-        <w:pStyle w:val="LO-normal"/>
-        <w:jc w:val="both"/>
-        <w:rPr>
-          <w:iCs/>
-        </w:rPr>
-      </w:pPr>
-    </w:p>
-    <w:p>
-      <w:pPr>
-        <w:pStyle w:val="LO-normal"/>
-      </w:pPr>
-    </w:p>
-    <w:p>
-      <w:pPr>
-        <w:pStyle w:val="LO-normal"/>
-      </w:pPr>
-      <w:r>
-        <w:br w:type="page"/>
-      </w:r>
-    </w:p>
-    <w:p>
-      <w:pPr>
-        <w:pStyle w:val="Titolo1"/>
-        <w:rPr>
-          <w:u w:val="single"/>
-        </w:rPr>
-      </w:pPr>
       <w:bookmarkStart w:id="4" w:name="_kjj1m3jworrl"/>
       <w:bookmarkEnd w:id="4"/>
       <w:r>
+        <w:br w:type="page"/>
+      </w:r>
+    </w:p>
+    <w:p>
+      <w:pPr>
+        <w:pStyle w:val="Titolo1"/>
+      </w:pPr>
+      <w:r>
         <w:lastRenderedPageBreak/>
         <w:t>Trama</w:t>
       </w:r>
     </w:p>
     <w:p>
       <w:pPr>
+        <w:pStyle w:val="Titolo2"/>
+      </w:pPr>
+      <w:r>
+        <w:t>Introduzione</w:t>
+      </w:r>
+    </w:p>
+    <w:p>
+      <w:pPr>
         <w:pStyle w:val="LO-normal"/>
         <w:jc w:val="both"/>
       </w:pPr>
       <w:r>
         <w:t xml:space="preserve">Il gioco inizia con una </w:t>
       </w:r>
-      <w:proofErr w:type="spellStart"/>
-      <w:r>
-        <w:t>cutscene</w:t>
-      </w:r>
-      <w:proofErr w:type="spellEnd"/>
+      <w:commentRangeStart w:id="5"/>
+      <w:commentRangeStart w:id="6"/>
+      <w:r>
+        <w:t xml:space="preserve">cutscene </w:t>
+      </w:r>
+      <w:commentRangeEnd w:id="5"/>
+      <w:r>
+        <w:t>inziale</w:t>
+      </w:r>
+      <w:r>
+        <w:rPr>
+          <w:rStyle w:val="Rimandocommento"/>
+          <w:rFonts w:cs="Mangal"/>
+        </w:rPr>
+        <w:commentReference w:id="5"/>
+      </w:r>
+      <w:commentRangeEnd w:id="6"/>
+      <w:r>
+        <w:rPr>
+          <w:rStyle w:val="Rimandocommento"/>
+          <w:rFonts w:cs="Mangal"/>
+        </w:rPr>
+        <w:commentReference w:id="6"/>
+      </w:r>
+      <w:r>
+        <w:t xml:space="preserve"> in cui viene mostrato l’</w:t>
+      </w:r>
+      <w:r>
+        <w:t>Eroe che ri</w:t>
+      </w:r>
+      <w:r>
+        <w:t xml:space="preserve">entra in città acclamato </w:t>
+      </w:r>
+      <w:r>
+        <w:t>dal popolo</w:t>
+      </w:r>
+      <w:r>
+        <w:t xml:space="preserve">. </w:t>
+      </w:r>
+      <w:r>
+        <w:t>Dopo</w:t>
+      </w:r>
+      <w:r>
+        <w:t xml:space="preserve"> aver percorso la strada principale </w:t>
+      </w:r>
+      <w:r>
+        <w:t xml:space="preserve">inizia un’altra scena, ovvero la scena in cui </w:t>
+      </w:r>
+      <w:r>
+        <w:t>l’Eroe porge la corona a quello che crede essere il re Oiram</w:t>
+      </w:r>
+      <w:r>
+        <w:t>,</w:t>
+      </w:r>
+      <w:r>
+        <w:t xml:space="preserve"> per poi scoprire dopo aver perso i suoi poteri</w:t>
+      </w:r>
+      <w:r>
+        <w:t>,</w:t>
+      </w:r>
+      <w:r>
+        <w:t xml:space="preserve"> essere lo Stregone. La scena si conclude</w:t>
+      </w:r>
+      <w:r>
+        <w:t xml:space="preserve"> con</w:t>
+      </w:r>
       <w:r>
         <w:t xml:space="preserve"> </w:t>
       </w:r>
-      <w:proofErr w:type="spellStart"/>
-      <w:r>
-        <w:t>inizale</w:t>
-      </w:r>
-      <w:proofErr w:type="spellEnd"/>
-      <w:r>
-        <w:t xml:space="preserve"> in cui viene mostrato l’</w:t>
-      </w:r>
-      <w:r>
-        <w:t>Eroe che ri</w:t>
-      </w:r>
-      <w:r>
-        <w:t xml:space="preserve">entra in città acclamato </w:t>
-      </w:r>
-      <w:r>
-        <w:t>dal popolo</w:t>
-      </w:r>
-      <w:r>
-        <w:t>. In</w:t>
-      </w:r>
-      <w:r>
-        <w:t xml:space="preserve"> seguito ad aver percorso la strada principale </w:t>
-      </w:r>
-      <w:r>
-        <w:t xml:space="preserve">inizia un’altra scena, ovvero la scena in cui </w:t>
-      </w:r>
-      <w:r>
-        <w:t xml:space="preserve">l’Eroe porge la corona a quello che crede essere il re </w:t>
-      </w:r>
-      <w:proofErr w:type="spellStart"/>
-      <w:r>
-        <w:t>Oiram</w:t>
-      </w:r>
-      <w:proofErr w:type="spellEnd"/>
-      <w:r>
-        <w:t xml:space="preserve"> per poi scoprire, dopo aver perso i suoi poteri essere lo Stregone. La scena si conclude</w:t>
-      </w:r>
-      <w:r>
-        <w:t xml:space="preserve"> con</w:t>
+      <w:r>
+        <w:t xml:space="preserve">l’Eroe che viene fatto sparire mentre lo stregone </w:t>
+      </w:r>
+      <w:r>
+        <w:t xml:space="preserve">ride circondato dalla gente </w:t>
+      </w:r>
+      <w:r>
+        <w:t xml:space="preserve">spaventata. </w:t>
+      </w:r>
+    </w:p>
+    <w:p>
+      <w:pPr>
+        <w:pStyle w:val="Titolo2"/>
+      </w:pPr>
+      <w:r>
+        <w:t>Primo mondo</w:t>
+      </w:r>
+    </w:p>
+    <w:p>
+      <w:pPr>
+        <w:pStyle w:val="LO-normal"/>
+        <w:jc w:val="both"/>
+      </w:pPr>
+      <w:r>
+        <w:t>A</w:t>
+      </w:r>
+      <w:r>
+        <w:t xml:space="preserve">ll’inizio del </w:t>
+      </w:r>
+      <w:r>
+        <w:t xml:space="preserve">primo livello, ci sarà un’altra cutscene, </w:t>
+      </w:r>
+      <w:r>
+        <w:t xml:space="preserve"> dove</w:t>
+      </w:r>
+      <w:r>
+        <w:t xml:space="preserve"> il giocatore scoprirà</w:t>
+      </w:r>
+      <w:r>
+        <w:t>,</w:t>
+      </w:r>
+      <w:r>
+        <w:t xml:space="preserve"> insieme </w:t>
+      </w:r>
+      <w:r>
+        <w:t xml:space="preserve">all’Eroe stesso , che </w:t>
+      </w:r>
+      <w:r>
+        <w:t xml:space="preserve">questo è stato trasformato in uno slime. Dopo un attimo di </w:t>
+      </w:r>
+      <w:r>
+        <w:t>tentennamento l’Eroe si guarda attorno, vedendo in lontan</w:t>
+      </w:r>
+      <w:r>
+        <w:t>an</w:t>
+      </w:r>
+      <w:r>
+        <w:t xml:space="preserve">za la torre dello Stregone, ormai non più abitato dal padrone di casa, </w:t>
+      </w:r>
+      <w:r>
+        <w:t xml:space="preserve">comprendendo di essere stato trasportato </w:t>
+      </w:r>
+      <w:r>
+        <w:t>nella zona più remota di Questia. A questo punto si dà inizio al viaggio</w:t>
+      </w:r>
+      <w:r>
+        <w:t>, affrontando il primo livello</w:t>
       </w:r>
       <w:r>
         <w:t xml:space="preserve"> </w:t>
       </w:r>
       <w:r>
-        <w:t xml:space="preserve">l’Eroe che viene fatto sparire mentre lo stregone </w:t>
-      </w:r>
-      <w:r>
-        <w:t xml:space="preserve">ride circondato dalla gente </w:t>
-      </w:r>
-      <w:r>
-        <w:t xml:space="preserve">spaventata. A questo punto accedendo al primo livello, ci sarà un’altra </w:t>
-      </w:r>
-      <w:proofErr w:type="spellStart"/>
-      <w:r>
-        <w:t>cutscene</w:t>
-      </w:r>
-      <w:proofErr w:type="spellEnd"/>
-      <w:r>
-        <w:t>, più corta delle precedenti</w:t>
-      </w:r>
-      <w:r>
-        <w:t xml:space="preserve"> dove</w:t>
-      </w:r>
-      <w:r>
-        <w:t xml:space="preserve"> il giocatore scoprirà</w:t>
+        <w:t xml:space="preserve">dove l’Eroe scoprirà le abilità portate </w:t>
+      </w:r>
+      <w:r>
+        <w:t xml:space="preserve">da </w:t>
+      </w:r>
+      <w:r>
+        <w:t xml:space="preserve">questa sua forma (e tutte quelle che </w:t>
+      </w:r>
+      <w:r>
+        <w:t>potrà assumere)</w:t>
+      </w:r>
+      <w:r>
+        <w:t xml:space="preserve">, </w:t>
+      </w:r>
+      <w:r>
+        <w:t>sconfiggendo i soldati mostruosi dello Stregone</w:t>
+      </w:r>
+      <w:r>
+        <w:t xml:space="preserve">. </w:t>
+      </w:r>
+    </w:p>
+    <w:p>
+      <w:pPr>
+        <w:pStyle w:val="LO-normal"/>
+        <w:jc w:val="both"/>
+      </w:pPr>
+      <w:r>
+        <w:t xml:space="preserve">Nel </w:t>
+      </w:r>
+      <w:r>
+        <w:t>terzo livello</w:t>
       </w:r>
       <w:r>
         <w:t>,</w:t>
       </w:r>
       <w:r>
-        <w:t xml:space="preserve"> insieme </w:t>
-      </w:r>
-      <w:r>
-        <w:t xml:space="preserve">all’Eroe </w:t>
-      </w:r>
-      <w:proofErr w:type="gramStart"/>
-      <w:r>
-        <w:t>stesso ,</w:t>
-      </w:r>
-      <w:proofErr w:type="gramEnd"/>
-      <w:r>
-        <w:t xml:space="preserve"> che </w:t>
-      </w:r>
-      <w:r>
-        <w:t xml:space="preserve">questo è stato trasformato in uno </w:t>
-      </w:r>
-      <w:proofErr w:type="spellStart"/>
-      <w:r>
-        <w:t>slime</w:t>
-      </w:r>
-      <w:proofErr w:type="spellEnd"/>
-      <w:r>
-        <w:t xml:space="preserve">. Dopo un attimo di </w:t>
-      </w:r>
-      <w:r>
-        <w:t>tentennamento l’Eroe si guarda attorno, vedendo in lontan</w:t>
-      </w:r>
-      <w:r>
-        <w:t>an</w:t>
-      </w:r>
-      <w:r>
-        <w:t xml:space="preserve">za la torre dello Stregone, ormai non più abitato dal padrone di casa, </w:t>
-      </w:r>
-      <w:r>
-        <w:t xml:space="preserve">comprendendo di essere stato trasportato </w:t>
-      </w:r>
-      <w:r>
-        <w:t xml:space="preserve">nella zona più remota di </w:t>
-      </w:r>
-      <w:proofErr w:type="spellStart"/>
-      <w:r>
-        <w:t>Questia</w:t>
-      </w:r>
-      <w:proofErr w:type="spellEnd"/>
-      <w:r>
-        <w:t>. A questo punto si dà inizio al viaggio</w:t>
-      </w:r>
-      <w:r>
-        <w:t xml:space="preserve">, affrontando il primo livello che farà da tutorial, dove l’Eroe scoprirà le abilità portate questa sua forma (e tutte quelle che </w:t>
-      </w:r>
-      <w:r>
-        <w:t>potrà assumere)</w:t>
+        <w:t xml:space="preserve"> l’Eroe farà un primo incontro</w:t>
+      </w:r>
+      <w:r>
+        <w:t xml:space="preserve"> con quello che sarà il boss </w:t>
+      </w:r>
+      <w:r>
+        <w:t xml:space="preserve">di questo mondo: l’assistente </w:t>
+      </w:r>
+      <w:r>
+        <w:t>dello Stregone, Magor.</w:t>
+      </w:r>
+      <w:r>
+        <w:t xml:space="preserve"> Completato il</w:t>
+      </w:r>
+      <w:r>
+        <w:t xml:space="preserve"> livello</w:t>
+      </w:r>
+      <w:r>
+        <w:t>,</w:t>
+      </w:r>
+      <w:r>
+        <w:t xml:space="preserve"> sarà accessibile il primo shop del gioco, dove l’Eroe fa’ </w:t>
+      </w:r>
+      <w:r>
+        <w:t>la conoscenza del</w:t>
+      </w:r>
+      <w:r>
+        <w:t xml:space="preserve"> pirata</w:t>
+      </w:r>
+      <w:r>
+        <w:t xml:space="preserve">-mercante Crabby. </w:t>
+      </w:r>
+    </w:p>
+    <w:p>
+      <w:pPr>
+        <w:pStyle w:val="LO-normal"/>
+        <w:jc w:val="both"/>
+      </w:pPr>
+      <w:r>
+        <w:t xml:space="preserve">Al quinto livello del ci sarà la boss fight con Magor, in cui </w:t>
+      </w:r>
+      <w:r>
+        <w:t xml:space="preserve">lo Slime </w:t>
+      </w:r>
+      <w:r>
+        <w:t>dovrà sconfiggere l’apprendista stregone</w:t>
+      </w:r>
+      <w:r>
+        <w:t xml:space="preserve"> evitando di essere polverizzato dalle sue magie e </w:t>
+      </w:r>
+      <w:r>
+        <w:t>da</w:t>
+      </w:r>
+      <w:r>
+        <w:t>gli artef</w:t>
+      </w:r>
+      <w:r>
+        <w:t>att</w:t>
+      </w:r>
+      <w:r>
+        <w:t xml:space="preserve">i magici. </w:t>
+      </w:r>
+    </w:p>
+    <w:p>
+      <w:pPr>
+        <w:pStyle w:val="Titolo2"/>
+      </w:pPr>
+      <w:r>
+        <w:t>Secondo mondo</w:t>
+      </w:r>
+    </w:p>
+    <w:p>
+      <w:pPr>
+        <w:pStyle w:val="LO-normal"/>
+        <w:jc w:val="both"/>
+      </w:pPr>
+      <w:r>
+        <w:t>I</w:t>
+      </w:r>
+      <w:r>
+        <w:t>l secondo</w:t>
+      </w:r>
+      <w:r>
+        <w:t xml:space="preserve"> mondo</w:t>
+      </w:r>
+      <w:r>
+        <w:t xml:space="preserve"> è</w:t>
+      </w:r>
+      <w:r>
+        <w:t xml:space="preserve"> una grande distesa di natura sconfinata </w:t>
+      </w:r>
+      <w:r>
+        <w:t>con laghi,</w:t>
+      </w:r>
+      <w:r>
+        <w:t xml:space="preserve"> pianure, colline e montagne, ricolma di verde, che </w:t>
+      </w:r>
+      <w:r>
+        <w:t xml:space="preserve">fa presagire solo pace e tranquillità. </w:t>
+      </w:r>
+      <w:r>
+        <w:t>Ma ai primi contatti con gli animali</w:t>
+      </w:r>
+      <w:r>
+        <w:t>, a prima vista docili e teneri</w:t>
       </w:r>
       <w:r>
         <w:t xml:space="preserve">, </w:t>
       </w:r>
       <w:r>
-        <w:t>sconfiggendo i soldati mostruosi dello Stregone</w:t>
-      </w:r>
-      <w:r>
-        <w:t>. Affrontando il terzo livello l’Eroe farà un primo incontro</w:t>
-      </w:r>
-      <w:r>
-        <w:t xml:space="preserve"> con quello che sarà il boss </w:t>
-      </w:r>
-      <w:r>
-        <w:t>di questo mondo</w:t>
-      </w:r>
-      <w:r>
-        <w:t xml:space="preserve"> (senza combatterlo ancora)</w:t>
-      </w:r>
-      <w:r>
-        <w:t xml:space="preserve">: l’assistente </w:t>
-      </w:r>
-      <w:r>
-        <w:t xml:space="preserve">dello Stregone, </w:t>
-      </w:r>
-      <w:proofErr w:type="spellStart"/>
-      <w:r>
-        <w:t>Magor</w:t>
-      </w:r>
-      <w:proofErr w:type="spellEnd"/>
+        <w:t xml:space="preserve">ci si accorge subito di come </w:t>
+      </w:r>
+      <w:r>
+        <w:t>queste siano</w:t>
+      </w:r>
+      <w:r>
+        <w:t xml:space="preserve"> invece</w:t>
+      </w:r>
+      <w:r>
+        <w:t xml:space="preserve"> creature </w:t>
+      </w:r>
+      <w:r>
+        <w:t>rabbiose e aggressive.</w:t>
+      </w:r>
+      <w:r>
+        <w:t xml:space="preserve"> </w:t>
+      </w:r>
+    </w:p>
+    <w:p>
+      <w:pPr>
+        <w:pStyle w:val="LO-normal"/>
+        <w:jc w:val="both"/>
+      </w:pPr>
+      <w:r>
+        <w:t xml:space="preserve">I primi quattro livelli avranno composizioni diverse, basate sul paesaggio naturale di ognuno, andando dalla foresta alla montagna. </w:t>
+      </w:r>
+    </w:p>
+    <w:p>
+      <w:pPr>
+        <w:pStyle w:val="LO-normal"/>
+        <w:jc w:val="both"/>
+      </w:pPr>
+      <w:r>
+        <w:t xml:space="preserve">Nel quinto livello </w:t>
+      </w:r>
+      <w:r>
+        <w:t>l’Eroe affronta il suo vecchio compagno di avventure Zest</w:t>
+      </w:r>
+      <w:r>
+        <w:t xml:space="preserve"> nel suo castello, </w:t>
+      </w:r>
+      <w:r>
+        <w:t xml:space="preserve">che vuole vendicarsi </w:t>
+      </w:r>
+      <w:r>
+        <w:t>per essere stato totalmente</w:t>
+      </w:r>
+      <w:r>
+        <w:t xml:space="preserve"> </w:t>
+      </w:r>
+      <w:r>
+        <w:t>oscurato dall</w:t>
+      </w:r>
+      <w:r>
+        <w:t xml:space="preserve">a figura dell’eroe. </w:t>
+      </w:r>
+    </w:p>
+    <w:p>
+      <w:pPr>
+        <w:pStyle w:val="Titolo2"/>
+      </w:pPr>
+      <w:r>
+        <w:t>Terzo mondo</w:t>
+      </w:r>
+    </w:p>
+    <w:p>
+      <w:pPr>
+        <w:pStyle w:val="LO-normal"/>
+        <w:jc w:val="both"/>
+      </w:pPr>
+      <w:r>
+        <w:t xml:space="preserve">Sconfitto il cavaliere geloso, </w:t>
+      </w:r>
+      <w:r>
+        <w:t>l’Eroe attraversa la foresta innevata affrontando</w:t>
+      </w:r>
+      <w:r>
+        <w:t>, nei primi quattro livelli,</w:t>
+      </w:r>
+      <w:r>
+        <w:t xml:space="preserve"> </w:t>
+      </w:r>
+      <w:r>
+        <w:t xml:space="preserve">tutti i diversi spettri che la abitano. </w:t>
+      </w:r>
+    </w:p>
+    <w:p>
+      <w:pPr>
+        <w:pStyle w:val="LO-normal"/>
+        <w:jc w:val="both"/>
+      </w:pPr>
+      <w:r>
+        <w:t>Arrivato al</w:t>
+      </w:r>
+      <w:r>
+        <w:t>l’ultimo livello</w:t>
+      </w:r>
+      <w:r>
+        <w:t xml:space="preserve">, lo slime dovrà combattere con la regina Ghostarella all’interno del suo mausoleo. Ma prima dovrà combattere contro le sue guardie. </w:t>
+      </w:r>
+    </w:p>
+    <w:p>
+      <w:pPr>
+        <w:pStyle w:val="Titolo2"/>
+      </w:pPr>
+      <w:r>
+        <w:t>Quarto mondo</w:t>
+      </w:r>
+    </w:p>
+    <w:p>
+      <w:pPr>
+        <w:pStyle w:val="LO-normal"/>
+        <w:jc w:val="both"/>
+      </w:pPr>
+    </w:p>
+    <w:p>
+      <w:pPr>
+        <w:pStyle w:val="LO-normal"/>
+        <w:jc w:val="both"/>
+      </w:pPr>
+      <w:r>
+        <w:lastRenderedPageBreak/>
+        <w:t xml:space="preserve">Lo scenario del quarto mondo </w:t>
+      </w:r>
+      <w:r>
+        <w:t>è costituito da</w:t>
+      </w:r>
+      <w:r>
+        <w:t xml:space="preserve"> terre infuocate che circondano il grande vulcano, </w:t>
+      </w:r>
+      <w:r>
+        <w:t xml:space="preserve">ricolme di diavoli. </w:t>
+      </w:r>
+      <w:r>
+        <w:t xml:space="preserve"> Progredendo con i livelli ci si avvicina sempre più al vulcano</w:t>
+      </w:r>
       <w:r>
         <w:t>.</w:t>
       </w:r>
-      <w:r>
-        <w:t xml:space="preserve"> Completato il</w:t>
-      </w:r>
-      <w:r>
-        <w:t xml:space="preserve"> livello sarà accessibile il primo shop del gioco, dove l’Eroe fa’ </w:t>
-      </w:r>
-      <w:r>
-        <w:t>la conoscenza del</w:t>
-      </w:r>
-      <w:r>
-        <w:t xml:space="preserve"> pirata</w:t>
-      </w:r>
-      <w:r>
-        <w:t xml:space="preserve">-mercante </w:t>
-      </w:r>
-      <w:proofErr w:type="spellStart"/>
-      <w:r>
-        <w:t>Crabby</w:t>
-      </w:r>
-      <w:proofErr w:type="spellEnd"/>
+    </w:p>
+    <w:p>
+      <w:pPr>
+        <w:pStyle w:val="LO-normal"/>
+        <w:jc w:val="both"/>
+      </w:pPr>
+      <w:r>
+        <w:t>A</w:t>
+      </w:r>
+      <w:r>
+        <w:t>l quinto livello</w:t>
+      </w:r>
+      <w:r>
+        <w:t xml:space="preserve"> lo slime raggiungerà l’interno del vulcano, dove ad aspettarlo ci sarà il principe dei diavoli Balgor, pronto allo scontro</w:t>
+      </w:r>
       <w:r>
         <w:t xml:space="preserve">. </w:t>
       </w:r>
       <w:r>
-        <w:t xml:space="preserve">Al quinto livello del primo mondo ci sarà la boss </w:t>
-      </w:r>
-      <w:proofErr w:type="spellStart"/>
-      <w:r>
-        <w:t>fight</w:t>
-      </w:r>
-      <w:proofErr w:type="spellEnd"/>
-      <w:r>
-        <w:t xml:space="preserve"> con </w:t>
-      </w:r>
-      <w:proofErr w:type="spellStart"/>
-      <w:r>
-        <w:t>Magor</w:t>
-      </w:r>
-      <w:proofErr w:type="spellEnd"/>
-      <w:r>
-        <w:t>, in cui il giocatore dovrà sconfiggere l’apprendista stregone</w:t>
-      </w:r>
-      <w:r>
-        <w:t xml:space="preserve"> evitando di essere polverizzato dalle sue magie e </w:t>
-      </w:r>
-      <w:r>
-        <w:t>gli artefacci magici. Raggiungendo il secondo</w:t>
-      </w:r>
-      <w:r>
-        <w:t xml:space="preserve"> mondo, ovvero una grande distesa di natura sconfinata </w:t>
-      </w:r>
-      <w:r>
-        <w:t>con laghi,</w:t>
-      </w:r>
-      <w:r>
-        <w:t xml:space="preserve"> pianure, colline e montagne, ricolma di verde, che </w:t>
-      </w:r>
-      <w:r>
-        <w:t xml:space="preserve">fa presagire solo pace e tranquillità. </w:t>
-      </w:r>
-      <w:r>
-        <w:t>Ma ai primi contatti con gli animali</w:t>
-      </w:r>
-      <w:r>
-        <w:t xml:space="preserve">, a prima vista docili e teneri, </w:t>
-      </w:r>
-      <w:r>
-        <w:t xml:space="preserve">che </w:t>
-      </w:r>
-      <w:r>
-        <w:t xml:space="preserve">abitano queste distese ci si accorge subito di come </w:t>
-      </w:r>
-      <w:r>
-        <w:t xml:space="preserve">queste siano creature </w:t>
-      </w:r>
-      <w:r>
-        <w:t>rabbiose e aggressive.</w:t>
+        <w:t xml:space="preserve">Al termine del combattimento ci sarà una breve cutscene </w:t>
+      </w:r>
+      <w:r>
+        <w:t>in cui</w:t>
+      </w:r>
+      <w:r>
+        <w:t xml:space="preserve"> si vedrà come lo scontro fra lo Slime e Balgor ha destato il grande vulcano, che erutta</w:t>
+      </w:r>
+      <w:r>
+        <w:t xml:space="preserve"> violentemente sputando fuori dalla bocca il protagonista</w:t>
+      </w:r>
+      <w:r>
+        <w:t xml:space="preserve">. </w:t>
+      </w:r>
+      <w:r>
+        <w:t xml:space="preserve">L’Eroe atterra schiantandosi al terreno. </w:t>
+      </w:r>
+      <w:r>
+        <w:t>Dopo essersi riassemblato</w:t>
+      </w:r>
+      <w:r>
+        <w:t>,</w:t>
       </w:r>
       <w:r>
         <w:t xml:space="preserve"> </w:t>
       </w:r>
       <w:r>
-        <w:t xml:space="preserve">Nel quinto livello </w:t>
-      </w:r>
-      <w:r>
-        <w:t xml:space="preserve">l’Eroe affronta il suo vecchio compagno di avventure </w:t>
-      </w:r>
-      <w:proofErr w:type="spellStart"/>
-      <w:r>
-        <w:t>Zest</w:t>
-      </w:r>
-      <w:proofErr w:type="spellEnd"/>
-      <w:r>
-        <w:t xml:space="preserve"> nel suo castello, </w:t>
-      </w:r>
-      <w:r>
-        <w:t xml:space="preserve">che vuole vendicarsi </w:t>
-      </w:r>
-      <w:r>
-        <w:t>per essere stato totalmente</w:t>
+        <w:t>l’Eroe vede in lontananza le mura della citt</w:t>
+      </w:r>
+      <w:r>
+        <w:t xml:space="preserve">à verso cui inizia a correre. </w:t>
+      </w:r>
+    </w:p>
+    <w:p>
+      <w:pPr>
+        <w:pStyle w:val="Titolo2"/>
+      </w:pPr>
+      <w:r>
+        <w:t>Quinto mondo</w:t>
+      </w:r>
+    </w:p>
+    <w:p>
+      <w:pPr>
+        <w:pStyle w:val="LO-normal"/>
+        <w:jc w:val="both"/>
+      </w:pPr>
+      <w:r>
+        <w:t>Attraversando i</w:t>
+      </w:r>
+      <w:r>
+        <w:t xml:space="preserve"> primi due livelli </w:t>
+      </w:r>
+      <w:r>
+        <w:t xml:space="preserve">ci si avvicinerà </w:t>
+      </w:r>
+      <w:r>
+        <w:t xml:space="preserve">alla città. </w:t>
+      </w:r>
+    </w:p>
+    <w:p>
+      <w:pPr>
+        <w:pStyle w:val="LO-normal"/>
+        <w:jc w:val="both"/>
+      </w:pPr>
+      <w:r>
+        <w:t>Nel terzo</w:t>
+      </w:r>
+      <w:r>
+        <w:t xml:space="preserve"> livello</w:t>
+      </w:r>
+      <w:r>
+        <w:t xml:space="preserve"> si giungerà finalmente in città e si attraverseranno le sue strade per raggiungere il castello del re. </w:t>
+      </w:r>
+    </w:p>
+    <w:p>
+      <w:pPr>
+        <w:pStyle w:val="LO-normal"/>
+        <w:jc w:val="both"/>
+      </w:pPr>
+      <w:r>
+        <w:t xml:space="preserve">Nel </w:t>
+      </w:r>
+      <w:r>
+        <w:t>quarto</w:t>
+      </w:r>
+      <w:r>
+        <w:t xml:space="preserve"> livello</w:t>
+      </w:r>
+      <w:r>
+        <w:t xml:space="preserve"> si affronterà nuovamente Magor, all’interno del caveau del castello, dove viene tenuto </w:t>
+      </w:r>
+      <w:r>
+        <w:t>prigioniero il re</w:t>
+      </w:r>
+      <w:r>
+        <w:t xml:space="preserve">. </w:t>
+      </w:r>
+    </w:p>
+    <w:p>
+      <w:pPr>
+        <w:pStyle w:val="LO-normal"/>
+        <w:jc w:val="both"/>
+      </w:pPr>
+      <w:r>
+        <w:t>Sconfitto lo scagnozzo e liberato il re</w:t>
+      </w:r>
+      <w:r>
+        <w:t>,</w:t>
+      </w:r>
+      <w:r>
+        <w:t xml:space="preserve"> si giunge nell’ultimo livello del gioco</w:t>
+      </w:r>
+      <w:r>
+        <w:t>.</w:t>
       </w:r>
       <w:r>
         <w:t xml:space="preserve"> </w:t>
       </w:r>
       <w:r>
-        <w:t>oscurato dall</w:t>
-      </w:r>
-      <w:r>
-        <w:t xml:space="preserve">a figura dell’eroe. Sconfitto il cavaliere geloso, </w:t>
-      </w:r>
-      <w:r>
-        <w:t xml:space="preserve">l’Eroe attraversa la foresta innevata affrontando </w:t>
-      </w:r>
-      <w:r>
-        <w:t xml:space="preserve">tutti i diversi spettri che la abitano. </w:t>
-      </w:r>
-      <w:r>
-        <w:t>Arrivato al</w:t>
-      </w:r>
-      <w:r>
-        <w:t xml:space="preserve">l’ultimo livello anche di questo mondo ci sarà lo scontro con la regina </w:t>
-      </w:r>
-      <w:proofErr w:type="spellStart"/>
-      <w:r>
-        <w:t>Ghostarella</w:t>
-      </w:r>
-      <w:proofErr w:type="spellEnd"/>
-      <w:r>
-        <w:t>, all’interno del suo mausoleo</w:t>
-      </w:r>
-      <w:r>
-        <w:t>, dove l’Eroe do</w:t>
-      </w:r>
-      <w:r>
-        <w:t xml:space="preserve">vrà </w:t>
-      </w:r>
-      <w:r>
-        <w:t>combattere anche contro le sue guardie. Così si giunge al penultimo mondo</w:t>
-      </w:r>
-      <w:r>
-        <w:t xml:space="preserve">, le terre infuocate che circondano il grande vulcano, </w:t>
-      </w:r>
-      <w:r>
-        <w:t xml:space="preserve">ricolme di diavoli. </w:t>
-      </w:r>
-      <w:r>
-        <w:t xml:space="preserve"> Progredendo con i livelli ci si avvicina sempre più al vulcano, </w:t>
-      </w:r>
-      <w:r>
-        <w:t xml:space="preserve">al cui interno, al quinto livello del mondo, </w:t>
-      </w:r>
-      <w:r>
-        <w:t xml:space="preserve">aspetta il giocatore la boss </w:t>
-      </w:r>
-      <w:proofErr w:type="spellStart"/>
-      <w:r>
-        <w:t>fight</w:t>
-      </w:r>
-      <w:proofErr w:type="spellEnd"/>
-      <w:r>
-        <w:t xml:space="preserve"> contro il principe dei diavoli </w:t>
-      </w:r>
-      <w:proofErr w:type="spellStart"/>
-      <w:r>
-        <w:t>Balgor</w:t>
-      </w:r>
-      <w:proofErr w:type="spellEnd"/>
-      <w:r>
-        <w:t xml:space="preserve">. </w:t>
-      </w:r>
-      <w:r>
-        <w:t xml:space="preserve">Al termine del combattimento ci sarà una breve </w:t>
-      </w:r>
-      <w:proofErr w:type="spellStart"/>
-      <w:r>
-        <w:t>cutscene</w:t>
-      </w:r>
-      <w:proofErr w:type="spellEnd"/>
+        <w:t>L</w:t>
+      </w:r>
+      <w:r>
+        <w:t xml:space="preserve">’obbiettivo sarà </w:t>
+      </w:r>
+      <w:r>
+        <w:t xml:space="preserve">quello di </w:t>
+      </w:r>
+      <w:r>
+        <w:t xml:space="preserve">raggiungere la sala del trono dove </w:t>
+      </w:r>
+      <w:r>
+        <w:t>lo Slime</w:t>
+      </w:r>
+      <w:r>
+        <w:t xml:space="preserve"> affronterà lo Stregone adesso </w:t>
+      </w:r>
+      <w:r>
+        <w:t>più potente che mai</w:t>
+      </w:r>
+      <w:r>
+        <w:t xml:space="preserve">. Al termine del combattimento </w:t>
+      </w:r>
+      <w:r>
+        <w:t xml:space="preserve">ha inizio una cutscene in cui </w:t>
+      </w:r>
+      <w:r>
+        <w:t xml:space="preserve">l’Eroe ingloba </w:t>
+      </w:r>
+      <w:r>
+        <w:t>lo Stregone</w:t>
+      </w:r>
+      <w:r>
+        <w:t xml:space="preserve"> per poi risputarlo</w:t>
+      </w:r>
+      <w:r>
+        <w:t xml:space="preserve"> in mutande, </w:t>
+      </w:r>
+      <w:r>
+        <w:t>riottenendo così i suoi poteri</w:t>
+      </w:r>
+      <w:r>
+        <w:t>, insieme alla sua vera forma</w:t>
+      </w:r>
+      <w:r>
+        <w:t>.</w:t>
+      </w:r>
       <w:r>
         <w:t xml:space="preserve"> </w:t>
       </w:r>
-      <w:r>
-        <w:t>in cui</w:t>
-      </w:r>
-      <w:r>
-        <w:t xml:space="preserve"> si vedrà come lo scontro fra lo </w:t>
-      </w:r>
-      <w:proofErr w:type="spellStart"/>
-      <w:r>
-        <w:t>Slime</w:t>
-      </w:r>
-      <w:proofErr w:type="spellEnd"/>
-      <w:r>
-        <w:t xml:space="preserve"> e </w:t>
-      </w:r>
-      <w:proofErr w:type="spellStart"/>
-      <w:r>
-        <w:t>Balgor</w:t>
-      </w:r>
-      <w:proofErr w:type="spellEnd"/>
-      <w:r>
-        <w:t xml:space="preserve"> ha destato il grande vulcano, che erutta</w:t>
-      </w:r>
-      <w:r>
-        <w:t xml:space="preserve"> violentemente sputando fuori dalla bocca il protagonista</w:t>
-      </w:r>
-      <w:r>
-        <w:t xml:space="preserve">. </w:t>
-      </w:r>
-      <w:r>
-        <w:t xml:space="preserve">L’Eroe atterra schiantandosi al terreno. </w:t>
-      </w:r>
-      <w:r>
-        <w:t xml:space="preserve">Dopo essersi riassemblato </w:t>
-      </w:r>
-      <w:r>
-        <w:t>l’Eroe vede in lontananza le mura della citt</w:t>
-      </w:r>
-      <w:r>
-        <w:t>à verso cui inizia a correre. I primi due livelli del quinto ed ultimo mondo servono ad avvicinarsi</w:t>
-      </w:r>
-      <w:r>
-        <w:t xml:space="preserve"> alla città. Nel terzo si giungerà finalmente in città e si attraverseranno le sue strade per raggiungere il castello del re. Nel penultimo livello</w:t>
-      </w:r>
-      <w:r>
-        <w:t xml:space="preserve"> si affronterà nuovamente </w:t>
-      </w:r>
-      <w:proofErr w:type="spellStart"/>
-      <w:r>
-        <w:t>Magor</w:t>
-      </w:r>
-      <w:proofErr w:type="spellEnd"/>
-      <w:r>
-        <w:t xml:space="preserve">, all’interno del caveau del castello, dove viene tenuto </w:t>
-      </w:r>
-      <w:r>
-        <w:t>prigioniero il re</w:t>
-      </w:r>
-      <w:r>
-        <w:t>. Sconfitto lo scagnozzo e liberato il re si giunge nell’ultimo livello del gioco</w:t>
+    </w:p>
+    <w:p>
+      <w:pPr>
+        <w:pStyle w:val="LO-normal"/>
+        <w:jc w:val="both"/>
+      </w:pPr>
+      <w:r>
+        <w:t>S</w:t>
+      </w:r>
+      <w:r>
+        <w:t>i arriva alla scena finale, in cui si riprende la festa che era stata interrotta all</w:t>
+      </w:r>
+      <w:r>
+        <w:t>’inizio del</w:t>
+      </w:r>
+      <w:r>
+        <w:t xml:space="preserve"> gioco, dove vediamo il popolo esultare</w:t>
+      </w:r>
+      <w:r>
+        <w:t>, il re che festeggia con indosso la sua corona e l’Eroe</w:t>
+      </w:r>
+      <w:r>
+        <w:t xml:space="preserve"> con il suo vecchio nuovo corpo.</w:t>
+      </w:r>
+    </w:p>
+    <w:p>
+      <w:pPr>
+        <w:pStyle w:val="LO-normal"/>
+        <w:jc w:val="both"/>
+      </w:pPr>
+      <w:r>
+        <w:t>Prima dei titoli di coda</w:t>
+      </w:r>
+      <w:r>
+        <w:t>,</w:t>
+      </w:r>
+      <w:r>
+        <w:t xml:space="preserve"> però</w:t>
+      </w:r>
+      <w:r>
+        <w:t>, scopriamo</w:t>
+      </w:r>
+      <w:r>
+        <w:t xml:space="preserve"> che in realtà l’</w:t>
+      </w:r>
+      <w:r>
+        <w:t>E</w:t>
+      </w:r>
+      <w:r>
+        <w:t xml:space="preserve">roe è ancora uno </w:t>
+      </w:r>
+      <w:r>
+        <w:t>s</w:t>
+      </w:r>
+      <w:r>
+        <w:t>lime</w:t>
       </w:r>
       <w:r>
         <w:t xml:space="preserve"> </w:t>
       </w:r>
       <w:r>
-        <w:t xml:space="preserve">l’obbiettivo sarà raggiungere la sala del trono dove si affronterà lo Stregone adesso </w:t>
-      </w:r>
-      <w:r>
-        <w:t>più potente che mai</w:t>
-      </w:r>
-      <w:r>
-        <w:t xml:space="preserve">. Al termine del combattimento </w:t>
-      </w:r>
-      <w:r>
-        <w:t xml:space="preserve">ha inizio una </w:t>
-      </w:r>
-      <w:proofErr w:type="spellStart"/>
-      <w:r>
-        <w:t>cutscene</w:t>
-      </w:r>
-      <w:proofErr w:type="spellEnd"/>
-      <w:r>
-        <w:t xml:space="preserve"> in cui </w:t>
-      </w:r>
-      <w:r>
-        <w:t xml:space="preserve">l’Eroe ingloba </w:t>
-      </w:r>
-      <w:r>
-        <w:t>lo Stregone</w:t>
-      </w:r>
-      <w:r>
-        <w:t xml:space="preserve"> per poi risputarlo</w:t>
-      </w:r>
-      <w:r>
-        <w:t xml:space="preserve"> in mutande, </w:t>
-      </w:r>
-      <w:r>
-        <w:t>riottenendo così i suoi poteri</w:t>
-      </w:r>
-      <w:r>
-        <w:t>, insieme alla sua vera forma</w:t>
-      </w:r>
-      <w:r>
-        <w:t>.</w:t>
+        <w:t>che</w:t>
+      </w:r>
+      <w:r>
+        <w:t xml:space="preserve"> avendo assorbito </w:t>
+      </w:r>
+      <w:r>
+        <w:t>i poteri dello Stregone, e di conseguenza anche i suoi, ora è in grado di mantenere la sua vecchia forma.</w:t>
       </w:r>
       <w:r>
         <w:t xml:space="preserve"> </w:t>
       </w:r>
-      <w:r>
-        <w:t>Così si arriva alla scena finale, in cui si riprende la festa che era stata interrotta all</w:t>
-      </w:r>
-      <w:r>
-        <w:t>’inizio del</w:t>
-      </w:r>
-      <w:r>
-        <w:t xml:space="preserve"> gioco, dove vediamo il popolo esultare</w:t>
-      </w:r>
-      <w:r>
-        <w:t>, il re che festeggia con indosso la sua corona e l’Eroe</w:t>
-      </w:r>
-      <w:r>
-        <w:t xml:space="preserve"> con il suo vecchio nuovo corpo. Prima dei titoli di coda però veniamo a scoprire che in realtà l’eroe è ancora uno </w:t>
-      </w:r>
-      <w:proofErr w:type="spellStart"/>
-      <w:r>
-        <w:t>slime</w:t>
-      </w:r>
-      <w:proofErr w:type="spellEnd"/>
-      <w:r>
-        <w:t xml:space="preserve">, ma avendo assorbito </w:t>
-      </w:r>
-      <w:r>
-        <w:t>i poteri dello Stregone, e di conseguenza anche i suoi, ora è in grado di mantenere la sua vecchia forma.</w:t>
-      </w:r>
-      <w:r>
-        <w:t xml:space="preserve"> </w:t>
+    </w:p>
+    <w:p>
+      <w:pPr>
+        <w:pStyle w:val="LO-normal"/>
+        <w:jc w:val="both"/>
+      </w:pPr>
+    </w:p>
+    <w:p>
+      <w:pPr>
+        <w:pStyle w:val="LO-normal"/>
+        <w:jc w:val="both"/>
+      </w:pPr>
+      <w:r>
+        <w:t>NB: alcuni contenuti, quali cutscene e gli altri mondi, non sono presenti nella versione Demo del gioco.</w:t>
       </w:r>
     </w:p>
     <w:p>
@@ -3274,8 +3717,8 @@
       <w:pPr>
         <w:pStyle w:val="Titolo1"/>
       </w:pPr>
-      <w:bookmarkStart w:id="5" w:name="_kug9cpa9xtzj"/>
-      <w:bookmarkEnd w:id="5"/>
+      <w:bookmarkStart w:id="7" w:name="_kug9cpa9xtzj"/>
+      <w:bookmarkEnd w:id="7"/>
       <w:r>
         <w:lastRenderedPageBreak/>
         <w:t>Gameplay</w:t>
@@ -3285,8 +3728,8 @@
       <w:pPr>
         <w:pStyle w:val="Titolo2"/>
       </w:pPr>
-      <w:bookmarkStart w:id="6" w:name="_6aaw7fuj2wge"/>
-      <w:bookmarkEnd w:id="6"/>
+      <w:bookmarkStart w:id="8" w:name="_6aaw7fuj2wge"/>
+      <w:bookmarkEnd w:id="8"/>
       <w:r>
         <w:t>Obiettivi</w:t>
       </w:r>
@@ -3297,10 +3740,13 @@
         <w:jc w:val="both"/>
       </w:pPr>
       <w:r>
-        <w:t>L’obbiettivo del gioco è progredire attraverso i 5 mondi disponibili</w:t>
-      </w:r>
-      <w:r>
-        <w:t xml:space="preserve"> e raggiungere il boss finale e sconfiggerlo. Per fare ciò il giocatore dovrà</w:t>
+        <w:t>L’obiettivo del gioco è progredire attraverso i 5 mondi disponibili</w:t>
+      </w:r>
+      <w:r>
+        <w:t>,</w:t>
+      </w:r>
+      <w:r>
+        <w:t xml:space="preserve"> raggiungere il boss finale e sconfiggerlo. Per fare ciò il giocatore dovrà</w:t>
       </w:r>
       <w:r>
         <w:t xml:space="preserve"> superare 5 livelli per mondo</w:t>
@@ -3309,7 +3755,13 @@
         <w:t>, sconfiggendo i nemici al loro interno e sfruttandone i poteri, collezionando il maggior numero di monete</w:t>
       </w:r>
       <w:r>
-        <w:t xml:space="preserve">, sia per poterle spendere negli shop presenti in ogni mondo, ma così da completare </w:t>
+        <w:t xml:space="preserve">, sia per poterle spendere negli shop presenti in ogni mondo, </w:t>
+      </w:r>
+      <w:r>
+        <w:t xml:space="preserve">che per </w:t>
+      </w:r>
+      <w:r>
+        <w:t xml:space="preserve">completare </w:t>
       </w:r>
       <w:r>
         <w:t>il gioco al 100%, esplorando</w:t>
@@ -3325,8 +3777,8 @@
       <w:pPr>
         <w:pStyle w:val="Titolo2"/>
       </w:pPr>
-      <w:bookmarkStart w:id="7" w:name="_at3zeyqd5s6v"/>
-      <w:bookmarkEnd w:id="7"/>
+      <w:bookmarkStart w:id="9" w:name="_at3zeyqd5s6v"/>
+      <w:bookmarkEnd w:id="9"/>
       <w:r>
         <w:t>Abilità del giocatore</w:t>
       </w:r>
@@ -3349,114 +3801,1015 @@
         <w:rPr>
           <w:iCs/>
         </w:rPr>
-        <w:t>del genere, ovvero il salto, che sarà utilizzato anche per sconfiggere i nemici, la schiacciata a terra</w:t>
-      </w:r>
-      <w:r>
-        <w:rPr>
-          <w:iCs/>
-        </w:rPr>
-        <w:t>. I</w:t>
-      </w:r>
-      <w:r>
-        <w:rPr>
-          <w:iCs/>
-        </w:rPr>
-        <w:t xml:space="preserve">noltre, sfruttando le capacità dello </w:t>
-      </w:r>
+        <w:t>del genere, ovvero il salto, che sarà utilizzato anche per sconfiggere i nemici</w:t>
+      </w:r>
+      <w:r>
+        <w:rPr>
+          <w:iCs/>
+        </w:rPr>
+        <w:t xml:space="preserve"> e</w:t>
+      </w:r>
+      <w:r>
+        <w:rPr>
+          <w:iCs/>
+        </w:rPr>
+        <w:t xml:space="preserve"> la schiacciata a terra</w:t>
+      </w:r>
+      <w:r>
+        <w:rPr>
+          <w:iCs/>
+        </w:rPr>
+        <w:t xml:space="preserve">. </w:t>
+      </w:r>
+    </w:p>
+    <w:p>
+      <w:pPr>
+        <w:pStyle w:val="LO-normal"/>
+        <w:jc w:val="both"/>
+        <w:rPr>
+          <w:iCs/>
+        </w:rPr>
+      </w:pPr>
+      <w:r>
+        <w:rPr>
+          <w:iCs/>
+        </w:rPr>
+        <w:t>Il</w:t>
+      </w:r>
+      <w:r>
+        <w:rPr>
+          <w:iCs/>
+        </w:rPr>
+        <w:t xml:space="preserve"> giocatore </w:t>
+      </w:r>
+      <w:r>
+        <w:rPr>
+          <w:iCs/>
+        </w:rPr>
+        <w:t xml:space="preserve">potrà far </w:t>
+      </w:r>
+      <w:r>
+        <w:rPr>
+          <w:iCs/>
+        </w:rPr>
+        <w:t>assorbire</w:t>
+      </w:r>
+      <w:r>
+        <w:rPr>
+          <w:iCs/>
+        </w:rPr>
+        <w:t xml:space="preserve"> a</w:t>
+      </w:r>
+      <w:r>
+        <w:rPr>
+          <w:iCs/>
+        </w:rPr>
+        <w:t xml:space="preserve">llo Slime </w:t>
+      </w:r>
+      <w:r>
+        <w:rPr>
+          <w:iCs/>
+        </w:rPr>
+        <w:t xml:space="preserve">diversi oggetti che incontrerà sul suo percorso, con la possibilità di </w:t>
+      </w:r>
+      <w:r>
+        <w:rPr>
+          <w:iCs/>
+        </w:rPr>
+        <w:t>rilasciarli in un secondo momento</w:t>
+      </w:r>
+      <w:r>
+        <w:rPr>
+          <w:iCs/>
+        </w:rPr>
+        <w:t xml:space="preserve">. </w:t>
+      </w:r>
+    </w:p>
+    <w:p>
+      <w:pPr>
+        <w:pStyle w:val="LO-normal"/>
+        <w:jc w:val="both"/>
+        <w:rPr>
+          <w:iCs/>
+        </w:rPr>
+      </w:pPr>
+      <w:r>
+        <w:rPr>
+          <w:iCs/>
+        </w:rPr>
+        <w:t>Il giocatore</w:t>
+      </w:r>
+      <w:r>
+        <w:rPr>
+          <w:iCs/>
+        </w:rPr>
+        <w:t xml:space="preserve"> potrà possedere</w:t>
+      </w:r>
+      <w:r>
+        <w:rPr>
+          <w:iCs/>
+        </w:rPr>
+        <w:t xml:space="preserve"> tre trasformazioni per volta, ognuna con caratteristiche e abilità differenti, acquisibili sconfiggendo i nemici</w:t>
+      </w:r>
+      <w:r>
+        <w:rPr>
+          <w:iCs/>
+        </w:rPr>
+        <w:t xml:space="preserve"> </w:t>
+      </w:r>
+      <w:r>
+        <w:rPr>
+          <w:iCs/>
+        </w:rPr>
+        <w:t>o acquistandole dallo shop.</w:t>
+      </w:r>
+    </w:p>
+    <w:p>
+      <w:pPr>
+        <w:pStyle w:val="LO-normal"/>
+        <w:jc w:val="both"/>
+        <w:rPr>
+          <w:iCs/>
+        </w:rPr>
+      </w:pPr>
+      <w:r>
+        <w:rPr>
+          <w:iCs/>
+        </w:rPr>
+        <w:t xml:space="preserve">Il giocatore </w:t>
+      </w:r>
+      <w:r>
+        <w:rPr>
+          <w:iCs/>
+        </w:rPr>
+        <w:t>scoprirà e familiarizzerà con i poteri speciali progredendo all’interno del gioco, raffinando l’utilizzo delle caratteristiche di ogni trasformazione e imparando a combinarle al meglio.</w:t>
+      </w:r>
+      <w:r>
+        <w:rPr>
+          <w:iCs/>
+        </w:rPr>
+        <w:t xml:space="preserve"> </w:t>
+      </w:r>
+    </w:p>
+    <w:p>
+      <w:pPr>
+        <w:pStyle w:val="LO-normal"/>
+        <w:jc w:val="both"/>
+        <w:rPr>
+          <w:iCs/>
+        </w:rPr>
+      </w:pPr>
+      <w:r>
+        <w:rPr>
+          <w:iCs/>
+        </w:rPr>
+        <w:t xml:space="preserve">Ogni boss fight </w:t>
+      </w:r>
+      <w:r>
+        <w:rPr>
+          <w:iCs/>
+        </w:rPr>
+        <w:t xml:space="preserve">è </w:t>
+      </w:r>
+      <w:r>
+        <w:rPr>
+          <w:iCs/>
+        </w:rPr>
+        <w:t>unic</w:t>
+      </w:r>
+      <w:r>
+        <w:rPr>
+          <w:iCs/>
+        </w:rPr>
+        <w:t>a</w:t>
+      </w:r>
+      <w:r>
+        <w:rPr>
+          <w:iCs/>
+        </w:rPr>
+        <w:t xml:space="preserve"> e richiederà al giocatore di sfruttare gli elementi dello scenario in cui si trova e </w:t>
+      </w:r>
+      <w:r>
+        <w:rPr>
+          <w:iCs/>
+        </w:rPr>
+        <w:t>di utilizzare al meglio le capacità di ogni trasformazion</w:t>
+      </w:r>
+      <w:r>
+        <w:rPr>
+          <w:iCs/>
+        </w:rPr>
+        <w:t xml:space="preserve">e. </w:t>
+      </w:r>
+    </w:p>
+    <w:p>
+      <w:pPr>
+        <w:pStyle w:val="Titolo2"/>
+      </w:pPr>
+      <w:bookmarkStart w:id="10" w:name="_fha8elktxvl9"/>
+      <w:bookmarkEnd w:id="10"/>
+      <w:r>
+        <w:t>Meccaniche di gioco</w:t>
+      </w:r>
+    </w:p>
+    <w:p>
+      <w:pPr>
+        <w:pStyle w:val="LO-normal"/>
+        <w:jc w:val="both"/>
+        <w:rPr>
+          <w:iCs/>
+        </w:rPr>
+      </w:pPr>
+      <w:r>
+        <w:rPr>
+          <w:iCs/>
+        </w:rPr>
+        <w:t>La meccanica principale che costituisce il fulcro del gameplay è</w:t>
+      </w:r>
+      <w:r>
+        <w:rPr>
+          <w:iCs/>
+        </w:rPr>
+        <w:t xml:space="preserve"> la </w:t>
+      </w:r>
+      <w:r>
+        <w:rPr>
+          <w:iCs/>
+        </w:rPr>
+        <w:t>possibilità di ottenere un</w:t>
+      </w:r>
+      <w:r>
+        <w:rPr>
+          <w:iCs/>
+        </w:rPr>
+        <w:t xml:space="preserve"> power-up</w:t>
+      </w:r>
+      <w:r>
+        <w:rPr>
+          <w:iCs/>
+        </w:rPr>
+        <w:t xml:space="preserve"> nella forma di una trasformazione dello slime </w:t>
+      </w:r>
+      <w:r>
+        <w:rPr>
+          <w:iCs/>
+        </w:rPr>
+        <w:t>una volta sconfitto un nemico</w:t>
+      </w:r>
+      <w:r>
+        <w:rPr>
+          <w:iCs/>
+        </w:rPr>
+        <w:t>,</w:t>
+      </w:r>
+      <w:r>
+        <w:rPr>
+          <w:iCs/>
+        </w:rPr>
+        <w:t xml:space="preserve"> </w:t>
+      </w:r>
+      <w:r>
+        <w:rPr>
+          <w:iCs/>
+        </w:rPr>
+        <w:t>che permetter</w:t>
+      </w:r>
+      <w:r>
+        <w:rPr>
+          <w:iCs/>
+        </w:rPr>
+        <w:t>à</w:t>
+      </w:r>
+      <w:r>
+        <w:rPr>
+          <w:iCs/>
+        </w:rPr>
+        <w:t xml:space="preserve"> l’utilizzo di nuove abilità.</w:t>
+      </w:r>
+      <w:r>
+        <w:rPr>
+          <w:iCs/>
+        </w:rPr>
+        <w:t xml:space="preserve"> La trasformazione ottenut</w:t>
+      </w:r>
+      <w:r>
+        <w:rPr>
+          <w:iCs/>
+        </w:rPr>
+        <w:t xml:space="preserve">a </w:t>
+      </w:r>
+      <w:r>
+        <w:rPr>
+          <w:iCs/>
+        </w:rPr>
+        <w:t xml:space="preserve"> </w:t>
+      </w:r>
+      <w:r>
+        <w:rPr>
+          <w:iCs/>
+        </w:rPr>
+        <w:t>varia in base</w:t>
+      </w:r>
+      <w:r>
+        <w:rPr>
+          <w:iCs/>
+        </w:rPr>
+        <w:t xml:space="preserve"> </w:t>
+      </w:r>
+      <w:r>
+        <w:rPr>
+          <w:iCs/>
+        </w:rPr>
+        <w:t xml:space="preserve">al </w:t>
+      </w:r>
+      <w:r>
+        <w:rPr>
+          <w:iCs/>
+        </w:rPr>
+        <w:t>nemico che viene sconfitto</w:t>
+      </w:r>
+      <w:r>
+        <w:rPr>
+          <w:iCs/>
+        </w:rPr>
+        <w:t>.</w:t>
+      </w:r>
+      <w:r>
+        <w:rPr>
+          <w:iCs/>
+        </w:rPr>
+        <w:t xml:space="preserve"> Ogni trasformazione </w:t>
+      </w:r>
+      <w:r>
+        <w:rPr>
+          <w:iCs/>
+        </w:rPr>
+        <w:t xml:space="preserve">ha </w:t>
+      </w:r>
+      <w:r>
+        <w:rPr>
+          <w:iCs/>
+        </w:rPr>
+        <w:t>una o più abilità uniche, che possono essere di vario tipo: trasformazioni con abilità offensive</w:t>
+      </w:r>
+      <w:r>
+        <w:rPr>
+          <w:iCs/>
+        </w:rPr>
+        <w:t xml:space="preserve">, </w:t>
+      </w:r>
+      <w:r>
+        <w:rPr>
+          <w:iCs/>
+        </w:rPr>
+        <w:t xml:space="preserve">trasformazioni con abilità di movimento </w:t>
+      </w:r>
+      <w:r>
+        <w:rPr>
+          <w:iCs/>
+        </w:rPr>
+        <w:t xml:space="preserve">e </w:t>
+      </w:r>
+      <w:r>
+        <w:rPr>
+          <w:iCs/>
+        </w:rPr>
+        <w:t>infine trasformazioni</w:t>
+      </w:r>
+      <w:r>
+        <w:rPr>
+          <w:iCs/>
+        </w:rPr>
+        <w:t xml:space="preserve"> con abilità specifiche</w:t>
+      </w:r>
+      <w:r>
+        <w:rPr>
+          <w:iCs/>
+        </w:rPr>
+        <w:t>.</w:t>
+      </w:r>
+      <w:r>
+        <w:rPr>
+          <w:iCs/>
+        </w:rPr>
+        <w:t xml:space="preserve"> </w:t>
+      </w:r>
+    </w:p>
+    <w:p>
+      <w:pPr>
+        <w:pStyle w:val="LO-normal"/>
+        <w:jc w:val="both"/>
+        <w:rPr>
+          <w:iCs/>
+        </w:rPr>
+      </w:pPr>
+      <w:r>
+        <w:rPr>
+          <w:iCs/>
+        </w:rPr>
+        <w:t>Il giocatore potrà mantenere tre trasformazioni, potendo</w:t>
+      </w:r>
+      <w:r>
+        <w:rPr>
+          <w:iCs/>
+        </w:rPr>
+        <w:t xml:space="preserve">ne </w:t>
+      </w:r>
+      <w:r>
+        <w:rPr>
+          <w:iCs/>
+        </w:rPr>
+        <w:t>selezionare e utilizzare</w:t>
+      </w:r>
+      <w:r>
+        <w:rPr>
+          <w:iCs/>
+        </w:rPr>
+        <w:t xml:space="preserve"> </w:t>
+      </w:r>
+      <w:r>
+        <w:rPr>
+          <w:iCs/>
+        </w:rPr>
+        <w:t>solo una a</w:t>
+      </w:r>
+      <w:r>
+        <w:rPr>
+          <w:iCs/>
+        </w:rPr>
+        <w:t>lla volt</w:t>
+      </w:r>
+      <w:r>
+        <w:rPr>
+          <w:iCs/>
+        </w:rPr>
+        <w:t>a.</w:t>
+      </w:r>
+      <w:r>
+        <w:rPr>
+          <w:iCs/>
+        </w:rPr>
+        <w:t xml:space="preserve"> </w:t>
+      </w:r>
+      <w:r>
+        <w:rPr>
+          <w:iCs/>
+        </w:rPr>
+        <w:t xml:space="preserve">In qualsiasi momento, all’interno del livello, il giocatore potrà liberare </w:t>
+      </w:r>
+      <w:r>
+        <w:rPr>
+          <w:iCs/>
+        </w:rPr>
+        <w:t>uno</w:t>
+      </w:r>
+      <w:r>
+        <w:rPr>
+          <w:iCs/>
+        </w:rPr>
+        <w:t xml:space="preserve"> slot trasformazione.</w:t>
+      </w:r>
+    </w:p>
+    <w:p>
+      <w:pPr>
+        <w:pStyle w:val="LO-normal"/>
+        <w:jc w:val="both"/>
+        <w:rPr>
+          <w:iCs/>
+        </w:rPr>
+      </w:pPr>
+      <w:r>
+        <w:rPr>
+          <w:iCs/>
+        </w:rPr>
+        <w:t xml:space="preserve">Le trasformazioni all’interno dei tre slot devono essere </w:t>
+      </w:r>
+      <w:r>
+        <w:rPr>
+          <w:iCs/>
+        </w:rPr>
+        <w:t>diverse l’una dall’altra, ovvero sconfiggendo un nemico di cui si ha già le abilità</w:t>
+      </w:r>
+      <w:r>
+        <w:rPr>
+          <w:iCs/>
+        </w:rPr>
+        <w:t xml:space="preserve"> non riempirà nessuno slot trasformazione. Inoltre</w:t>
+      </w:r>
+      <w:r>
+        <w:rPr>
+          <w:iCs/>
+        </w:rPr>
+        <w:t>,</w:t>
+      </w:r>
+      <w:r>
+        <w:rPr>
+          <w:iCs/>
+        </w:rPr>
+        <w:t xml:space="preserve"> nel caso in cui il</w:t>
+      </w:r>
+      <w:r>
+        <w:rPr>
+          <w:iCs/>
+        </w:rPr>
+        <w:t xml:space="preserve"> giocatore venisse colpito da un nemico mentre </w:t>
+      </w:r>
+      <w:r>
+        <w:rPr>
+          <w:iCs/>
+        </w:rPr>
+        <w:t>utilizza una trasformazione, questo non</w:t>
+      </w:r>
+      <w:r>
+        <w:rPr>
+          <w:iCs/>
+        </w:rPr>
+        <w:t xml:space="preserve"> morirebbe</w:t>
+      </w:r>
+      <w:r>
+        <w:rPr>
+          <w:iCs/>
+        </w:rPr>
+        <w:t xml:space="preserve">, ma perderebbe la trasformazione con cui ha subito il colpo, lasciandogli la possibilità di sostituirla appena possibile. </w:t>
+      </w:r>
+    </w:p>
+    <w:p>
+      <w:pPr>
+        <w:pStyle w:val="Titolo2"/>
+        <w:rPr>
+          <w:lang w:val="en-GB"/>
+        </w:rPr>
+      </w:pPr>
+      <w:bookmarkStart w:id="11" w:name="_7dw1wnv3y9u"/>
+      <w:bookmarkEnd w:id="11"/>
       <w:proofErr w:type="spellStart"/>
       <w:r>
         <w:rPr>
-          <w:iCs/>
-        </w:rPr>
-        <w:t>slime</w:t>
+          <w:lang w:val="en-GB"/>
+        </w:rPr>
+        <w:t>Oggetti</w:t>
       </w:r>
       <w:proofErr w:type="spellEnd"/>
       <w:r>
         <w:rPr>
-          <w:iCs/>
-        </w:rPr>
-        <w:t xml:space="preserve">, il giocatore </w:t>
-      </w:r>
-      <w:r>
-        <w:rPr>
-          <w:iCs/>
-        </w:rPr>
-        <w:t xml:space="preserve">potrà far inglobare al protagonista </w:t>
-      </w:r>
-      <w:r>
-        <w:rPr>
-          <w:iCs/>
-        </w:rPr>
-        <w:t xml:space="preserve">diversi oggetti che incontrerà sul suo percorso, con la possibilità di </w:t>
-      </w:r>
-      <w:r>
-        <w:rPr>
-          <w:iCs/>
-        </w:rPr>
-        <w:t xml:space="preserve">rilasciarli in un secondo momento per sfruttarli come base di appoggio per effettuare salti più alti, anche impilandoli, o potendoli usare come ripari dagli attacchi nemici. </w:t>
-      </w:r>
-      <w:r>
-        <w:rPr>
-          <w:iCs/>
-        </w:rPr>
-        <w:t>Il giocatore sarà in grado di utilizzare</w:t>
-      </w:r>
-      <w:r>
-        <w:rPr>
-          <w:iCs/>
-        </w:rPr>
-        <w:t xml:space="preserve"> tre trasformazioni per volta, ognuna con caratteristiche e abilità differenti, acquisibili sconfiggendo i nemici</w:t>
-      </w:r>
-      <w:r>
-        <w:rPr>
-          <w:iCs/>
-        </w:rPr>
-        <w:t xml:space="preserve"> che incontrerà all’interno dei livelli</w:t>
-      </w:r>
-      <w:r>
-        <w:rPr>
-          <w:iCs/>
-        </w:rPr>
-        <w:t>, ma questa</w:t>
-      </w:r>
-      <w:r>
-        <w:rPr>
-          <w:iCs/>
-        </w:rPr>
-        <w:t xml:space="preserve"> meccanica verrà</w:t>
-      </w:r>
-      <w:r>
-        <w:rPr>
-          <w:iCs/>
-        </w:rPr>
-        <w:t xml:space="preserve"> approfondita nell</w:t>
-      </w:r>
-      <w:r>
-        <w:rPr>
-          <w:iCs/>
-        </w:rPr>
-        <w:t xml:space="preserve">a sezione successiva. </w:t>
-      </w:r>
-    </w:p>
-    <w:p>
-      <w:pPr>
-        <w:pStyle w:val="LO-normal"/>
-        <w:jc w:val="both"/>
-        <w:rPr>
-          <w:iCs/>
-        </w:rPr>
-      </w:pPr>
-      <w:r>
-        <w:rPr>
-          <w:iCs/>
-        </w:rPr>
-        <w:t xml:space="preserve">Il giocatore verrà </w:t>
-      </w:r>
-      <w:r>
-        <w:rPr>
-          <w:iCs/>
-        </w:rPr>
-        <w:t>scoprirà e familiarizzerà con i poteri speciali progredendo all’interno del gioco, raffinando l’utilizzo delle caratteristiche di ogni trasformazione e imparando a combinarle al meglio.</w:t>
+          <w:lang w:val="en-GB"/>
+        </w:rPr>
+        <w:t xml:space="preserve"> e power-up</w:t>
+      </w:r>
+    </w:p>
+    <w:p>
+      <w:pPr>
+        <w:pStyle w:val="Titolo3"/>
+        <w:rPr>
+          <w:b/>
+          <w:bCs/>
+          <w:lang w:val="en-GB"/>
+        </w:rPr>
+      </w:pPr>
+      <w:r>
+        <w:rPr>
+          <w:b/>
+          <w:bCs/>
+          <w:lang w:val="en-GB"/>
+        </w:rPr>
+        <w:t>Power-up</w:t>
+      </w:r>
+    </w:p>
+    <w:p>
+      <w:pPr>
+        <w:pStyle w:val="LO-normal"/>
+        <w:jc w:val="both"/>
+      </w:pPr>
+      <w:r>
+        <w:t>I</w:t>
+      </w:r>
+      <w:r>
+        <w:t xml:space="preserve"> power</w:t>
+      </w:r>
+      <w:r>
+        <w:t>-</w:t>
+      </w:r>
+      <w:r>
+        <w:t xml:space="preserve">up principali all’interno del gioco derivano dalle abilità acquisite dai nemici sconfitti, </w:t>
+      </w:r>
+      <w:r>
+        <w:t>e possono essere di tre categorie principali</w:t>
+      </w:r>
+      <w:r>
+        <w:t>:</w:t>
+      </w:r>
+    </w:p>
+    <w:p>
+      <w:pPr>
+        <w:pStyle w:val="LO-normal"/>
+        <w:jc w:val="both"/>
+      </w:pPr>
+    </w:p>
+    <w:p>
+      <w:pPr>
+        <w:pStyle w:val="LO-normal"/>
+        <w:numPr>
+          <w:ilvl w:val="0"/>
+          <w:numId w:val="5"/>
+        </w:numPr>
+        <w:jc w:val="both"/>
+      </w:pPr>
+      <w:bookmarkStart w:id="12" w:name="_Hlk170390815"/>
+      <w:r>
+        <w:t>trasformazioni con abilità offensive</w:t>
+      </w:r>
+      <w:bookmarkEnd w:id="12"/>
+      <w:r>
+        <w:t xml:space="preserve">: </w:t>
+      </w:r>
+      <w:r>
+        <w:t>queste tipo di trasformazioni sono in grado di effett</w:t>
+      </w:r>
+      <w:r>
+        <w:t>uare attacchi speciali</w:t>
+      </w:r>
+      <w:r>
+        <w:t>. P</w:t>
+      </w:r>
+      <w:r>
+        <w:t xml:space="preserve">ossono essere utilizzati contro boss e nemici per danneggiarli e sconfiggerli. Una trasformazione di questo tipo è lo slime ape, in grado di sparare dei pungiglioni </w:t>
+      </w:r>
+      <w:r>
+        <w:t>in grado di sconfiggere i nemici contro cui si abbatt</w:t>
+      </w:r>
+      <w:r>
+        <w:t>ono;</w:t>
+      </w:r>
+    </w:p>
+    <w:p>
+      <w:pPr>
+        <w:pStyle w:val="LO-normal"/>
+        <w:jc w:val="both"/>
+      </w:pPr>
+    </w:p>
+    <w:p>
+      <w:pPr>
+        <w:pStyle w:val="LO-normal"/>
+        <w:numPr>
+          <w:ilvl w:val="0"/>
+          <w:numId w:val="5"/>
+        </w:numPr>
+        <w:jc w:val="both"/>
+      </w:pPr>
+      <w:r>
+        <w:t xml:space="preserve">trasformazioni di movimento: </w:t>
+      </w:r>
+      <w:r>
+        <w:t xml:space="preserve">sono </w:t>
+      </w:r>
+      <w:r>
+        <w:t>in grado di ampliare l</w:t>
+      </w:r>
+      <w:r>
+        <w:t>o spettro</w:t>
+      </w:r>
+      <w:r>
+        <w:t xml:space="preserve"> di moviment</w:t>
+      </w:r>
+      <w:r>
+        <w:t>i</w:t>
+      </w:r>
+      <w:r>
+        <w:t xml:space="preserve"> che il giocatore è in grado di </w:t>
+      </w:r>
+      <w:r>
+        <w:t>eseguire</w:t>
+      </w:r>
+      <w:r>
+        <w:t xml:space="preserve">. </w:t>
+      </w:r>
+    </w:p>
+    <w:p>
+      <w:pPr>
+        <w:pStyle w:val="LO-normal"/>
+        <w:ind w:left="720"/>
+        <w:jc w:val="both"/>
+      </w:pPr>
+      <w:r>
+        <w:t>Trasformazioni di questo tipo sono lo slime ucce</w:t>
+      </w:r>
+      <w:r>
+        <w:t>l</w:t>
+      </w:r>
+      <w:r>
+        <w:t>lo, che permette al giocatore di effettuare un doppio salto aereo</w:t>
+      </w:r>
+      <w:r>
+        <w:t>,</w:t>
+      </w:r>
+      <w:r>
+        <w:t xml:space="preserve"> e lo slime lumaca</w:t>
+      </w:r>
+      <w:r>
+        <w:t>,</w:t>
+      </w:r>
+      <w:r>
+        <w:t xml:space="preserve"> di attaccar</w:t>
+      </w:r>
+      <w:r>
+        <w:t>si</w:t>
+      </w:r>
+      <w:r>
+        <w:t xml:space="preserve"> ai muri muovendosi </w:t>
+      </w:r>
+      <w:r>
+        <w:t>verticalmente</w:t>
+      </w:r>
+      <w:r>
+        <w:t>;</w:t>
+      </w:r>
+    </w:p>
+    <w:p>
+      <w:pPr>
+        <w:pStyle w:val="LO-normal"/>
+        <w:jc w:val="both"/>
+      </w:pPr>
+    </w:p>
+    <w:p>
+      <w:pPr>
+        <w:pStyle w:val="LO-normal"/>
+        <w:numPr>
+          <w:ilvl w:val="0"/>
+          <w:numId w:val="5"/>
+        </w:numPr>
+        <w:jc w:val="both"/>
+      </w:pPr>
+      <w:r>
+        <w:t xml:space="preserve">trasformazioni </w:t>
+      </w:r>
+      <w:r>
+        <w:t>speciali: permettono al giocatore di interagire con alcuni elementi all’interno del livello</w:t>
+      </w:r>
+      <w:r>
+        <w:t xml:space="preserve">, specifici per trasformazione. </w:t>
+      </w:r>
+    </w:p>
+    <w:p>
+      <w:pPr>
+        <w:pStyle w:val="LO-normal"/>
+        <w:ind w:left="720"/>
+        <w:jc w:val="both"/>
+      </w:pPr>
+      <w:r>
+        <w:t xml:space="preserve">Esempi sono lo slime rinoceronte e </w:t>
+      </w:r>
+      <w:r>
+        <w:t xml:space="preserve">lo slime </w:t>
+      </w:r>
+      <w:r>
+        <w:t xml:space="preserve">roccia, </w:t>
+      </w:r>
+      <w:r>
+        <w:t>che,</w:t>
+      </w:r>
+      <w:r>
+        <w:t xml:space="preserve"> anche se in maniera differente, possono distruggere </w:t>
+      </w:r>
+      <w:r>
+        <w:t>dei blocchi permettendo di creare dei passaggi nuo</w:t>
+      </w:r>
+      <w:r>
+        <w:t xml:space="preserve">vi. </w:t>
+      </w:r>
+    </w:p>
+    <w:p>
+      <w:pPr>
+        <w:pStyle w:val="LO-normal"/>
+        <w:ind w:left="720"/>
+        <w:jc w:val="both"/>
+      </w:pPr>
+      <w:r>
+        <w:t>Un altro esempio è lo slime lucertola, in grado di utili</w:t>
+      </w:r>
+      <w:r>
+        <w:t>z</w:t>
+      </w:r>
+      <w:r>
+        <w:t xml:space="preserve">zare la propria lingua per potersi attaccare a dei </w:t>
+      </w:r>
+      <w:r>
+        <w:t xml:space="preserve">perni che può sfruttare per </w:t>
+      </w:r>
+      <w:r>
+        <w:t>dondolarsi.</w:t>
+      </w:r>
+    </w:p>
+    <w:p>
+      <w:pPr>
+        <w:pStyle w:val="LO-normal"/>
+        <w:jc w:val="both"/>
+      </w:pPr>
+      <w:r>
+        <w:t>Le trasformazioni non per forza ricadono in una sola categoria</w:t>
+      </w:r>
+      <w:r>
+        <w:t>, ma possono avere vari utilizzi</w:t>
+      </w:r>
+      <w:r>
+        <w:t>.</w:t>
+      </w:r>
+    </w:p>
+    <w:p>
+      <w:pPr>
+        <w:pStyle w:val="LO-normal"/>
+        <w:jc w:val="both"/>
+      </w:pPr>
+      <w:r>
+        <w:t>Il giocatore possiede le trasformazioni che ha acquisito all’interno del livello fino al suo completamento, dopodiché verranno resettate.</w:t>
+      </w:r>
+    </w:p>
+    <w:p>
+      <w:pPr>
+        <w:pStyle w:val="LO-normal"/>
+        <w:jc w:val="both"/>
+      </w:pPr>
+      <w:r>
+        <w:t>Discoro a parte per le trasformazioni acquistate nello Shop che persistono all’interno di qualsiasi livello, a meno che il giocatore non le scarti o le perda.</w:t>
+      </w:r>
+    </w:p>
+    <w:p>
+      <w:pPr>
+        <w:pStyle w:val="Titolo3"/>
+        <w:rPr>
+          <w:b/>
+          <w:bCs/>
+        </w:rPr>
+      </w:pPr>
+      <w:r>
+        <w:rPr>
+          <w:b/>
+          <w:bCs/>
+        </w:rPr>
+        <w:t>Oggetti</w:t>
+      </w:r>
+    </w:p>
+    <w:p>
+      <w:pPr>
+        <w:pStyle w:val="LO-normal"/>
+      </w:pPr>
+      <w:r>
+        <w:t>I</w:t>
+      </w:r>
+      <w:r>
+        <w:t>n</w:t>
+      </w:r>
+      <w:r>
+        <w:t xml:space="preserve"> ogni livello sono presenti degli oggetti, come casse o barili, che possono essere assorbiti dal giocatore, per un massimo di quattro alla volta.</w:t>
+      </w:r>
+    </w:p>
+    <w:p>
+      <w:pPr>
+        <w:pStyle w:val="LO-normal"/>
+      </w:pPr>
+      <w:r>
+        <w:t>Il giocatore potrà rilasciare gli oggetti assorbiti per utilizzarli come basi d’appoggio per effettuare salti più alti o come riparo dagli attacchi dei nemici.</w:t>
+      </w:r>
+    </w:p>
+    <w:p>
+      <w:pPr>
+        <w:pStyle w:val="LO-normal"/>
+      </w:pPr>
+      <w:r>
+        <w:t>Distruggendo questi oggetti comparirà una moneta che il giocatore potrà raccogliere.</w:t>
+      </w:r>
+    </w:p>
+    <w:p>
+      <w:pPr>
+        <w:pStyle w:val="LO-normal"/>
+      </w:pPr>
+      <w:r>
+        <w:t>Altri oggetti fondamentali per il progresso nel gioco sono le monete. Esse sono presenti in ciascun livello e potranno essere utilizzate per acquistare power-up nei vari Shop presenti nei mondi del gioco.</w:t>
+      </w:r>
+    </w:p>
+    <w:p>
+      <w:pPr>
+        <w:pStyle w:val="Titolo2"/>
+      </w:pPr>
+      <w:bookmarkStart w:id="13" w:name="_nqd109t9alog"/>
+      <w:bookmarkEnd w:id="13"/>
+    </w:p>
+    <w:p>
+      <w:pPr>
+        <w:pStyle w:val="Titolo2"/>
+      </w:pPr>
+      <w:r>
+        <w:t>Progressione e sfida</w:t>
+      </w:r>
+    </w:p>
+    <w:p>
+      <w:pPr>
+        <w:pStyle w:val="LO-normal"/>
+        <w:jc w:val="both"/>
+        <w:rPr>
+          <w:iCs/>
+        </w:rPr>
+      </w:pPr>
+      <w:r>
+        <w:rPr>
+          <w:iCs/>
+        </w:rPr>
+        <w:t xml:space="preserve">Il gioco è suddiviso in cinque mondi, ognuno dei quali </w:t>
+      </w:r>
+      <w:r>
+        <w:rPr>
+          <w:iCs/>
+        </w:rPr>
+        <w:t xml:space="preserve">è suddiviso </w:t>
+      </w:r>
+      <w:r>
+        <w:rPr>
+          <w:iCs/>
+        </w:rPr>
+        <w:t>a sua volta</w:t>
+      </w:r>
+      <w:r>
+        <w:rPr>
+          <w:iCs/>
+        </w:rPr>
+        <w:t xml:space="preserve"> in cinque livelli</w:t>
+      </w:r>
+      <w:r>
+        <w:rPr>
+          <w:iCs/>
+        </w:rPr>
+        <w:t>. N</w:t>
+      </w:r>
+      <w:r>
+        <w:rPr>
+          <w:iCs/>
+        </w:rPr>
+        <w:t>el quinto livello di ogni mondo</w:t>
+      </w:r>
+      <w:r>
+        <w:rPr>
+          <w:iCs/>
+        </w:rPr>
+        <w:t xml:space="preserve"> il giocatore dovrà affrontare un boss.</w:t>
+      </w:r>
+    </w:p>
+    <w:p>
+      <w:pPr>
+        <w:pStyle w:val="LO-normal"/>
+        <w:jc w:val="both"/>
+        <w:rPr>
+          <w:iCs/>
+        </w:rPr>
+      </w:pPr>
+      <w:r>
+        <w:rPr>
+          <w:iCs/>
+        </w:rPr>
+        <w:t>Unica eccezione è costituita dall’ultimo mondo, in cui saranno due boss fight.</w:t>
+      </w:r>
+    </w:p>
+    <w:p>
+      <w:pPr>
+        <w:pStyle w:val="LO-normal"/>
+        <w:jc w:val="both"/>
+        <w:rPr>
+          <w:iCs/>
+        </w:rPr>
+      </w:pPr>
+      <w:r>
+        <w:rPr>
+          <w:iCs/>
+        </w:rPr>
+        <w:t>I</w:t>
+      </w:r>
+      <w:r>
+        <w:rPr>
+          <w:iCs/>
+        </w:rPr>
+        <w:t xml:space="preserve">l giocatore dovrà </w:t>
+      </w:r>
+      <w:r>
+        <w:rPr>
+          <w:iCs/>
+        </w:rPr>
+        <w:t>affrontare</w:t>
+      </w:r>
+      <w:r>
+        <w:rPr>
+          <w:iCs/>
+        </w:rPr>
+        <w:t xml:space="preserve"> diversi nemici</w:t>
+      </w:r>
+      <w:r>
+        <w:rPr>
+          <w:iCs/>
+        </w:rPr>
+        <w:t xml:space="preserve"> che andranno a costituire la sfida principale nel gioco</w:t>
+      </w:r>
+      <w:r>
+        <w:rPr>
+          <w:iCs/>
+        </w:rPr>
+        <w:t xml:space="preserve">. </w:t>
       </w:r>
       <w:r>
         <w:rPr>
@@ -3477,16 +4830,26 @@
         <w:rPr>
           <w:iCs/>
         </w:rPr>
-        <w:t xml:space="preserve">Ogni boss </w:t>
-      </w:r>
-      <w:proofErr w:type="spellStart"/>
-      <w:r>
-        <w:rPr>
-          <w:iCs/>
-        </w:rPr>
-        <w:t>fight</w:t>
-      </w:r>
-      <w:proofErr w:type="spellEnd"/>
+        <w:t>Ogni boss deve essere battuto</w:t>
+      </w:r>
+      <w:r>
+        <w:rPr>
+          <w:iCs/>
+        </w:rPr>
+        <w:t xml:space="preserve"> utilizzando le abilità dei nemici </w:t>
+      </w:r>
+      <w:r>
+        <w:rPr>
+          <w:iCs/>
+        </w:rPr>
+        <w:t>particolari del mondo a cui appartiene il boss</w:t>
+      </w:r>
+      <w:r>
+        <w:rPr>
+          <w:iCs/>
+        </w:rPr>
+        <w:t>.</w:t>
+      </w:r>
       <w:r>
         <w:rPr>
           <w:iCs/>
@@ -3497,624 +4860,508 @@
         <w:rPr>
           <w:iCs/>
         </w:rPr>
+        <w:t>La modalità di combattimento dei singoli boss varia,</w:t>
+      </w:r>
+      <w:r>
+        <w:rPr>
+          <w:iCs/>
+        </w:rPr>
+        <w:t xml:space="preserve"> diventando progressivamente più complessa</w:t>
+      </w:r>
+      <w:r>
+        <w:rPr>
+          <w:iCs/>
+        </w:rPr>
+        <w:t xml:space="preserve"> nei vari mondi. Anche le abilità delle trasformazioni </w:t>
+      </w:r>
+      <w:r>
+        <w:rPr>
+          <w:iCs/>
+        </w:rPr>
+        <w:t>diventeranno</w:t>
+      </w:r>
+      <w:r>
+        <w:rPr>
+          <w:iCs/>
+        </w:rPr>
+        <w:t xml:space="preserve">  nel tempo più articolate, aumentando </w:t>
+      </w:r>
+      <w:r>
+        <w:rPr>
+          <w:iCs/>
+        </w:rPr>
+        <w:t>la sfida e le possibilità di gioco</w:t>
+      </w:r>
+      <w:r>
+        <w:rPr>
+          <w:iCs/>
+        </w:rPr>
+        <w:t>.</w:t>
+      </w:r>
+    </w:p>
+    <w:p>
+      <w:pPr>
+        <w:pStyle w:val="LO-normal"/>
+        <w:jc w:val="both"/>
+        <w:rPr>
+          <w:iCs/>
+        </w:rPr>
+      </w:pPr>
+      <w:r>
+        <w:rPr>
+          <w:iCs/>
+        </w:rPr>
+        <w:lastRenderedPageBreak/>
+        <w:t>Ogni boss ha almeno due fasi</w:t>
+      </w:r>
+      <w:r>
+        <w:rPr>
+          <w:iCs/>
+        </w:rPr>
+        <w:t xml:space="preserve">, in cui la difficoltà aumenta </w:t>
+      </w:r>
+      <w:r>
+        <w:rPr>
+          <w:iCs/>
+        </w:rPr>
+        <w:t xml:space="preserve">gradualmente. </w:t>
+      </w:r>
+      <w:r>
+        <w:rPr>
+          <w:iCs/>
+        </w:rPr>
+        <w:t xml:space="preserve">L’attivazione di nuove fasi delle boss fight viene scandita dai colpi ricevuti dai boss, ovvero ogni colpo </w:t>
+      </w:r>
+      <w:r>
+        <w:rPr>
+          <w:iCs/>
+        </w:rPr>
+        <w:t xml:space="preserve">inferto </w:t>
+      </w:r>
+      <w:r>
+        <w:rPr>
+          <w:iCs/>
+        </w:rPr>
+        <w:t>al boss darà il via alla fase successiva</w:t>
+      </w:r>
+      <w:r>
+        <w:rPr>
+          <w:iCs/>
+        </w:rPr>
+        <w:t>.</w:t>
+      </w:r>
+    </w:p>
+    <w:p>
+      <w:pPr>
+        <w:pStyle w:val="LO-normal"/>
+      </w:pPr>
+    </w:p>
+    <w:p>
+      <w:pPr>
+        <w:pStyle w:val="Titolo2"/>
+      </w:pPr>
+      <w:bookmarkStart w:id="14" w:name="_f2lma7r3u7xf"/>
+      <w:bookmarkEnd w:id="14"/>
+      <w:r>
+        <w:t>Sconfitta</w:t>
+      </w:r>
+    </w:p>
+    <w:p>
+      <w:pPr>
+        <w:pStyle w:val="LO-normal"/>
+      </w:pPr>
+      <w:r>
+        <w:t>Il gioco non prevede un game over vero e proprio</w:t>
+      </w:r>
+      <w:r>
+        <w:t>. Esso è</w:t>
+      </w:r>
+      <w:r>
+        <w:t xml:space="preserve"> progettato per incentivare i giocatori a riprovare i livelli tutte le volte necessarie per superarli, senza però farli sentire frustrati o penalizzati in modo eccessivo.</w:t>
+      </w:r>
+    </w:p>
+    <w:p>
+      <w:pPr>
+        <w:pStyle w:val="LO-normal"/>
+      </w:pPr>
+      <w:r>
+        <w:t>L</w:t>
+      </w:r>
+      <w:r>
+        <w:t>e boss fight sono suddivise in</w:t>
+      </w:r>
+      <w:r>
+        <w:t xml:space="preserve"> fasi, la morte del giocatore indipendentemente da quale fase abbia raggiunto</w:t>
+      </w:r>
+      <w:r>
+        <w:t xml:space="preserve"> </w:t>
+      </w:r>
+      <w:r>
+        <w:t>co</w:t>
+      </w:r>
+      <w:r>
+        <w:t>m</w:t>
+      </w:r>
+      <w:r>
+        <w:t xml:space="preserve">porterà il reset del boss, che dovrà essere affrontato nuovamente </w:t>
+      </w:r>
+      <w:r>
+        <w:t xml:space="preserve">dalla prima fase. </w:t>
+      </w:r>
+    </w:p>
+    <w:p>
+      <w:pPr>
+        <w:pStyle w:val="LO-normal"/>
+      </w:pPr>
+      <w:r>
+        <w:t xml:space="preserve">Ad ogni morte, verificatasi in ogni livello, il giocatore verrà trasportato alla posizione dell’ultimo checkopoint attivato. </w:t>
+      </w:r>
+    </w:p>
+    <w:p>
+      <w:pPr>
+        <w:pStyle w:val="LO-normal"/>
+      </w:pPr>
+    </w:p>
+    <w:p>
+      <w:pPr>
+        <w:pStyle w:val="Titolo1"/>
+      </w:pPr>
+      <w:bookmarkStart w:id="15" w:name="_v93wsvs3x0i"/>
+      <w:bookmarkEnd w:id="15"/>
+      <w:r>
+        <w:t>Art Style</w:t>
+      </w:r>
+    </w:p>
+    <w:p>
+      <w:pPr>
+        <w:pStyle w:val="LO-normal"/>
+        <w:jc w:val="both"/>
+      </w:pPr>
+      <w:r>
+        <w:t>Il gioco</w:t>
+      </w:r>
+      <w:r>
+        <w:t xml:space="preserve"> si presenta con una grafica prevalentemente in pixel</w:t>
+      </w:r>
+      <w:r>
+        <w:t xml:space="preserve"> art 2D, </w:t>
+      </w:r>
+      <w:r>
+        <w:t xml:space="preserve">che si rifà ai giochi in 16 bit, </w:t>
+      </w:r>
+      <w:r>
+        <w:t xml:space="preserve">con </w:t>
+      </w:r>
+      <w:r>
+        <w:t>uno stile cartoon che smussa tutti gli angoli dei personaggi e delle ambientazioni, mantenendo così un</w:t>
+      </w:r>
+      <w:r>
+        <w:t xml:space="preserve">a linea </w:t>
+      </w:r>
+      <w:r>
+        <w:t xml:space="preserve">prevalentemente morbida. </w:t>
+      </w:r>
+      <w:r>
+        <w:t xml:space="preserve">I colori </w:t>
+      </w:r>
+      <w:r>
+        <w:t xml:space="preserve">principali del gioco </w:t>
+      </w:r>
+      <w:r>
+        <w:t>sono</w:t>
+      </w:r>
+      <w:r>
+        <w:t>:</w:t>
+      </w:r>
+      <w:r>
+        <w:t xml:space="preserve"> l’azzurro</w:t>
+      </w:r>
+      <w:r>
+        <w:t>,</w:t>
+      </w:r>
+      <w:r>
+        <w:t xml:space="preserve"> e sue variazioni</w:t>
+      </w:r>
+      <w:r>
+        <w:t xml:space="preserve">, </w:t>
+      </w:r>
+      <w:r>
+        <w:t>e il giallo</w:t>
+      </w:r>
+      <w:r>
+        <w:t>,</w:t>
+      </w:r>
+      <w:r>
+        <w:t xml:space="preserve"> </w:t>
+      </w:r>
+      <w:r>
+        <w:t xml:space="preserve">molto presente soprattutto nei </w:t>
+      </w:r>
+      <w:r>
+        <w:t xml:space="preserve">menu. </w:t>
+      </w:r>
+      <w:r>
+        <w:t xml:space="preserve">I colori </w:t>
+      </w:r>
+      <w:r>
+        <w:t>sono accesi</w:t>
+      </w:r>
+      <w:r>
+        <w:t xml:space="preserve">, </w:t>
+      </w:r>
+      <w:r>
+        <w:t xml:space="preserve">e </w:t>
+      </w:r>
+      <w:r>
+        <w:t xml:space="preserve">anche </w:t>
+      </w:r>
+      <w:r>
+        <w:t xml:space="preserve">nei luoghi più bui </w:t>
+      </w:r>
+      <w:r>
+        <w:t xml:space="preserve">si mantengono vividi, </w:t>
+      </w:r>
+      <w:r>
+        <w:t xml:space="preserve">mantenendo </w:t>
+      </w:r>
+      <w:r>
+        <w:t xml:space="preserve">un aspetto giocoso </w:t>
+      </w:r>
+      <w:r>
+        <w:t xml:space="preserve">senza mai abbandonare l’atmosfera </w:t>
+      </w:r>
+      <w:r>
+        <w:t>cartoon</w:t>
+      </w:r>
+      <w:r>
+        <w:t>esca.</w:t>
+      </w:r>
+    </w:p>
+    <w:p>
+      <w:pPr>
+        <w:pStyle w:val="LO-normal"/>
+        <w:jc w:val="both"/>
+      </w:pPr>
+      <w:r>
+        <w:t>Per lo slime e le sue trasformazioni, si è d</w:t>
+      </w:r>
+      <w:r>
+        <w:t xml:space="preserve">eciso di non variare di troppo la </w:t>
+      </w:r>
+      <w:r>
+        <w:t>forma</w:t>
+      </w:r>
+      <w:r>
+        <w:t xml:space="preserve"> e di mantenere </w:t>
+      </w:r>
+      <w:r>
+        <w:t>l</w:t>
+      </w:r>
+      <w:r>
+        <w:t xml:space="preserve">a palette </w:t>
+      </w:r>
+      <w:r>
+        <w:t xml:space="preserve">dei colori relativamente </w:t>
+      </w:r>
+      <w:r>
+        <w:t>semplic</w:t>
+      </w:r>
+      <w:r>
+        <w:t>e</w:t>
+      </w:r>
+      <w:r>
+        <w:t>, utilizzando uno o due colori principali senza appesantire troppo gli sprit</w:t>
+      </w:r>
+      <w:r>
+        <w:t>e</w:t>
+      </w:r>
+      <w:r>
+        <w:t>.</w:t>
+      </w:r>
+      <w:r>
+        <w:t xml:space="preserve"> </w:t>
+      </w:r>
+    </w:p>
+    <w:p>
+      <w:pPr>
+        <w:pStyle w:val="LO-normal"/>
+        <w:jc w:val="both"/>
+      </w:pPr>
+      <w:r>
+        <w:t>I boss, dovendo avere un aspetto più minaccioso</w:t>
+      </w:r>
+      <w:r>
+        <w:t xml:space="preserve"> presentano sprite con più spigoli </w:t>
+      </w:r>
+      <w:r>
+        <w:t>e uno schema</w:t>
+      </w:r>
+      <w:r>
+        <w:t xml:space="preserve"> di colori più compless</w:t>
+      </w:r>
+      <w:r>
+        <w:t>i.</w:t>
+      </w:r>
+      <w:r>
+        <w:t xml:space="preserve"> </w:t>
+      </w:r>
+    </w:p>
+    <w:p>
+      <w:pPr>
+        <w:pStyle w:val="LO-normal"/>
+        <w:jc w:val="both"/>
+      </w:pPr>
+      <w:r>
+        <w:t xml:space="preserve">Ogni mondo avrà un aspetto e un tema ben distinto, </w:t>
+      </w:r>
+      <w:r>
+        <w:t xml:space="preserve">variando molto l’uno dall’altro, </w:t>
+      </w:r>
+      <w:r>
+        <w:t>in modo tale da donare ad ogni mondo un aspetto unico e ben distinto</w:t>
+      </w:r>
+      <w:r>
+        <w:t xml:space="preserve">, andando da </w:t>
+      </w:r>
+      <w:r>
+        <w:t xml:space="preserve">torri magiche a foreste innevate, finendo in </w:t>
+      </w:r>
+      <w:r>
+        <w:t>vulcani ricolmi di lava.</w:t>
+      </w:r>
+      <w:r>
+        <w:t xml:space="preserve"> </w:t>
+      </w:r>
+    </w:p>
+    <w:p>
+      <w:pPr>
+        <w:pStyle w:val="LO-normal"/>
+        <w:jc w:val="both"/>
+      </w:pPr>
+      <w:r>
+        <w:t xml:space="preserve">Il gioco presenta </w:t>
+      </w:r>
+      <w:r>
+        <w:t>una larga gamma di animazioni che puntano a rendere il mondo il più vivo possibile, in modo</w:t>
+      </w:r>
+      <w:r>
+        <w:t xml:space="preserve"> da rendere ogni azione del giocatore piacevole </w:t>
+      </w:r>
+      <w:r>
+        <w:t xml:space="preserve"> e più “remunerativa” emotivamente.</w:t>
+      </w:r>
+    </w:p>
+    <w:p>
+      <w:pPr>
+        <w:pStyle w:val="Titolo1"/>
+      </w:pPr>
+      <w:bookmarkStart w:id="16" w:name="_vjpfwfvprdm9"/>
+      <w:bookmarkEnd w:id="16"/>
+      <w:r>
+        <w:t>Musica e Suono</w:t>
+      </w:r>
+    </w:p>
+    <w:p>
+      <w:pPr>
+        <w:pStyle w:val="LO-normal"/>
+        <w:jc w:val="both"/>
+      </w:pPr>
+      <w:r>
+        <w:t xml:space="preserve">Il gioco mantiene la linea </w:t>
+      </w:r>
+      <w:r>
+        <w:t xml:space="preserve">stilistica anche </w:t>
+      </w:r>
+      <w:r>
+        <w:t xml:space="preserve">nel sonoro, utilizzando </w:t>
+      </w:r>
+      <w:r>
+        <w:t>delle musiche 8 bit stile retrò</w:t>
+      </w:r>
+      <w:r>
+        <w:t xml:space="preserve">. Le canzoni utilizzate mantengono un tono allegro, </w:t>
+      </w:r>
+      <w:r>
+        <w:t xml:space="preserve">andando da canzoni più rilassate a canzoni più energiche </w:t>
+      </w:r>
+      <w:r>
+        <w:t>per momenti di tensione</w:t>
+      </w:r>
+      <w:r>
+        <w:t xml:space="preserve">, ad esempio </w:t>
+      </w:r>
+      <w:r>
+        <w:t>nelle bossfight.</w:t>
+      </w:r>
+      <w:r>
+        <w:t xml:space="preserve"> Ogni livello ha il proprio score</w:t>
+      </w:r>
+      <w:r>
+        <w:t xml:space="preserve"> musicale</w:t>
+      </w:r>
+      <w:r>
+        <w:t>, con il tentativo di renderlo più memorabile e unico, anche dal punt</w:t>
+      </w:r>
+      <w:r>
+        <w:t>o di vista sonoro.</w:t>
+      </w:r>
+    </w:p>
+    <w:p>
+      <w:pPr>
+        <w:pStyle w:val="LO-normal"/>
+        <w:jc w:val="both"/>
+      </w:pPr>
+      <w:r>
+        <w:t xml:space="preserve">Particolare attenzione </w:t>
+      </w:r>
+      <w:r>
+        <w:t xml:space="preserve">è stata fatta anche per quanto riguarda gli effetti sonori, cercando di fornire suoni caratteristici per </w:t>
+      </w:r>
+      <w:r>
+        <w:t xml:space="preserve">tutto ciò che accade nello schermo, </w:t>
+      </w:r>
+      <w:r>
+        <w:t>dando una viv</w:t>
+      </w:r>
+      <w:r>
+        <w:t xml:space="preserve">idezza </w:t>
+      </w:r>
+      <w:r>
+        <w:t>in più alle azioni dei personaggi e dando più impatto alle azioni eseguite dal giocatore.</w:t>
+      </w:r>
+    </w:p>
+    <w:p>
+      <w:pPr>
+        <w:pStyle w:val="LO-normal"/>
+        <w:jc w:val="both"/>
+      </w:pPr>
+      <w:r>
+        <w:lastRenderedPageBreak/>
+        <w:t xml:space="preserve">Anche </w:t>
+      </w:r>
+      <w:r>
+        <w:t xml:space="preserve">il menu principale </w:t>
+      </w:r>
+      <w:r>
         <w:t xml:space="preserve">è </w:t>
       </w:r>
       <w:r>
-        <w:rPr>
-          <w:iCs/>
-        </w:rPr>
-        <w:t>unic</w:t>
-      </w:r>
-      <w:r>
-        <w:rPr>
-          <w:iCs/>
-        </w:rPr>
-        <w:t>o</w:t>
-      </w:r>
-      <w:r>
-        <w:rPr>
-          <w:iCs/>
-        </w:rPr>
-        <w:t xml:space="preserve"> e richiederà al giocatore di sfruttare gli elementi dello scenario in cui si trova e </w:t>
-      </w:r>
-      <w:r>
-        <w:rPr>
-          <w:iCs/>
-        </w:rPr>
-        <w:t>di utilizzare al meglio le capacità di ogni trasformazion</w:t>
-      </w:r>
-      <w:r>
-        <w:rPr>
-          <w:iCs/>
-        </w:rPr>
-        <w:t xml:space="preserve">e. Ogni boss </w:t>
-      </w:r>
-      <w:proofErr w:type="spellStart"/>
-      <w:r>
-        <w:rPr>
-          <w:iCs/>
-        </w:rPr>
-        <w:t>fight</w:t>
-      </w:r>
-      <w:proofErr w:type="spellEnd"/>
-      <w:r>
-        <w:rPr>
-          <w:iCs/>
-        </w:rPr>
-        <w:t xml:space="preserve"> prevede più fasi di combattimento in cui il boss cambia il suo comportamento, abilità, velocità o pattern di attacco, </w:t>
-      </w:r>
-      <w:r>
-        <w:rPr>
-          <w:iCs/>
-        </w:rPr>
-        <w:t>che</w:t>
-      </w:r>
-      <w:r>
-        <w:rPr>
-          <w:iCs/>
-        </w:rPr>
-        <w:t xml:space="preserve"> il giocatore dovrà imparare a</w:t>
-      </w:r>
-      <w:r>
-        <w:rPr>
-          <w:iCs/>
-        </w:rPr>
-        <w:t xml:space="preserve"> conoscere</w:t>
-      </w:r>
-      <w:r>
-        <w:rPr>
-          <w:iCs/>
-        </w:rPr>
-        <w:t xml:space="preserve"> per </w:t>
-      </w:r>
-      <w:r>
-        <w:rPr>
-          <w:iCs/>
-        </w:rPr>
-        <w:t xml:space="preserve">adottare la tattica migliore per </w:t>
-      </w:r>
-      <w:r>
-        <w:rPr>
-          <w:iCs/>
-        </w:rPr>
-        <w:t>sconfiggere il boss e vincere</w:t>
-      </w:r>
-      <w:r>
-        <w:rPr>
-          <w:iCs/>
-        </w:rPr>
-        <w:t xml:space="preserve">. </w:t>
-      </w:r>
-      <w:r>
-        <w:rPr>
-          <w:iCs/>
-        </w:rPr>
-        <w:t xml:space="preserve"> </w:t>
-      </w:r>
-    </w:p>
-    <w:p>
-      <w:pPr>
-        <w:pStyle w:val="LO-normal"/>
-        <w:jc w:val="both"/>
-        <w:rPr>
-          <w:i/>
-        </w:rPr>
-      </w:pPr>
-    </w:p>
-    <w:p>
-      <w:pPr>
-        <w:pStyle w:val="LO-normal"/>
-        <w:jc w:val="both"/>
-        <w:rPr>
-          <w:iCs/>
-        </w:rPr>
-      </w:pPr>
-    </w:p>
-    <w:p>
-      <w:pPr>
-        <w:pStyle w:val="LO-normal"/>
-      </w:pPr>
-    </w:p>
-    <w:p>
-      <w:pPr>
-        <w:pStyle w:val="Titolo2"/>
-      </w:pPr>
-      <w:bookmarkStart w:id="8" w:name="_fha8elktxvl9"/>
-      <w:bookmarkEnd w:id="8"/>
-      <w:r>
-        <w:t>Meccaniche di gioco</w:t>
-      </w:r>
-    </w:p>
-    <w:p>
-      <w:pPr>
-        <w:pStyle w:val="LO-normal"/>
-        <w:jc w:val="both"/>
-        <w:rPr>
-          <w:iCs/>
-        </w:rPr>
-      </w:pPr>
-      <w:r>
-        <w:rPr>
-          <w:iCs/>
-        </w:rPr>
-        <w:t>La meccanica principale che costituisce il fulcro del gameplay è, come accennato precedentemente,</w:t>
-      </w:r>
-      <w:r>
-        <w:rPr>
-          <w:iCs/>
-        </w:rPr>
-        <w:t xml:space="preserve"> la possibilità di ottenere un</w:t>
-      </w:r>
-      <w:r>
-        <w:rPr>
-          <w:iCs/>
-        </w:rPr>
-        <w:t xml:space="preserve"> power-up</w:t>
-      </w:r>
-      <w:r>
-        <w:rPr>
-          <w:iCs/>
-        </w:rPr>
-        <w:t xml:space="preserve"> nella forma di una trasformazione dello </w:t>
-      </w:r>
-      <w:proofErr w:type="spellStart"/>
-      <w:r>
-        <w:rPr>
-          <w:iCs/>
-        </w:rPr>
-        <w:t>slime</w:t>
-      </w:r>
-      <w:proofErr w:type="spellEnd"/>
-      <w:r>
-        <w:rPr>
-          <w:iCs/>
-        </w:rPr>
-        <w:t xml:space="preserve"> </w:t>
-      </w:r>
-      <w:r>
-        <w:rPr>
-          <w:iCs/>
-        </w:rPr>
-        <w:t>una volta sconfitto un nemico.</w:t>
-      </w:r>
-      <w:r>
-        <w:rPr>
-          <w:iCs/>
-        </w:rPr>
-        <w:t xml:space="preserve"> La trasformazione </w:t>
-      </w:r>
-      <w:proofErr w:type="gramStart"/>
-      <w:r>
-        <w:rPr>
-          <w:iCs/>
-        </w:rPr>
-        <w:t>ottenut</w:t>
-      </w:r>
-      <w:r>
-        <w:rPr>
-          <w:iCs/>
-        </w:rPr>
-        <w:t xml:space="preserve">a </w:t>
-      </w:r>
-      <w:r>
-        <w:rPr>
-          <w:iCs/>
-        </w:rPr>
-        <w:t xml:space="preserve"> dipende</w:t>
-      </w:r>
-      <w:proofErr w:type="gramEnd"/>
-      <w:r>
-        <w:rPr>
-          <w:iCs/>
-        </w:rPr>
-        <w:t xml:space="preserve"> dal nemico che viene sconfitto</w:t>
-      </w:r>
-      <w:r>
-        <w:rPr>
-          <w:iCs/>
-        </w:rPr>
-        <w:t xml:space="preserve">. Il nemico viene assorbito dallo </w:t>
-      </w:r>
-      <w:proofErr w:type="spellStart"/>
-      <w:r>
-        <w:rPr>
-          <w:iCs/>
-        </w:rPr>
-        <w:t>slime</w:t>
-      </w:r>
-      <w:proofErr w:type="spellEnd"/>
-      <w:r>
-        <w:rPr>
-          <w:iCs/>
-        </w:rPr>
-        <w:t>, che inglobandolo ne assume le abilità e cambia la propria forma.</w:t>
-      </w:r>
-      <w:r>
-        <w:rPr>
-          <w:iCs/>
-        </w:rPr>
-        <w:t xml:space="preserve"> Ogni trasformazione </w:t>
-      </w:r>
-      <w:r>
-        <w:rPr>
-          <w:iCs/>
-        </w:rPr>
-        <w:t xml:space="preserve">ha </w:t>
-      </w:r>
-      <w:r>
-        <w:rPr>
-          <w:iCs/>
-        </w:rPr>
-        <w:t xml:space="preserve">una o più abilità uniche, che possono essere di vario tipo: trasformazioni con abilità offensive che permetto di </w:t>
-      </w:r>
-      <w:r>
-        <w:rPr>
-          <w:iCs/>
-        </w:rPr>
-        <w:t>dannegg</w:t>
-      </w:r>
-      <w:r>
-        <w:rPr>
-          <w:iCs/>
-        </w:rPr>
-        <w:t>i</w:t>
-      </w:r>
-      <w:r>
-        <w:rPr>
-          <w:iCs/>
-        </w:rPr>
-        <w:t>are i</w:t>
-      </w:r>
-      <w:r>
-        <w:rPr>
-          <w:iCs/>
-        </w:rPr>
-        <w:t xml:space="preserve"> nemici, </w:t>
-      </w:r>
-      <w:r>
-        <w:rPr>
-          <w:iCs/>
-        </w:rPr>
-        <w:t>trasformazioni con abilità di movimento che permettono al giocatore di</w:t>
-      </w:r>
-      <w:r>
-        <w:rPr>
-          <w:iCs/>
-        </w:rPr>
-        <w:t xml:space="preserve"> approcciare i livelli in maniera differente  effettuando movimenti che nella forma base non sono possibili</w:t>
-      </w:r>
-      <w:r>
-        <w:rPr>
-          <w:iCs/>
-        </w:rPr>
-        <w:t xml:space="preserve"> e </w:t>
-      </w:r>
-      <w:r>
-        <w:rPr>
-          <w:iCs/>
-        </w:rPr>
-        <w:t>infine ci sono trasformazioni</w:t>
-      </w:r>
-      <w:r>
-        <w:rPr>
-          <w:iCs/>
-        </w:rPr>
-        <w:t xml:space="preserve"> con abilità specifiche che permettono di interagire con</w:t>
-      </w:r>
-      <w:r>
-        <w:rPr>
-          <w:iCs/>
-        </w:rPr>
-        <w:t xml:space="preserve"> determinati oggetti all’interno dei livelli per poter compiere delle azioni</w:t>
-      </w:r>
-      <w:r>
-        <w:rPr>
-          <w:iCs/>
-        </w:rPr>
-        <w:t xml:space="preserve"> speciali.</w:t>
-      </w:r>
-      <w:r>
-        <w:rPr>
-          <w:iCs/>
-        </w:rPr>
-        <w:t xml:space="preserve"> </w:t>
-      </w:r>
-      <w:r>
-        <w:rPr>
-          <w:iCs/>
-        </w:rPr>
-        <w:t>Il giocatore potrà mantenere tre trasformazioni, potendo</w:t>
-      </w:r>
-      <w:r>
-        <w:rPr>
-          <w:iCs/>
-        </w:rPr>
-        <w:t xml:space="preserve">ne </w:t>
-      </w:r>
-      <w:r>
-        <w:rPr>
-          <w:iCs/>
-        </w:rPr>
-        <w:t xml:space="preserve">utilizzare </w:t>
-      </w:r>
-      <w:r>
-        <w:rPr>
-          <w:iCs/>
-        </w:rPr>
-        <w:t>solo una a</w:t>
-      </w:r>
-      <w:r>
-        <w:rPr>
-          <w:iCs/>
-        </w:rPr>
-        <w:t>lla volta attiva</w:t>
-      </w:r>
-      <w:r>
-        <w:rPr>
-          <w:iCs/>
-        </w:rPr>
-        <w:t xml:space="preserve">. Chiaramente il giocatore </w:t>
-      </w:r>
-      <w:r>
-        <w:rPr>
-          <w:iCs/>
-        </w:rPr>
-        <w:t>pu</w:t>
-      </w:r>
-      <w:r>
-        <w:rPr>
-          <w:iCs/>
-        </w:rPr>
-        <w:t xml:space="preserve">ò cambiare l’attuale trasformazione selezionandone una tra le tre che ha </w:t>
-      </w:r>
-      <w:r>
-        <w:rPr>
-          <w:iCs/>
-        </w:rPr>
-        <w:t xml:space="preserve">ottenuto in qualsiasi </w:t>
-      </w:r>
-      <w:r>
-        <w:rPr>
-          <w:iCs/>
-        </w:rPr>
-        <w:lastRenderedPageBreak/>
-        <w:t xml:space="preserve">momento. In questo modo, tramite </w:t>
-      </w:r>
-      <w:proofErr w:type="spellStart"/>
-      <w:r>
-        <w:rPr>
-          <w:iCs/>
-        </w:rPr>
-        <w:t>letutte</w:t>
-      </w:r>
-      <w:proofErr w:type="spellEnd"/>
-      <w:r>
-        <w:rPr>
-          <w:iCs/>
-        </w:rPr>
-        <w:t xml:space="preserve"> le possibili combinazioni </w:t>
-      </w:r>
-      <w:r>
-        <w:rPr>
-          <w:iCs/>
-        </w:rPr>
-        <w:t xml:space="preserve">di trasformazioni mantiene un buon livello di rigiocabilità. Nel caso in cui il giocatore voglia cambiare </w:t>
-      </w:r>
-      <w:r>
-        <w:rPr>
-          <w:iCs/>
-        </w:rPr>
-        <w:t>una delle trasformazioni con un’altra non dovrà fare altro che premere il tasto shif</w:t>
-      </w:r>
-      <w:r>
-        <w:rPr>
-          <w:iCs/>
-        </w:rPr>
-        <w:t xml:space="preserve">t per </w:t>
-      </w:r>
-      <w:r>
-        <w:rPr>
-          <w:iCs/>
-        </w:rPr>
-        <w:t xml:space="preserve">svuotare uno dei tre slot trasformazione </w:t>
-      </w:r>
-      <w:r>
-        <w:rPr>
-          <w:iCs/>
-        </w:rPr>
-        <w:t xml:space="preserve">per poi sconfiggere un nemico di cui non ha ancora acquisito i poteri in modo da riempire nuovamente lo slot trasformazione liberato. Le trasformazioni all’interno dei tre slot devono essere </w:t>
-      </w:r>
-      <w:r>
-        <w:rPr>
-          <w:iCs/>
-        </w:rPr>
-        <w:t>diverse l’una dall’altra, ovvero sconfiggendo un nemico di cui si ha già le abilità</w:t>
-      </w:r>
-      <w:r>
-        <w:rPr>
-          <w:iCs/>
-        </w:rPr>
-        <w:t xml:space="preserve"> non riempirà nessuno slot trasformazione. </w:t>
-      </w:r>
-      <w:proofErr w:type="gramStart"/>
-      <w:r>
-        <w:rPr>
-          <w:iCs/>
-        </w:rPr>
-        <w:t>Inoltre</w:t>
-      </w:r>
-      <w:proofErr w:type="gramEnd"/>
-      <w:r>
-        <w:rPr>
-          <w:iCs/>
-        </w:rPr>
-        <w:t xml:space="preserve"> nel caso in cui il</w:t>
-      </w:r>
-      <w:r>
-        <w:rPr>
-          <w:iCs/>
-        </w:rPr>
-        <w:t xml:space="preserve"> giocatore venisse colpito da un nemico mentre </w:t>
-      </w:r>
-      <w:r>
-        <w:rPr>
-          <w:iCs/>
-        </w:rPr>
-        <w:t xml:space="preserve">utilizza una trasformazione, questo non perderebbe </w:t>
-      </w:r>
-      <w:proofErr w:type="spellStart"/>
-      <w:r>
-        <w:rPr>
-          <w:iCs/>
-        </w:rPr>
-        <w:t>respawnando</w:t>
-      </w:r>
-      <w:proofErr w:type="spellEnd"/>
-      <w:r>
-        <w:rPr>
-          <w:iCs/>
-        </w:rPr>
-        <w:t xml:space="preserve"> all’ultimo checkpoint </w:t>
-      </w:r>
-      <w:r>
-        <w:rPr>
-          <w:iCs/>
-        </w:rPr>
-        <w:t xml:space="preserve">attivato, ma perderebbe la trasformazione con cui ha subito il colpo, lasciandogli la possibilità di sostituirla appena possibile. </w:t>
-      </w:r>
-    </w:p>
-    <w:p>
-      <w:pPr>
-        <w:pStyle w:val="LO-normal"/>
-        <w:jc w:val="both"/>
-        <w:rPr>
-          <w:iCs/>
-        </w:rPr>
-      </w:pPr>
-      <w:r>
-        <w:rPr>
-          <w:iCs/>
-        </w:rPr>
-        <w:t>Un</w:t>
-      </w:r>
-      <w:r>
-        <w:rPr>
-          <w:iCs/>
-        </w:rPr>
-        <w:t>’altra</w:t>
-      </w:r>
-      <w:r>
-        <w:rPr>
-          <w:iCs/>
-        </w:rPr>
-        <w:t xml:space="preserve"> meccanica caratteristica del gioco, </w:t>
-      </w:r>
-      <w:r>
-        <w:rPr>
-          <w:iCs/>
-        </w:rPr>
-        <w:t>per quando secondaria rispetto alla precedente, è la capacità del</w:t>
-      </w:r>
-      <w:r>
-        <w:rPr>
-          <w:iCs/>
-        </w:rPr>
-        <w:t xml:space="preserve">lo </w:t>
-      </w:r>
-      <w:proofErr w:type="spellStart"/>
-      <w:r>
-        <w:rPr>
-          <w:iCs/>
-        </w:rPr>
-        <w:t>slime</w:t>
-      </w:r>
-      <w:proofErr w:type="spellEnd"/>
-      <w:r>
-        <w:rPr>
-          <w:iCs/>
-        </w:rPr>
-        <w:t xml:space="preserve"> di assorbire fino a quattro oggetti in totale da poter </w:t>
-      </w:r>
-      <w:r>
-        <w:rPr>
-          <w:iCs/>
-        </w:rPr>
-        <w:t xml:space="preserve">rilasciare nei momenti più opportuni per poterli usare come basi di appoggio per effettuare salti più alti o come ripari da attacchi nemici come ad esempio proiettili. </w:t>
-      </w:r>
-      <w:r>
-        <w:rPr>
-          <w:iCs/>
-        </w:rPr>
-        <w:t xml:space="preserve">Ovviamente questi oggetti possono essere impilati </w:t>
-      </w:r>
-      <w:r>
-        <w:rPr>
-          <w:iCs/>
-        </w:rPr>
-        <w:t xml:space="preserve">l’uno </w:t>
-      </w:r>
-      <w:proofErr w:type="gramStart"/>
-      <w:r>
-        <w:rPr>
-          <w:iCs/>
-        </w:rPr>
-        <w:t>su l’altro</w:t>
-      </w:r>
-      <w:proofErr w:type="gramEnd"/>
-      <w:r>
-        <w:rPr>
-          <w:iCs/>
-        </w:rPr>
-        <w:t xml:space="preserve"> per </w:t>
-      </w:r>
-      <w:r>
-        <w:rPr>
-          <w:iCs/>
-        </w:rPr>
-        <w:t xml:space="preserve">aumentare ancor più la portata del salto </w:t>
-      </w:r>
-      <w:r>
-        <w:rPr>
-          <w:iCs/>
-        </w:rPr>
-        <w:t xml:space="preserve">e </w:t>
-      </w:r>
-      <w:r>
-        <w:rPr>
-          <w:iCs/>
-        </w:rPr>
-        <w:t>potranno essere usati per risolvere piccoli enigmi all’interno del gioco</w:t>
-      </w:r>
-    </w:p>
-    <w:p>
-      <w:pPr>
-        <w:pStyle w:val="Titolo2"/>
-      </w:pPr>
-      <w:bookmarkStart w:id="9" w:name="_7dw1wnv3y9u"/>
-      <w:bookmarkEnd w:id="9"/>
-      <w:r>
-        <w:t>Oggetti e power-up</w:t>
-      </w:r>
-    </w:p>
-    <w:p>
-      <w:pPr>
-        <w:pStyle w:val="LO-normal"/>
-        <w:jc w:val="both"/>
-      </w:pPr>
-      <w:r>
-        <w:t>Come detto,</w:t>
-      </w:r>
-      <w:r>
-        <w:t xml:space="preserve"> nella sezione precedente </w:t>
-      </w:r>
-      <w:r>
-        <w:t xml:space="preserve">i power up principali all’interno del gioco derivano dalle abilità acquisite dai nemici sconfitti, </w:t>
-      </w:r>
-      <w:r>
-        <w:t>e possono essere di tre categorie principali</w:t>
-      </w:r>
-      <w:r>
-        <w:t>. Di seguito sono presentati degli esempi di power-up (trasformazioni) per categoria</w:t>
+        <w:t>accompagnato da una colonna sonora e l’interazione con i tasti produrrà un suono di feedback per il giocatore.</w:t>
+      </w:r>
+    </w:p>
+    <w:p>
+      <w:pPr>
+        <w:pStyle w:val="LO-normal"/>
+        <w:jc w:val="both"/>
+      </w:pPr>
+      <w:r>
+        <w:t>L’audio del gioco viene gestito da</w:t>
+      </w:r>
+      <w:r>
+        <w:t>l</w:t>
+      </w:r>
+      <w:r>
+        <w:t xml:space="preserve"> mixer incorporato in Unity, che garantisce un suono fluido e morbido nelle variazioni di volume</w:t>
       </w:r>
       <w:r>
         <w:t>.</w:t>
@@ -4123,854 +5370,14 @@
     <w:p>
       <w:pPr>
         <w:pStyle w:val="LO-normal"/>
-        <w:jc w:val="both"/>
-      </w:pPr>
-    </w:p>
-    <w:p>
-      <w:pPr>
-        <w:pStyle w:val="LO-normal"/>
-        <w:jc w:val="both"/>
-      </w:pPr>
-      <w:r>
-        <w:t xml:space="preserve">-trasformazioni con abilità offensive: </w:t>
-      </w:r>
-      <w:r>
-        <w:t>queste tipo di trasformazioni sono in grado di effett</w:t>
-      </w:r>
-      <w:r>
-        <w:t>uare attacchi speciali</w:t>
-      </w:r>
-      <w:r>
-        <w:t xml:space="preserve"> </w:t>
-      </w:r>
-      <w:r>
-        <w:t xml:space="preserve">possono essere utilizzati contro boss e nemici per danneggiarli e sconfiggerli. Una trasformazione di questo tipo è lo </w:t>
-      </w:r>
-      <w:proofErr w:type="spellStart"/>
-      <w:r>
-        <w:t>slime</w:t>
-      </w:r>
-      <w:proofErr w:type="spellEnd"/>
-      <w:r>
-        <w:t xml:space="preserve"> ape, in grado di sparare dei pungiglioni </w:t>
-      </w:r>
-      <w:r>
-        <w:t>in grado di sconfiggere i nemici contro cui si abbatte.</w:t>
-      </w:r>
-    </w:p>
-    <w:p>
-      <w:pPr>
-        <w:pStyle w:val="LO-normal"/>
-        <w:jc w:val="both"/>
-      </w:pPr>
-    </w:p>
-    <w:p>
-      <w:pPr>
-        <w:pStyle w:val="LO-normal"/>
-        <w:jc w:val="both"/>
-      </w:pPr>
-      <w:r>
-        <w:t xml:space="preserve">-trasformazioni di movimento: trasformazioni in grado di ampliare la rosa di movimento che il giocatore è in grado di </w:t>
-      </w:r>
-      <w:r>
-        <w:t>eseguire, permettendogli di raggiungere zone precedentemente inaccessibili e anche di poter fronteggiare i nemici</w:t>
-      </w:r>
-      <w:r>
-        <w:t xml:space="preserve"> differentemente. Trasformazioni di questo tipo sono lo </w:t>
-      </w:r>
-      <w:proofErr w:type="spellStart"/>
-      <w:r>
-        <w:t>slime</w:t>
-      </w:r>
-      <w:proofErr w:type="spellEnd"/>
-      <w:r>
-        <w:t xml:space="preserve"> </w:t>
-      </w:r>
-      <w:proofErr w:type="spellStart"/>
-      <w:r>
-        <w:t>uccelo</w:t>
-      </w:r>
-      <w:proofErr w:type="spellEnd"/>
-      <w:r>
-        <w:t xml:space="preserve">, che permette al giocatore di effettuare un doppio salto aereo, con la possibilità </w:t>
-      </w:r>
-      <w:r>
-        <w:t xml:space="preserve">di ripeterlo dopo essere saltato sulla testa di un nemico, e lo </w:t>
-      </w:r>
-      <w:proofErr w:type="spellStart"/>
-      <w:r>
-        <w:t>slime</w:t>
-      </w:r>
-      <w:proofErr w:type="spellEnd"/>
-      <w:r>
-        <w:t xml:space="preserve"> lumaca, che ha la capacità di potersi attaccare ai muri muovendosi </w:t>
-      </w:r>
-      <w:r>
-        <w:t>verticalmente.</w:t>
-      </w:r>
-    </w:p>
-    <w:p>
-      <w:pPr>
-        <w:pStyle w:val="LO-normal"/>
-        <w:jc w:val="both"/>
-      </w:pPr>
-    </w:p>
-    <w:p>
-      <w:pPr>
-        <w:pStyle w:val="LO-normal"/>
-        <w:jc w:val="both"/>
-      </w:pPr>
-      <w:r>
-        <w:t xml:space="preserve">-trasformazioni </w:t>
-      </w:r>
-      <w:r>
-        <w:t>speciali: queste trasformazioni permettono al giocatore di interagire con alcuni elementi all’interno del livello</w:t>
-      </w:r>
-      <w:r>
-        <w:t xml:space="preserve">, specifici per trasformazione. Esempi sono lo </w:t>
-      </w:r>
-      <w:proofErr w:type="spellStart"/>
-      <w:r>
-        <w:t>slime</w:t>
-      </w:r>
-      <w:proofErr w:type="spellEnd"/>
-      <w:r>
-        <w:t xml:space="preserve"> rinoceronte e roccia, </w:t>
-      </w:r>
-      <w:r>
-        <w:t>che,</w:t>
-      </w:r>
-      <w:r>
-        <w:t xml:space="preserve"> anche se in maniera differente, possono distruggere </w:t>
-      </w:r>
-      <w:r>
-        <w:t>dei blocchi permettendo di creare dei passaggi nuo</w:t>
-      </w:r>
-      <w:r>
-        <w:t xml:space="preserve">vi. Un altro esempio è lo </w:t>
-      </w:r>
-      <w:proofErr w:type="spellStart"/>
-      <w:r>
-        <w:t>slime</w:t>
-      </w:r>
-      <w:proofErr w:type="spellEnd"/>
-      <w:r>
-        <w:t xml:space="preserve"> lucertola, in grado di utili</w:t>
-      </w:r>
-      <w:r>
-        <w:t>z</w:t>
-      </w:r>
-      <w:r>
-        <w:t xml:space="preserve">zare la propria lingua per potersi attaccare a dei </w:t>
-      </w:r>
-      <w:r>
-        <w:t xml:space="preserve">perni che può sfruttare per </w:t>
-      </w:r>
-      <w:r>
-        <w:t>dondolarsi.</w:t>
-      </w:r>
-    </w:p>
-    <w:p>
-      <w:pPr>
-        <w:pStyle w:val="LO-normal"/>
-        <w:jc w:val="both"/>
-      </w:pPr>
-    </w:p>
-    <w:p>
-      <w:pPr>
-        <w:pStyle w:val="LO-normal"/>
-        <w:jc w:val="both"/>
-      </w:pPr>
-      <w:r>
-        <w:t>Le trasformazioni non per forza ricadono in una sola categoria di trasformazioni</w:t>
-      </w:r>
-      <w:r>
-        <w:t>, ma possono avere vari utilizzi</w:t>
-      </w:r>
-      <w:r>
-        <w:t>.</w:t>
-      </w:r>
-    </w:p>
-    <w:p>
-      <w:pPr>
-        <w:pStyle w:val="Titolo2"/>
-      </w:pPr>
-      <w:bookmarkStart w:id="10" w:name="_nqd109t9alog"/>
-      <w:bookmarkEnd w:id="10"/>
-    </w:p>
-    <w:p>
-      <w:pPr>
-        <w:pStyle w:val="Titolo2"/>
-      </w:pPr>
-      <w:r>
-        <w:t>Progressione e sfida</w:t>
-      </w:r>
-    </w:p>
-    <w:p>
-      <w:pPr>
-        <w:pStyle w:val="LO-normal"/>
-        <w:jc w:val="both"/>
-        <w:rPr>
-          <w:iCs/>
-        </w:rPr>
-      </w:pPr>
-      <w:r>
-        <w:rPr>
-          <w:iCs/>
-        </w:rPr>
-        <w:t xml:space="preserve">Il gioco è suddiviso in cinque mondi, ognuno dei quali </w:t>
-      </w:r>
-      <w:r>
-        <w:rPr>
-          <w:iCs/>
-        </w:rPr>
-        <w:t xml:space="preserve">è suddiviso </w:t>
-      </w:r>
-      <w:r>
-        <w:rPr>
-          <w:iCs/>
-        </w:rPr>
-        <w:t>a sua volta</w:t>
-      </w:r>
-      <w:r>
-        <w:rPr>
-          <w:iCs/>
-        </w:rPr>
-        <w:t xml:space="preserve"> in cinque livelli</w:t>
-      </w:r>
-      <w:r>
-        <w:rPr>
-          <w:iCs/>
-        </w:rPr>
-        <w:t>, nel quinto livello di ogni mondo</w:t>
-      </w:r>
-      <w:r>
-        <w:rPr>
-          <w:iCs/>
-        </w:rPr>
-        <w:t xml:space="preserve"> il giocatore dovrà affrontare un boss. </w:t>
-      </w:r>
-      <w:r>
-        <w:rPr>
-          <w:iCs/>
-        </w:rPr>
-        <w:t xml:space="preserve">Unica eccezione è costituita dal penultimo </w:t>
-      </w:r>
-      <w:r>
-        <w:rPr>
-          <w:iCs/>
-        </w:rPr>
-        <w:t>livello (</w:t>
-      </w:r>
-      <w:r>
-        <w:rPr>
-          <w:iCs/>
-        </w:rPr>
-        <w:t>il</w:t>
-      </w:r>
-      <w:r>
-        <w:rPr>
-          <w:iCs/>
-        </w:rPr>
-        <w:t xml:space="preserve"> quarto livello del quinto mondo)</w:t>
-      </w:r>
-      <w:r>
-        <w:rPr>
-          <w:iCs/>
-        </w:rPr>
-        <w:t xml:space="preserve">, dove vi sarà una boss </w:t>
-      </w:r>
-      <w:proofErr w:type="spellStart"/>
-      <w:r>
-        <w:rPr>
-          <w:iCs/>
-        </w:rPr>
-        <w:t>fight</w:t>
-      </w:r>
-      <w:proofErr w:type="spellEnd"/>
-      <w:r>
-        <w:rPr>
-          <w:iCs/>
-        </w:rPr>
-        <w:t xml:space="preserve">. Il giocatore dovrà </w:t>
-      </w:r>
-      <w:r>
-        <w:rPr>
-          <w:iCs/>
-        </w:rPr>
-        <w:t>affrontare</w:t>
-      </w:r>
-      <w:r>
-        <w:rPr>
-          <w:iCs/>
-        </w:rPr>
-        <w:t xml:space="preserve"> diversi nemici</w:t>
-      </w:r>
-      <w:r>
-        <w:rPr>
-          <w:iCs/>
-        </w:rPr>
-        <w:t xml:space="preserve"> che andranno a costituire la sfida principale nel gioco</w:t>
-      </w:r>
-      <w:r>
-        <w:rPr>
-          <w:iCs/>
-        </w:rPr>
-        <w:t xml:space="preserve">. </w:t>
-      </w:r>
-      <w:r>
-        <w:rPr>
-          <w:iCs/>
-        </w:rPr>
-        <w:t xml:space="preserve"> </w:t>
-      </w:r>
-      <w:r>
-        <w:rPr>
-          <w:iCs/>
-        </w:rPr>
-        <w:t>Ogni boss deve essere battuto</w:t>
-      </w:r>
-      <w:r>
-        <w:rPr>
-          <w:iCs/>
-        </w:rPr>
-        <w:t xml:space="preserve"> utilizzando le abilità dei nemici </w:t>
-      </w:r>
-      <w:r>
-        <w:rPr>
-          <w:iCs/>
-        </w:rPr>
-        <w:t>particolari del mondo a cui appartiene il boss</w:t>
-      </w:r>
-      <w:r>
-        <w:rPr>
-          <w:iCs/>
-        </w:rPr>
-        <w:t>.</w:t>
-      </w:r>
-      <w:r>
-        <w:rPr>
-          <w:iCs/>
-        </w:rPr>
-        <w:t xml:space="preserve"> </w:t>
-      </w:r>
-      <w:r>
-        <w:rPr>
-          <w:iCs/>
-        </w:rPr>
-        <w:t xml:space="preserve">La modalità di combattimento dei singoli boss varia, andando da boss più semplici che scagliano oggetti contro il giocatore o che cercano lo scontro ravvicinato, </w:t>
-      </w:r>
-      <w:r>
-        <w:rPr>
-          <w:iCs/>
-        </w:rPr>
-        <w:t xml:space="preserve">a boss che possono essere sconfitti attraversando percorsi irti di </w:t>
-      </w:r>
-      <w:r>
-        <w:rPr>
-          <w:iCs/>
-        </w:rPr>
-        <w:t>trappole e nemici</w:t>
-      </w:r>
-      <w:r>
-        <w:rPr>
-          <w:iCs/>
-        </w:rPr>
-        <w:t xml:space="preserve"> oppure utilizzando degli elementi dell’ambiente </w:t>
-      </w:r>
-      <w:r>
-        <w:rPr>
-          <w:iCs/>
-        </w:rPr>
-        <w:t xml:space="preserve">o ancora rispedendo i colpi del boss al mittente. </w:t>
-      </w:r>
-      <w:r>
-        <w:rPr>
-          <w:iCs/>
-        </w:rPr>
-        <w:t xml:space="preserve">Ultimamente, però, i boss possono essere sconfitti </w:t>
-      </w:r>
-      <w:r>
-        <w:rPr>
-          <w:iCs/>
-        </w:rPr>
-        <w:t>colpendoli più volte in testa, come accade per i nemici</w:t>
-      </w:r>
-      <w:r>
-        <w:rPr>
-          <w:iCs/>
-        </w:rPr>
-        <w:t xml:space="preserve"> normali. Ogni boss ha almeno due fasi</w:t>
-      </w:r>
-      <w:r>
-        <w:rPr>
-          <w:iCs/>
-        </w:rPr>
-        <w:t xml:space="preserve">, in cui la difficoltà aumenta </w:t>
-      </w:r>
-      <w:r>
-        <w:rPr>
-          <w:iCs/>
-        </w:rPr>
-        <w:t xml:space="preserve">gradualmente. </w:t>
-      </w:r>
-      <w:r>
-        <w:rPr>
-          <w:iCs/>
-        </w:rPr>
-        <w:t xml:space="preserve">L’attivazione di nuove fasi delle boss </w:t>
-      </w:r>
-      <w:proofErr w:type="spellStart"/>
-      <w:r>
-        <w:rPr>
-          <w:iCs/>
-        </w:rPr>
-        <w:t>fight</w:t>
-      </w:r>
-      <w:proofErr w:type="spellEnd"/>
-      <w:r>
-        <w:rPr>
-          <w:iCs/>
-        </w:rPr>
-        <w:t xml:space="preserve"> viene scandita dai colpi ricevuti dai boss, ovvero ogni colpo </w:t>
-      </w:r>
-      <w:r>
-        <w:rPr>
-          <w:iCs/>
-        </w:rPr>
-        <w:t xml:space="preserve">inferto </w:t>
-      </w:r>
-      <w:r>
-        <w:rPr>
-          <w:iCs/>
-        </w:rPr>
-        <w:t>al boss darà il via alla fase successiva</w:t>
-      </w:r>
-      <w:r>
-        <w:rPr>
-          <w:iCs/>
-        </w:rPr>
-        <w:t>.</w:t>
-      </w:r>
-    </w:p>
-    <w:p>
-      <w:pPr>
-        <w:pStyle w:val="LO-normal"/>
-      </w:pPr>
-    </w:p>
-    <w:p>
-      <w:pPr>
-        <w:pStyle w:val="Titolo2"/>
-      </w:pPr>
-      <w:bookmarkStart w:id="11" w:name="_f2lma7r3u7xf"/>
-      <w:bookmarkEnd w:id="11"/>
-      <w:r>
-        <w:t>Sconfitta</w:t>
-      </w:r>
-    </w:p>
-    <w:p>
-      <w:pPr>
-        <w:pStyle w:val="LO-normal"/>
-      </w:pPr>
-      <w:r>
-        <w:t>Il gioco non prevede un game over vero e proprio</w:t>
-      </w:r>
-      <w:r>
-        <w:t>, in quanto il gioco vuole spronare il gio</w:t>
-      </w:r>
-      <w:r>
-        <w:t xml:space="preserve">catore a provare ad affrontare i livelli </w:t>
-      </w:r>
-      <w:r>
-        <w:t xml:space="preserve">tutte le volte </w:t>
-      </w:r>
-      <w:r>
-        <w:t xml:space="preserve">necessarie per superarli senza </w:t>
-      </w:r>
-      <w:r>
-        <w:t xml:space="preserve">voler </w:t>
-      </w:r>
-      <w:r>
-        <w:t>far risultare i livelli frustranti</w:t>
-      </w:r>
-      <w:r>
-        <w:t xml:space="preserve">, facendoli ricominciare dall’inizio. </w:t>
-      </w:r>
-      <w:r>
-        <w:t xml:space="preserve">Come già detto le boss </w:t>
-      </w:r>
-      <w:proofErr w:type="spellStart"/>
-      <w:r>
-        <w:t>fight</w:t>
-      </w:r>
-      <w:proofErr w:type="spellEnd"/>
-      <w:r>
-        <w:t xml:space="preserve"> sono suddivise in</w:t>
-      </w:r>
-      <w:r>
-        <w:t xml:space="preserve"> fasi, la morte del giocatore indipendentemente da quale fase abbia raggiunto</w:t>
-      </w:r>
-      <w:r>
-        <w:t xml:space="preserve"> </w:t>
-      </w:r>
-      <w:proofErr w:type="spellStart"/>
-      <w:r>
-        <w:t>conporterà</w:t>
-      </w:r>
-      <w:proofErr w:type="spellEnd"/>
-      <w:r>
-        <w:t xml:space="preserve"> il reset del boss, che dovrà essere affrontato nuovamente </w:t>
-      </w:r>
-      <w:r>
-        <w:t xml:space="preserve">dalla prima fase. </w:t>
-      </w:r>
-    </w:p>
-    <w:p>
-      <w:pPr>
-        <w:pStyle w:val="LO-normal"/>
       </w:pPr>
     </w:p>
     <w:p>
       <w:pPr>
         <w:pStyle w:val="Titolo1"/>
       </w:pPr>
-      <w:bookmarkStart w:id="12" w:name="_v93wsvs3x0i"/>
-      <w:bookmarkEnd w:id="12"/>
-      <w:r>
-        <w:t>Art Style</w:t>
-      </w:r>
-    </w:p>
-    <w:p>
-      <w:pPr>
-        <w:pStyle w:val="LO-normal"/>
-        <w:jc w:val="both"/>
-      </w:pPr>
-      <w:r>
-        <w:t>Il gioco</w:t>
-      </w:r>
-      <w:r>
-        <w:t xml:space="preserve"> si presenta con una grafica prevalentemente in pixel</w:t>
-      </w:r>
-      <w:r>
-        <w:t xml:space="preserve"> art 2D, </w:t>
-      </w:r>
-      <w:r>
-        <w:t xml:space="preserve">che si rifà ai giochi in 16 bit, </w:t>
-      </w:r>
-      <w:r>
-        <w:t xml:space="preserve">con </w:t>
-      </w:r>
-      <w:r>
-        <w:t>uno stile cartoon che smussa tutti gli angoli dei personaggi e delle ambientazioni, mantenendo così un</w:t>
-      </w:r>
-      <w:r>
-        <w:t xml:space="preserve">a linea </w:t>
-      </w:r>
-      <w:r>
-        <w:t xml:space="preserve">prevalentemente morbida. </w:t>
-      </w:r>
-      <w:r>
-        <w:t xml:space="preserve">I colori </w:t>
-      </w:r>
-      <w:r>
-        <w:t xml:space="preserve">principali del gioco, </w:t>
-      </w:r>
-      <w:r>
-        <w:t>sono l’azzurro</w:t>
-      </w:r>
-      <w:r>
-        <w:t>,</w:t>
-      </w:r>
-      <w:r>
-        <w:t xml:space="preserve"> e sue variazioni</w:t>
-      </w:r>
-      <w:r>
-        <w:t xml:space="preserve">, </w:t>
-      </w:r>
-      <w:r>
-        <w:t>e il giallo</w:t>
-      </w:r>
-      <w:r>
-        <w:t>,</w:t>
-      </w:r>
-      <w:r>
-        <w:t xml:space="preserve"> </w:t>
-      </w:r>
-      <w:r>
-        <w:t xml:space="preserve">molto presente soprattutto nei </w:t>
-      </w:r>
-      <w:r>
-        <w:t xml:space="preserve">menu. </w:t>
-      </w:r>
-      <w:r>
-        <w:t xml:space="preserve">I colori </w:t>
-      </w:r>
-      <w:r>
-        <w:t>sono accessi</w:t>
-      </w:r>
-      <w:r>
-        <w:t xml:space="preserve">, </w:t>
-      </w:r>
-      <w:r>
-        <w:t xml:space="preserve">e </w:t>
-      </w:r>
-      <w:r>
-        <w:t xml:space="preserve">anche </w:t>
-      </w:r>
-      <w:r>
-        <w:t xml:space="preserve">nei luoghi più bui </w:t>
-      </w:r>
-      <w:r>
-        <w:t xml:space="preserve">si mantengono vividi, </w:t>
-      </w:r>
-      <w:r>
-        <w:t xml:space="preserve">mantenendo </w:t>
-      </w:r>
-      <w:r>
-        <w:t xml:space="preserve">un aspetto giocoso </w:t>
-      </w:r>
-      <w:r>
-        <w:t xml:space="preserve">senza mai abbandonare l’atmosfera </w:t>
-      </w:r>
-      <w:r>
-        <w:t>cartoon, magari più infantile.</w:t>
-      </w:r>
-    </w:p>
-    <w:p>
-      <w:pPr>
-        <w:pStyle w:val="LO-normal"/>
-        <w:jc w:val="both"/>
-      </w:pPr>
-      <w:r>
-        <w:t xml:space="preserve">Per lo </w:t>
-      </w:r>
-      <w:proofErr w:type="spellStart"/>
-      <w:r>
-        <w:t>slime</w:t>
-      </w:r>
-      <w:proofErr w:type="spellEnd"/>
-      <w:r>
-        <w:t xml:space="preserve"> e le sue trasformazioni, si è d</w:t>
-      </w:r>
-      <w:r>
-        <w:t xml:space="preserve">eciso di non variare di troppo la </w:t>
-      </w:r>
-      <w:r>
-        <w:t>forma (</w:t>
-      </w:r>
-      <w:r>
-        <w:t>scelta presa anche</w:t>
-      </w:r>
-      <w:r>
-        <w:t xml:space="preserve"> per mantenere le stesse</w:t>
-      </w:r>
-      <w:r>
-        <w:t xml:space="preserve"> caratteristiche tecniche fra i vari modelli)</w:t>
-      </w:r>
-      <w:r>
-        <w:t xml:space="preserve"> e di mantenere </w:t>
-      </w:r>
-      <w:r>
-        <w:t xml:space="preserve">anche lo schema dei colori relativamente </w:t>
-      </w:r>
-      <w:r>
-        <w:t>semplic</w:t>
-      </w:r>
-      <w:r>
-        <w:t>e</w:t>
-      </w:r>
-      <w:r>
-        <w:t xml:space="preserve">, utilizzando uno o due colori principali senza appesantire troppo gli </w:t>
-      </w:r>
-      <w:proofErr w:type="spellStart"/>
-      <w:r>
-        <w:t>sprit</w:t>
-      </w:r>
-      <w:r>
-        <w:t>e</w:t>
-      </w:r>
-      <w:proofErr w:type="spellEnd"/>
-      <w:r>
-        <w:t>.</w:t>
-      </w:r>
-      <w:r>
-        <w:t xml:space="preserve"> </w:t>
-      </w:r>
-    </w:p>
-    <w:p>
-      <w:pPr>
-        <w:pStyle w:val="LO-normal"/>
-        <w:jc w:val="both"/>
-      </w:pPr>
-      <w:r>
-        <w:t>I boss, dovendo avere un aspetto più minaccioso</w:t>
-      </w:r>
-      <w:r>
-        <w:t xml:space="preserve"> presentano </w:t>
-      </w:r>
-      <w:proofErr w:type="spellStart"/>
-      <w:r>
-        <w:t>sprite</w:t>
-      </w:r>
-      <w:proofErr w:type="spellEnd"/>
-      <w:r>
-        <w:t xml:space="preserve"> con più spigoli </w:t>
-      </w:r>
-      <w:r>
-        <w:t>e uno schema</w:t>
-      </w:r>
-      <w:r>
-        <w:t xml:space="preserve"> di colori più compless</w:t>
-      </w:r>
-      <w:r>
-        <w:t xml:space="preserve">i. Ogni mondo avrà un aspetto e un tema ben distinto, </w:t>
-      </w:r>
-      <w:r>
-        <w:t xml:space="preserve">variando molto l’uno dall’altro, </w:t>
-      </w:r>
-      <w:r>
-        <w:t>in modo tale da donare ad ogni mondo un aspetto unico e ben distinto</w:t>
-      </w:r>
-      <w:r>
-        <w:t xml:space="preserve">, andando da </w:t>
-      </w:r>
-      <w:r>
-        <w:t xml:space="preserve">torri magiche a foreste innevate, finendo in </w:t>
-      </w:r>
-      <w:r>
-        <w:t>vulcani ricolmi di lava.</w:t>
-      </w:r>
-      <w:r>
-        <w:t xml:space="preserve"> </w:t>
-      </w:r>
-    </w:p>
-    <w:p>
-      <w:pPr>
-        <w:pStyle w:val="LO-normal"/>
-        <w:jc w:val="both"/>
-      </w:pPr>
-      <w:r>
-        <w:t xml:space="preserve">Il gioco presenta </w:t>
-      </w:r>
-      <w:r>
-        <w:t>una larga gamma di animazioni, che puntano a rendere il mondo il più vivo possibile, in modo</w:t>
-      </w:r>
-      <w:r>
-        <w:t xml:space="preserve"> da rendere ogni azione del giocatore </w:t>
-      </w:r>
-      <w:proofErr w:type="gramStart"/>
-      <w:r>
-        <w:t xml:space="preserve">piacevole </w:t>
-      </w:r>
-      <w:r>
-        <w:t xml:space="preserve"> e</w:t>
-      </w:r>
-      <w:proofErr w:type="gramEnd"/>
-      <w:r>
-        <w:t xml:space="preserve"> più “remunerativa” emotivamente.</w:t>
-      </w:r>
-    </w:p>
-    <w:p>
-      <w:pPr>
-        <w:pStyle w:val="Titolo1"/>
-      </w:pPr>
-      <w:bookmarkStart w:id="13" w:name="_vjpfwfvprdm9"/>
-      <w:bookmarkEnd w:id="13"/>
-      <w:r>
-        <w:lastRenderedPageBreak/>
-        <w:t>Musica e Suono</w:t>
-      </w:r>
-    </w:p>
-    <w:p>
-      <w:pPr>
-        <w:pStyle w:val="LO-normal"/>
-        <w:jc w:val="both"/>
-      </w:pPr>
-      <w:r>
-        <w:t xml:space="preserve">Il gioco mantiene la linea </w:t>
-      </w:r>
-      <w:r>
-        <w:t xml:space="preserve">stilistica anche </w:t>
-      </w:r>
-      <w:r>
-        <w:t xml:space="preserve">nel sonoro, utilizzando </w:t>
-      </w:r>
-      <w:r>
-        <w:t>delle musiche 8 bit stile retrò</w:t>
-      </w:r>
-      <w:r>
-        <w:t xml:space="preserve">. Le canzoni utilizzate mantengono un tono allegro, </w:t>
-      </w:r>
-      <w:r>
-        <w:t xml:space="preserve">andando da canzoni più rilassate a canzoni più energiche </w:t>
-      </w:r>
-      <w:r>
-        <w:t xml:space="preserve">per momenti di tensione come ad esempio nelle </w:t>
-      </w:r>
-      <w:proofErr w:type="spellStart"/>
-      <w:r>
-        <w:t>bossfight</w:t>
-      </w:r>
-      <w:proofErr w:type="spellEnd"/>
-      <w:r>
-        <w:t>.</w:t>
-      </w:r>
-      <w:r>
-        <w:t xml:space="preserve"> Ogni livello ha il proprio score</w:t>
-      </w:r>
-      <w:r>
-        <w:t>, con il tentativo di renderlo più memorabile e unico, anche dal punt</w:t>
-      </w:r>
-      <w:r>
-        <w:t>o di vista sonoro.</w:t>
-      </w:r>
-    </w:p>
-    <w:p>
-      <w:pPr>
-        <w:pStyle w:val="LO-normal"/>
-        <w:jc w:val="both"/>
-      </w:pPr>
-      <w:r>
-        <w:t xml:space="preserve"> Particolare attenzione </w:t>
-      </w:r>
-      <w:r>
-        <w:t xml:space="preserve">è stata fatta anche per quanto riguarda gli effetti sonori, cercando di fornire suoni caratteristici per </w:t>
-      </w:r>
-      <w:r>
-        <w:t xml:space="preserve">tutto ciò che accade nello schermo, </w:t>
-      </w:r>
-      <w:r>
-        <w:t xml:space="preserve">dando una </w:t>
-      </w:r>
-      <w:proofErr w:type="spellStart"/>
-      <w:r>
-        <w:t>vividità</w:t>
-      </w:r>
-      <w:proofErr w:type="spellEnd"/>
-      <w:r>
-        <w:t xml:space="preserve"> in più alle azioni dei personaggi e dando più impatto alle azioni eseguite dal giocatore.</w:t>
-      </w:r>
-      <w:r>
-        <w:t xml:space="preserve"> </w:t>
-      </w:r>
-      <w:r>
-        <w:t>Ovviamente anche</w:t>
-      </w:r>
-      <w:r>
-        <w:t xml:space="preserve"> il menu principale sarà accompagnato da una colonna sonora e l’interazione con i tasti produrrà un suono di feedback per il giocatore.</w:t>
-      </w:r>
-    </w:p>
-    <w:p>
-      <w:pPr>
-        <w:pStyle w:val="LO-normal"/>
-      </w:pPr>
-    </w:p>
-    <w:p>
-      <w:pPr>
-        <w:pStyle w:val="Titolo1"/>
-      </w:pPr>
-      <w:bookmarkStart w:id="14" w:name="_ydaw3vfvaywq"/>
-      <w:bookmarkEnd w:id="14"/>
+      <w:bookmarkStart w:id="17" w:name="_ydaw3vfvaywq"/>
+      <w:bookmarkEnd w:id="17"/>
       <w:r>
         <w:t>Dettagli Tecnici</w:t>
       </w:r>
@@ -5110,22 +5517,15 @@
       <w:r>
         <w:t xml:space="preserve">il gioco è stato sviluppato in </w:t>
       </w:r>
-      <w:proofErr w:type="spellStart"/>
-      <w:r>
-        <w:t>unity</w:t>
-      </w:r>
-      <w:proofErr w:type="spellEnd"/>
-      <w:r>
-        <w:t xml:space="preserve"> data la rapida curva di apprendimento, </w:t>
-      </w:r>
-      <w:r>
-        <w:t>la capacità cross-</w:t>
-      </w:r>
-      <w:proofErr w:type="spellStart"/>
-      <w:r>
-        <w:t>platform</w:t>
-      </w:r>
-      <w:proofErr w:type="spellEnd"/>
+      <w:r>
+        <w:t>U</w:t>
+      </w:r>
+      <w:r>
+        <w:t xml:space="preserve">nity data la rapida curva di apprendimento, </w:t>
+      </w:r>
+      <w:r>
+        <w:t>la capacità cross-platform</w:t>
+      </w:r>
       <w:r>
         <w:t xml:space="preserve"> e</w:t>
       </w:r>
@@ -5139,29 +5539,32 @@
     <w:p>
       <w:pPr>
         <w:pStyle w:val="LO-normal"/>
-      </w:pPr>
-      <w:r>
-        <w:t>-Linguaggio di programmazione: C#</w:t>
+        <w:numPr>
+          <w:ilvl w:val="0"/>
+          <w:numId w:val="4"/>
+        </w:numPr>
+      </w:pPr>
+      <w:r>
+        <w:t>Linguaggio di programmazione: C#</w:t>
       </w:r>
       <w:r>
         <w:t xml:space="preserve">, linguaggio </w:t>
       </w:r>
       <w:r>
-        <w:t xml:space="preserve">utile per la programmazione per </w:t>
-      </w:r>
-      <w:proofErr w:type="spellStart"/>
-      <w:r>
-        <w:t>Unity</w:t>
-      </w:r>
-      <w:proofErr w:type="spellEnd"/>
-    </w:p>
-    <w:p>
-      <w:pPr>
-        <w:pStyle w:val="LO-normal"/>
-      </w:pPr>
-      <w:r>
-        <w:t>-</w:t>
-      </w:r>
+        <w:t>utile per la programmazione per Unity</w:t>
+      </w:r>
+      <w:r>
+        <w:t>;</w:t>
+      </w:r>
+    </w:p>
+    <w:p>
+      <w:pPr>
+        <w:pStyle w:val="LO-normal"/>
+        <w:numPr>
+          <w:ilvl w:val="0"/>
+          <w:numId w:val="4"/>
+        </w:numPr>
+      </w:pPr>
       <w:r>
         <w:t>Software di Grafica 2D</w:t>
       </w:r>
@@ -5175,24 +5578,29 @@
         <w:t xml:space="preserve">la creazione </w:t>
       </w:r>
       <w:r>
-        <w:t xml:space="preserve">una porzione degli </w:t>
-      </w:r>
-      <w:proofErr w:type="spellStart"/>
-      <w:r>
-        <w:t>sprite</w:t>
-      </w:r>
-      <w:proofErr w:type="spellEnd"/>
-      <w:r>
-        <w:t xml:space="preserve"> nel gioco, come ad esempio i bottoni dei menu </w:t>
-      </w:r>
-      <w:r>
-        <w:t xml:space="preserve">e alcune trasformazioni dello </w:t>
-      </w:r>
-      <w:proofErr w:type="spellStart"/>
-      <w:r>
-        <w:t>slime</w:t>
-      </w:r>
-      <w:proofErr w:type="spellEnd"/>
+        <w:t xml:space="preserve">una porzione degli sprite nel gioco, come ad esempio i bottoni dei menu </w:t>
+      </w:r>
+      <w:r>
+        <w:t>e alcune trasformazioni dello slime.</w:t>
+      </w:r>
+    </w:p>
+    <w:p>
+      <w:pPr>
+        <w:pStyle w:val="LO-normal"/>
+        <w:numPr>
+          <w:ilvl w:val="0"/>
+          <w:numId w:val="4"/>
+        </w:numPr>
+      </w:pPr>
+      <w:r>
+        <w:t>Gestione del versionamento: è stat</w:t>
+      </w:r>
+      <w:r>
+        <w:t xml:space="preserve">a utilizzata la piattaforma GitHub per il controllo di versione e per </w:t>
+      </w:r>
+      <w:r>
+        <w:t>facilitare il lavoro di team</w:t>
+      </w:r>
       <w:r>
         <w:t>.</w:t>
       </w:r>
@@ -5200,32 +5608,88 @@
     <w:p>
       <w:pPr>
         <w:pStyle w:val="LO-normal"/>
-      </w:pPr>
-      <w:r>
-        <w:t xml:space="preserve">- Gestione del </w:t>
-      </w:r>
-      <w:proofErr w:type="spellStart"/>
-      <w:r>
-        <w:t>versionamento</w:t>
-      </w:r>
-      <w:proofErr w:type="spellEnd"/>
-      <w:r>
-        <w:t>: è stat</w:t>
-      </w:r>
-      <w:r>
-        <w:t xml:space="preserve">a utilizzata la piattaforma GitHub per il controllo di versione e per </w:t>
-      </w:r>
-      <w:r>
-        <w:t xml:space="preserve">facilitare il lavoro di </w:t>
-      </w:r>
-      <w:proofErr w:type="gramStart"/>
-      <w:r>
-        <w:t>team</w:t>
-      </w:r>
-      <w:proofErr w:type="gramEnd"/>
-      <w:r>
-        <w:t>.</w:t>
-      </w:r>
+        <w:numPr>
+          <w:ilvl w:val="0"/>
+          <w:numId w:val="4"/>
+        </w:numPr>
+      </w:pPr>
+      <w:r>
+        <w:t xml:space="preserve">Asset store: </w:t>
+      </w:r>
+      <w:hyperlink r:id="rId12" w:history="1">
+        <w:r>
+          <w:rPr>
+            <w:rStyle w:val="Collegamentoipertestuale"/>
+          </w:rPr>
+          <w:t>https://itch.io</w:t>
+        </w:r>
+      </w:hyperlink>
+      <w:r>
+        <w:t xml:space="preserve">, fonte principale per ottenere gli sprite principali e una parte del materiale grafico. </w:t>
+      </w:r>
+      <w:r>
+        <w:t>In particolare,</w:t>
+      </w:r>
+      <w:r>
+        <w:t xml:space="preserve"> i crediti vanno al creator Pixel Frog, che ha messo a dispo</w:t>
+      </w:r>
+      <w:r>
+        <w:t>si</w:t>
+      </w:r>
+      <w:r>
+        <w:t>zione il maggior numero di elementi grafici.</w:t>
+      </w:r>
+    </w:p>
+    <w:p>
+      <w:pPr>
+        <w:pStyle w:val="LO-normal"/>
+        <w:numPr>
+          <w:ilvl w:val="0"/>
+          <w:numId w:val="4"/>
+        </w:numPr>
+      </w:pPr>
+      <w:r>
+        <w:t xml:space="preserve">Musica ed effetti sonori: </w:t>
+      </w:r>
+      <w:hyperlink r:id="rId13" w:history="1">
+        <w:r>
+          <w:rPr>
+            <w:rStyle w:val="Collegamentoipertestuale"/>
+          </w:rPr>
+          <w:t>https://freesound.org</w:t>
+        </w:r>
+      </w:hyperlink>
+      <w:r>
+        <w:t xml:space="preserve">, </w:t>
+      </w:r>
+      <w:hyperlink r:id="rId14" w:history="1">
+        <w:r>
+          <w:rPr>
+            <w:rStyle w:val="Collegamentoipertestuale"/>
+          </w:rPr>
+          <w:t>https://www.youtube.com</w:t>
+        </w:r>
+      </w:hyperlink>
+      <w:r>
+        <w:t xml:space="preserve">, </w:t>
+      </w:r>
+      <w:hyperlink r:id="rId15" w:history="1">
+        <w:r>
+          <w:rPr>
+            <w:rStyle w:val="Collegamentoipertestuale"/>
+          </w:rPr>
+          <w:t>https://samplefocus.com</w:t>
+        </w:r>
+      </w:hyperlink>
+      <w:r>
+        <w:t>, fonti principali per ottenere gli effetti sonori e le colonne sonore del gioco</w:t>
+      </w:r>
+    </w:p>
+    <w:p>
+      <w:pPr>
+        <w:pStyle w:val="LO-normal"/>
+        <w:ind w:left="420"/>
+      </w:pPr>
     </w:p>
     <w:p>
       <w:pPr>
@@ -5247,24 +5711,14 @@
       <w:pPr>
         <w:pStyle w:val="LO-normal"/>
       </w:pPr>
-      <w:proofErr w:type="spellStart"/>
       <w:r>
         <w:t>PathFinding</w:t>
       </w:r>
-      <w:proofErr w:type="spellEnd"/>
       <w:r>
         <w:t>:</w:t>
       </w:r>
       <w:r>
-        <w:t xml:space="preserve"> è stato utilizzato il </w:t>
-      </w:r>
-      <w:proofErr w:type="spellStart"/>
-      <w:r>
-        <w:t>AstarPathFinding</w:t>
-      </w:r>
-      <w:proofErr w:type="spellEnd"/>
-      <w:r>
-        <w:t xml:space="preserve"> per</w:t>
+        <w:t xml:space="preserve"> è stato utilizzato il AstarPathFinding per</w:t>
       </w:r>
       <w:r>
         <w:t xml:space="preserve"> permettere ad alcuni nemici di inseguire il giocatore</w:t>
@@ -5288,10 +5742,15 @@
     </w:p>
     <w:p>
       <w:pPr>
+        <w:pStyle w:val="LO-normal"/>
+      </w:pPr>
+    </w:p>
+    <w:p>
+      <w:pPr>
         <w:pStyle w:val="Titolo1"/>
       </w:pPr>
-      <w:bookmarkStart w:id="15" w:name="_clxsfzh3de32"/>
-      <w:bookmarkEnd w:id="15"/>
+      <w:bookmarkStart w:id="18" w:name="_clxsfzh3de32"/>
+      <w:bookmarkEnd w:id="18"/>
       <w:r>
         <w:lastRenderedPageBreak/>
         <w:t>Mercato</w:t>
@@ -5301,8 +5760,8 @@
       <w:pPr>
         <w:pStyle w:val="Titolo2"/>
       </w:pPr>
-      <w:bookmarkStart w:id="16" w:name="_cohi47lszhdc"/>
-      <w:bookmarkEnd w:id="16"/>
+      <w:bookmarkStart w:id="19" w:name="_cohi47lszhdc"/>
+      <w:bookmarkEnd w:id="19"/>
       <w:r>
         <w:t>Target</w:t>
       </w:r>
@@ -5310,20 +5769,6 @@
     <w:p>
       <w:pPr>
         <w:pStyle w:val="LO-normal"/>
-      </w:pPr>
-    </w:p>
-    <w:p>
-      <w:pPr>
-        <w:pStyle w:val="LO-normal"/>
-        <w:jc w:val="both"/>
-      </w:pPr>
-      <w:r>
-        <w:t>Descrivere il target/pubblico di riferimento. Cercate di descrivere il vostro giocatore “tipo” e quali aspettative ha. Come il vostro gioco soddisfa le aspettative del vostro target?</w:t>
-      </w:r>
-    </w:p>
-    <w:p>
-      <w:pPr>
-        <w:pStyle w:val="LO-normal"/>
         <w:jc w:val="both"/>
       </w:pPr>
     </w:p>
@@ -5336,142 +5781,131 @@
         <w:t xml:space="preserve">Il gioco </w:t>
       </w:r>
       <w:r>
-        <w:t xml:space="preserve">punta principalmente ad un target amante del genere </w:t>
-      </w:r>
-      <w:proofErr w:type="spellStart"/>
-      <w:r>
-        <w:t>platform</w:t>
-      </w:r>
-      <w:proofErr w:type="spellEnd"/>
+        <w:t xml:space="preserve">punta principalmente ad un target amante del genere platform, </w:t>
+      </w:r>
+      <w:r>
+        <w:t xml:space="preserve">sia che vadano da </w:t>
+      </w:r>
+      <w:r>
+        <w:t>giocatori navigati con esperienze decennali del genere, sia ad amat</w:t>
+      </w:r>
+      <w:r>
+        <w:t xml:space="preserve">ori </w:t>
+      </w:r>
+      <w:r>
+        <w:t xml:space="preserve">più giovani che hanno giocato </w:t>
+      </w:r>
+      <w:r>
+        <w:t>a uscite più recenti.</w:t>
+      </w:r>
+      <w:r>
+        <w:t xml:space="preserve"> </w:t>
+      </w:r>
+      <w:r>
+        <w:t xml:space="preserve">Il gioco cerca di </w:t>
+      </w:r>
+      <w:r>
+        <w:t xml:space="preserve">offrire </w:t>
+      </w:r>
+      <w:r>
+        <w:t>u</w:t>
+      </w:r>
+      <w:r>
+        <w:t>na sfida di gioco</w:t>
+      </w:r>
+      <w:r>
+        <w:t xml:space="preserve"> sufficientemente elevata, che aumenti insieme al progredire del gioco, in </w:t>
+      </w:r>
+      <w:r>
+        <w:t>modo da poter risultare interessante e divertente anche per i giocatori più navigati</w:t>
+      </w:r>
+      <w:r>
+        <w:t>.</w:t>
+      </w:r>
+    </w:p>
+    <w:p>
+      <w:pPr>
+        <w:pStyle w:val="LO-normal"/>
+        <w:jc w:val="both"/>
+      </w:pPr>
+      <w:r>
+        <w:t xml:space="preserve">Il gioco cerca di </w:t>
+      </w:r>
+      <w:r>
+        <w:t>soddisfare le</w:t>
+      </w:r>
+      <w:r>
+        <w:t xml:space="preserve"> aspettative degli </w:t>
+      </w:r>
+      <w:r>
+        <w:t>esperti del genere</w:t>
+      </w:r>
       <w:r>
         <w:t xml:space="preserve">, </w:t>
       </w:r>
       <w:r>
-        <w:t xml:space="preserve">sia che vadano da </w:t>
-      </w:r>
-      <w:r>
-        <w:t>giocatori navigati con esperienze decennali del genere, sia ad amat</w:t>
-      </w:r>
-      <w:r>
-        <w:t xml:space="preserve">ori </w:t>
-      </w:r>
-      <w:r>
-        <w:t xml:space="preserve">più giovani che hanno giocato </w:t>
-      </w:r>
-      <w:r>
-        <w:t>a uscite più recenti.</w:t>
+        <w:t xml:space="preserve">sempre in cerca di stanze segrete </w:t>
+      </w:r>
+      <w:r>
+        <w:t>o vie alternative ricolme di ricompense</w:t>
+      </w:r>
+      <w:r>
+        <w:t>, ma anche fornendo occasionalmente piccoli enigmi ambientali e boss fight che</w:t>
+      </w:r>
+      <w:r>
+        <w:t xml:space="preserve"> li spingano a mettere a frutto le abilità che sono riusciti a </w:t>
+      </w:r>
+      <w:r>
+        <w:t xml:space="preserve">maturare. </w:t>
+      </w:r>
+    </w:p>
+    <w:p>
+      <w:pPr>
+        <w:pStyle w:val="LO-normal"/>
+        <w:jc w:val="both"/>
+      </w:pPr>
+      <w:r>
+        <w:t xml:space="preserve">Il target specifico va dai 15 anni in </w:t>
+      </w:r>
+      <w:r>
+        <w:t>su, in</w:t>
+      </w:r>
+      <w:r>
+        <w:t xml:space="preserve"> quanto il gioco propone una sfida elevata</w:t>
+      </w:r>
+      <w:r>
+        <w:t>, che richiede un certo livello di confidenza con le meccaniche del genere</w:t>
+      </w:r>
+      <w:r>
+        <w:t>.</w:t>
       </w:r>
       <w:r>
         <w:t xml:space="preserve"> </w:t>
       </w:r>
       <w:r>
-        <w:t xml:space="preserve">Il gioco cerca di </w:t>
-      </w:r>
-      <w:r>
-        <w:t xml:space="preserve">offrire </w:t>
-      </w:r>
-      <w:proofErr w:type="spellStart"/>
-      <w:r>
-        <w:t>ina</w:t>
-      </w:r>
-      <w:proofErr w:type="spellEnd"/>
-      <w:r>
-        <w:t xml:space="preserve"> sfida di gioco</w:t>
-      </w:r>
-      <w:r>
-        <w:t xml:space="preserve"> sufficientemente elevata, che aumenti insieme al progredire del gioco, in </w:t>
-      </w:r>
-      <w:r>
-        <w:t>modo da poter risultare interessante e divertente anche per i giocatori più navigati</w:t>
+        <w:t xml:space="preserve">Il gioco propone </w:t>
+      </w:r>
+      <w:r>
+        <w:t>delle sessioni di gioco relativamente cort</w:t>
+      </w:r>
+      <w:r>
+        <w:t>e</w:t>
+      </w:r>
+      <w:r>
+        <w:t>, permettendo anche agli studenti più impeg</w:t>
+      </w:r>
+      <w:r>
+        <w:t>na</w:t>
+      </w:r>
+      <w:r>
+        <w:t xml:space="preserve">ti o ai lavoratori di ottenere progressi </w:t>
+      </w:r>
+      <w:r>
+        <w:t>soddisfacenti impiegando anche poco tempo</w:t>
       </w:r>
       <w:r>
         <w:t>.</w:t>
       </w:r>
-    </w:p>
-    <w:p>
-      <w:pPr>
-        <w:pStyle w:val="LO-normal"/>
-        <w:jc w:val="both"/>
-      </w:pPr>
-      <w:r>
-        <w:t xml:space="preserve">Il gioco cerca di andare incontro alle aspettative degli </w:t>
-      </w:r>
-      <w:r>
-        <w:t xml:space="preserve">esperti del genere sempre in cerca di stanze segrete </w:t>
-      </w:r>
-      <w:r>
-        <w:t>o vie alternative ricolme di ricompense</w:t>
-      </w:r>
-      <w:r>
-        <w:t xml:space="preserve">, ma anche fornendo occasionalmente piccoli enigmi ambientali e boss </w:t>
-      </w:r>
-      <w:proofErr w:type="spellStart"/>
-      <w:r>
-        <w:t>fight</w:t>
-      </w:r>
-      <w:proofErr w:type="spellEnd"/>
-      <w:r>
-        <w:t xml:space="preserve"> che</w:t>
-      </w:r>
-      <w:r>
-        <w:t xml:space="preserve"> li spingano a mettere a frutto le abilità che sono riusciti a </w:t>
-      </w:r>
-      <w:r>
-        <w:t xml:space="preserve">maturare. </w:t>
-      </w:r>
-    </w:p>
-    <w:p>
-      <w:pPr>
-        <w:pStyle w:val="LO-normal"/>
-        <w:jc w:val="both"/>
-      </w:pPr>
-      <w:r>
-        <w:t xml:space="preserve">Il target specifico va dai 15 anni in </w:t>
-      </w:r>
-      <w:r>
-        <w:t>su, in</w:t>
-      </w:r>
-      <w:r>
-        <w:t xml:space="preserve"> quanto il gioco propone una sfida elevata</w:t>
-      </w:r>
-      <w:r>
-        <w:t>, che richiede un certo livello di confidenza con le meccaniche del genere, proponendo delle sessioni di gioco relativamente cort</w:t>
-      </w:r>
-      <w:r>
-        <w:t>e</w:t>
-      </w:r>
-      <w:r>
-        <w:t>, permettendo anche agli studenti più impeg</w:t>
-      </w:r>
-      <w:r>
-        <w:t>na</w:t>
-      </w:r>
-      <w:r>
-        <w:t xml:space="preserve">ti o ai lavoratori di ottenere progressi </w:t>
-      </w:r>
-      <w:r>
-        <w:t xml:space="preserve">soddisfacenti impiegando anche poco </w:t>
-      </w:r>
-      <w:proofErr w:type="gramStart"/>
-      <w:r>
-        <w:t>tempo</w:t>
-      </w:r>
-      <w:r>
-        <w:t>( i</w:t>
-      </w:r>
-      <w:proofErr w:type="gramEnd"/>
-      <w:r>
-        <w:t xml:space="preserve"> livelli</w:t>
-      </w:r>
-      <w:r>
-        <w:t xml:space="preserve"> non superano i 5 minuti,</w:t>
-      </w:r>
-      <w:r>
-        <w:t xml:space="preserve"> questo completandoli al primo tentativo senza morire)</w:t>
-      </w:r>
-      <w:r>
-        <w:t xml:space="preserve">. </w:t>
-      </w:r>
       <w:r>
         <w:t xml:space="preserve"> </w:t>
       </w:r>
@@ -5485,8 +5919,8 @@
       <w:pPr>
         <w:pStyle w:val="Titolo2"/>
       </w:pPr>
-      <w:bookmarkStart w:id="17" w:name="_fq88x4irkcjj"/>
-      <w:bookmarkEnd w:id="17"/>
+      <w:bookmarkStart w:id="20" w:name="_fq88x4irkcjj"/>
+      <w:bookmarkEnd w:id="20"/>
       <w:r>
         <w:t>Piattaforma e monetizzazione</w:t>
       </w:r>
@@ -5506,15 +5940,7 @@
         <w:t xml:space="preserve">, </w:t>
       </w:r>
       <w:r>
-        <w:t xml:space="preserve">soltanto in formato digitale. Il gioco sarà acquistabile su </w:t>
-      </w:r>
-      <w:proofErr w:type="spellStart"/>
-      <w:r>
-        <w:t>Steam</w:t>
-      </w:r>
-      <w:proofErr w:type="spellEnd"/>
-      <w:r>
-        <w:t xml:space="preserve"> o sul Nintendo shop</w:t>
+        <w:t>soltanto in formato digitale. Il gioco sarà acquistabile su Steam o sul Nintendo shop</w:t>
       </w:r>
       <w:r>
         <w:t xml:space="preserve"> con un prezzo di lancio </w:t>
@@ -5523,7 +5949,10 @@
         <w:t>di 1</w:t>
       </w:r>
       <w:r>
-        <w:t>8,00</w:t>
+        <w:t>5</w:t>
+      </w:r>
+      <w:r>
+        <w:t>,00</w:t>
       </w:r>
       <w:r>
         <w:t>$</w:t>
@@ -5541,26 +5970,19 @@
         <w:t xml:space="preserve">Il gioco prevede contenuti aggiuntivi </w:t>
       </w:r>
       <w:r>
-        <w:t xml:space="preserve">solo di carattere estetico, con </w:t>
-      </w:r>
-      <w:proofErr w:type="spellStart"/>
-      <w:r>
-        <w:t>sprite</w:t>
-      </w:r>
-      <w:proofErr w:type="spellEnd"/>
-      <w:r>
-        <w:t xml:space="preserve"> alternativi per le </w:t>
-      </w:r>
-      <w:r>
-        <w:t xml:space="preserve">trasformazioni dello </w:t>
-      </w:r>
-      <w:proofErr w:type="spellStart"/>
-      <w:r>
-        <w:t>slime</w:t>
-      </w:r>
-      <w:proofErr w:type="spellEnd"/>
-      <w:r>
-        <w:t>. Lo sviluppo</w:t>
+        <w:t xml:space="preserve">solo di carattere estetico, con sprite alternativi per le </w:t>
+      </w:r>
+      <w:r>
+        <w:t xml:space="preserve">trasformazioni dello slime. </w:t>
+      </w:r>
+    </w:p>
+    <w:p>
+      <w:pPr>
+        <w:pStyle w:val="LO-normal"/>
+        <w:jc w:val="both"/>
+      </w:pPr>
+      <w:r>
+        <w:t>Lo sviluppo</w:t>
       </w:r>
       <w:r>
         <w:t xml:space="preserve"> di DLC a pagamento </w:t>
@@ -5579,8 +6001,8 @@
       <w:pPr>
         <w:pStyle w:val="Titolo2"/>
       </w:pPr>
-      <w:bookmarkStart w:id="18" w:name="_rptnoae6lrbs"/>
-      <w:bookmarkEnd w:id="18"/>
+      <w:bookmarkStart w:id="21" w:name="_rptnoae6lrbs"/>
+      <w:bookmarkEnd w:id="21"/>
       <w:r>
         <w:t>Localizzazione</w:t>
       </w:r>
@@ -5608,8 +6030,8 @@
       <w:pPr>
         <w:pStyle w:val="Titolo1"/>
       </w:pPr>
-      <w:bookmarkStart w:id="19" w:name="_a0e1e4yaqp92"/>
-      <w:bookmarkEnd w:id="19"/>
+      <w:bookmarkStart w:id="22" w:name="_a0e1e4yaqp92"/>
+      <w:bookmarkEnd w:id="22"/>
     </w:p>
     <w:p>
       <w:pPr>
@@ -5645,30 +6067,18 @@
         <w:jc w:val="both"/>
       </w:pPr>
       <w:r>
+        <w:lastRenderedPageBreak/>
         <w:t xml:space="preserve">Inserire delle meccaniche di movimento </w:t>
       </w:r>
       <w:r>
-        <w:t xml:space="preserve">attraverso passaggi stretti </w:t>
-      </w:r>
-      <w:proofErr w:type="gramStart"/>
-      <w:r>
-        <w:t>( o</w:t>
-      </w:r>
-      <w:proofErr w:type="gramEnd"/>
-      <w:r>
-        <w:t xml:space="preserve"> tubi) in cui si sfrutta la </w:t>
+        <w:t xml:space="preserve">attraverso passaggi stretti ( o tubi) in cui si sfrutta la </w:t>
       </w:r>
       <w:r>
         <w:t xml:space="preserve">struttura </w:t>
       </w:r>
       <w:r>
-        <w:t xml:space="preserve">liquida dello </w:t>
-      </w:r>
-      <w:proofErr w:type="spellStart"/>
-      <w:r>
-        <w:t>slime</w:t>
-      </w:r>
-      <w:proofErr w:type="spellEnd"/>
+        <w:t>liquida dello slime</w:t>
+      </w:r>
     </w:p>
     <w:p>
       <w:pPr>
@@ -5705,10 +6115,46 @@
         <w:t xml:space="preserve"> </w:t>
       </w:r>
     </w:p>
+    <w:p>
+      <w:pPr>
+        <w:pStyle w:val="LO-normal"/>
+        <w:jc w:val="both"/>
+      </w:pPr>
+    </w:p>
+    <w:p>
+      <w:pPr>
+        <w:pStyle w:val="LO-normal"/>
+        <w:jc w:val="both"/>
+      </w:pPr>
+    </w:p>
+    <w:p>
+      <w:pPr>
+        <w:pStyle w:val="LO-normal"/>
+        <w:jc w:val="both"/>
+      </w:pPr>
+    </w:p>
+    <w:p>
+      <w:pPr>
+        <w:pStyle w:val="LO-normal"/>
+        <w:jc w:val="both"/>
+      </w:pPr>
+    </w:p>
+    <w:p>
+      <w:pPr>
+        <w:pStyle w:val="LO-normal"/>
+        <w:jc w:val="both"/>
+      </w:pPr>
+    </w:p>
+    <w:p>
+      <w:pPr>
+        <w:pStyle w:val="LO-normal"/>
+        <w:jc w:val="both"/>
+      </w:pPr>
+    </w:p>
     <w:sectPr>
-      <w:footerReference w:type="default" r:id="rId7"/>
-      <w:headerReference w:type="first" r:id="rId8"/>
-      <w:footerReference w:type="first" r:id="rId9"/>
+      <w:footerReference w:type="default" r:id="rId16"/>
+      <w:headerReference w:type="first" r:id="rId17"/>
+      <w:footerReference w:type="first" r:id="rId18"/>
       <w:pgSz w:w="11906" w:h="16838"/>
       <w:pgMar w:top="1440" w:right="1440" w:bottom="1440" w:left="1440" w:header="720" w:footer="720" w:gutter="0"/>
       <w:pgNumType w:start="1"/>
@@ -5719,6 +6165,64 @@
     </w:sectPr>
   </w:body>
 </w:document>
+</file>
+
+<file path=word/comments.xml><?xml version="1.0" encoding="utf-8"?>
+<w:comments xmlns:wpc="http://schemas.microsoft.com/office/word/2010/wordprocessingCanvas" xmlns:cx="http://schemas.microsoft.com/office/drawing/2014/chartex" xmlns:cx1="http://schemas.microsoft.com/office/drawing/2015/9/8/chartex" xmlns:cx2="http://schemas.microsoft.com/office/drawing/2015/10/21/chartex" xmlns:cx3="http://schemas.microsoft.com/office/drawing/2016/5/9/chartex" xmlns:cx4="http://schemas.microsoft.com/office/drawing/2016/5/10/chartex" xmlns:cx5="http://schemas.microsoft.com/office/drawing/2016/5/11/chartex" xmlns:cx6="http://schemas.microsoft.com/office/drawing/2016/5/12/chartex" xmlns:cx7="http://schemas.microsoft.com/office/drawing/2016/5/13/chartex" xmlns:cx8="http://schemas.microsoft.com/office/drawing/2016/5/14/chartex" xmlns:mc="http://schemas.openxmlformats.org/markup-compatibility/2006" xmlns:aink="http://schemas.microsoft.com/office/drawing/2016/ink" xmlns:am3d="http://schemas.microsoft.com/office/drawing/2017/model3d" xmlns:o="urn:schemas-microsoft-com:office:office" xmlns:oel="http://schemas.microsoft.com/office/2019/extlst" xmlns:r="http://schemas.openxmlformats.org/officeDocument/2006/relationships" xmlns:m="http://schemas.openxmlformats.org/officeDocument/2006/math" xmlns:v="urn:schemas-microsoft-com:vml" xmlns:wp14="http://schemas.microsoft.com/office/word/2010/wordprocessingDrawing" xmlns:wp="http://schemas.openxmlformats.org/drawingml/2006/wordprocessingDrawing" xmlns:w10="urn:schemas-microsoft-com:office:word" xmlns:w="http://schemas.openxmlformats.org/wordprocessingml/2006/main" xmlns:w14="http://schemas.microsoft.com/office/word/2010/wordml" xmlns:w15="http://schemas.microsoft.com/office/word/2012/wordml" xmlns:w16cex="http://schemas.microsoft.com/office/word/2018/wordml/cex" xmlns:w16cid="http://schemas.microsoft.com/office/word/2016/wordml/cid" xmlns:w16="http://schemas.microsoft.com/office/word/2018/wordml" xmlns:w16du="http://schemas.microsoft.com/office/word/2023/wordml/word16du" xmlns:w16sdtdh="http://schemas.microsoft.com/office/word/2020/wordml/sdtdatahash" xmlns:w16se="http://schemas.microsoft.com/office/word/2015/wordml/symex" xmlns:wpg="http://schemas.microsoft.com/office/word/2010/wordprocessingGroup" xmlns:wpi="http://schemas.microsoft.com/office/word/2010/wordprocessingInk" xmlns:wne="http://schemas.microsoft.com/office/word/2006/wordml" xmlns:wps="http://schemas.microsoft.com/office/word/2010/wordprocessingShape" mc:Ignorable="w14 w15 w16se w16cid w16 w16cex w16sdtdh w16du wp14">
+  <w:comment w:id="5" w:author="barbaro.vanessa@outlook.it" w:date="2024-06-27T15:38:00Z" w:initials="b">
+    <w:p>
+      <w:pPr>
+        <w:pStyle w:val="Testocommento"/>
+      </w:pPr>
+      <w:r>
+        <w:rPr>
+          <w:rStyle w:val="Rimandocommento"/>
+        </w:rPr>
+        <w:annotationRef/>
+      </w:r>
+      <w:r>
+        <w:t xml:space="preserve">Non è davvero presente in gioco </w:t>
+      </w:r>
+    </w:p>
+  </w:comment>
+  <w:comment w:id="6" w:author="barbaro.vanessa@outlook.it" w:date="2024-06-27T15:39:00Z" w:initials="b">
+    <w:p>
+      <w:pPr>
+        <w:pStyle w:val="Testocommento"/>
+      </w:pPr>
+      <w:r>
+        <w:rPr>
+          <w:rStyle w:val="Rimandocommento"/>
+        </w:rPr>
+        <w:annotationRef/>
+      </w:r>
+      <w:r>
+        <w:t>Essendo l’elemento iniziale dovrebbe essere inclusa anche nella demo, a meno che non si specifichi che è inclusa solo nella versione completa del gioco</w:t>
+      </w:r>
+    </w:p>
+  </w:comment>
+</w:comments>
+</file>
+
+<file path=word/commentsExtended.xml><?xml version="1.0" encoding="utf-8"?>
+<w15:commentsEx xmlns:wpc="http://schemas.microsoft.com/office/word/2010/wordprocessingCanvas" xmlns:cx="http://schemas.microsoft.com/office/drawing/2014/chartex" xmlns:cx1="http://schemas.microsoft.com/office/drawing/2015/9/8/chartex" xmlns:cx2="http://schemas.microsoft.com/office/drawing/2015/10/21/chartex" xmlns:cx3="http://schemas.microsoft.com/office/drawing/2016/5/9/chartex" xmlns:cx4="http://schemas.microsoft.com/office/drawing/2016/5/10/chartex" xmlns:cx5="http://schemas.microsoft.com/office/drawing/2016/5/11/chartex" xmlns:cx6="http://schemas.microsoft.com/office/drawing/2016/5/12/chartex" xmlns:cx7="http://schemas.microsoft.com/office/drawing/2016/5/13/chartex" xmlns:cx8="http://schemas.microsoft.com/office/drawing/2016/5/14/chartex" xmlns:mc="http://schemas.openxmlformats.org/markup-compatibility/2006" xmlns:aink="http://schemas.microsoft.com/office/drawing/2016/ink" xmlns:am3d="http://schemas.microsoft.com/office/drawing/2017/model3d" xmlns:o="urn:schemas-microsoft-com:office:office" xmlns:oel="http://schemas.microsoft.com/office/2019/extlst" xmlns:r="http://schemas.openxmlformats.org/officeDocument/2006/relationships" xmlns:m="http://schemas.openxmlformats.org/officeDocument/2006/math" xmlns:v="urn:schemas-microsoft-com:vml" xmlns:wp14="http://schemas.microsoft.com/office/word/2010/wordprocessingDrawing" xmlns:wp="http://schemas.openxmlformats.org/drawingml/2006/wordprocessingDrawing" xmlns:w10="urn:schemas-microsoft-com:office:word" xmlns:w="http://schemas.openxmlformats.org/wordprocessingml/2006/main" xmlns:w14="http://schemas.microsoft.com/office/word/2010/wordml" xmlns:w15="http://schemas.microsoft.com/office/word/2012/wordml" xmlns:w16cex="http://schemas.microsoft.com/office/word/2018/wordml/cex" xmlns:w16cid="http://schemas.microsoft.com/office/word/2016/wordml/cid" xmlns:w16="http://schemas.microsoft.com/office/word/2018/wordml" xmlns:w16du="http://schemas.microsoft.com/office/word/2023/wordml/word16du" xmlns:w16sdtdh="http://schemas.microsoft.com/office/word/2020/wordml/sdtdatahash" xmlns:w16se="http://schemas.microsoft.com/office/word/2015/wordml/symex" xmlns:wpg="http://schemas.microsoft.com/office/word/2010/wordprocessingGroup" xmlns:wpi="http://schemas.microsoft.com/office/word/2010/wordprocessingInk" xmlns:wne="http://schemas.microsoft.com/office/word/2006/wordml" xmlns:wps="http://schemas.microsoft.com/office/word/2010/wordprocessingShape" mc:Ignorable="w14 w15 w16se w16cid w16 w16cex w16sdtdh w16du wp14">
+  <w15:commentEx w15:paraId="511F5C8B" w15:done="0"/>
+  <w15:commentEx w15:paraId="24B5870F" w15:paraIdParent="511F5C8B" w15:done="0"/>
+</w15:commentsEx>
+</file>
+
+<file path=word/commentsExtensible.xml><?xml version="1.0" encoding="utf-8"?>
+<w16cex:commentsExtensible xmlns:wpc="http://schemas.microsoft.com/office/word/2010/wordprocessingCanvas" xmlns:cx="http://schemas.microsoft.com/office/drawing/2014/chartex" xmlns:cx1="http://schemas.microsoft.com/office/drawing/2015/9/8/chartex" xmlns:cx2="http://schemas.microsoft.com/office/drawing/2015/10/21/chartex" xmlns:cx3="http://schemas.microsoft.com/office/drawing/2016/5/9/chartex" xmlns:cx4="http://schemas.microsoft.com/office/drawing/2016/5/10/chartex" xmlns:cx5="http://schemas.microsoft.com/office/drawing/2016/5/11/chartex" xmlns:cx6="http://schemas.microsoft.com/office/drawing/2016/5/12/chartex" xmlns:cx7="http://schemas.microsoft.com/office/drawing/2016/5/13/chartex" xmlns:cx8="http://schemas.microsoft.com/office/drawing/2016/5/14/chartex" xmlns:cr="http://schemas.microsoft.com/office/comments/2020/reactions" xmlns:mc="http://schemas.openxmlformats.org/markup-compatibility/2006" xmlns:aink="http://schemas.microsoft.com/office/drawing/2016/ink" xmlns:am3d="http://schemas.microsoft.com/office/drawing/2017/model3d" xmlns:o="urn:schemas-microsoft-com:office:office" xmlns:oel="http://schemas.microsoft.com/office/2019/extlst" xmlns:r="http://schemas.openxmlformats.org/officeDocument/2006/relationships" xmlns:m="http://schemas.openxmlformats.org/officeDocument/2006/math" xmlns:v="urn:schemas-microsoft-com:vml" xmlns:wp14="http://schemas.microsoft.com/office/word/2010/wordprocessingDrawing" xmlns:wp="http://schemas.openxmlformats.org/drawingml/2006/wordprocessingDrawing" xmlns:w10="urn:schemas-microsoft-com:office:word" xmlns:w="http://schemas.openxmlformats.org/wordprocessingml/2006/main" xmlns:w14="http://schemas.microsoft.com/office/word/2010/wordml" xmlns:w15="http://schemas.microsoft.com/office/word/2012/wordml" xmlns:w16cex="http://schemas.microsoft.com/office/word/2018/wordml/cex" xmlns:w16cid="http://schemas.microsoft.com/office/word/2016/wordml/cid" xmlns:w16="http://schemas.microsoft.com/office/word/2018/wordml" xmlns:w16du="http://schemas.microsoft.com/office/word/2023/wordml/word16du" xmlns:w16sdtdh="http://schemas.microsoft.com/office/word/2020/wordml/sdtdatahash" xmlns:w16se="http://schemas.microsoft.com/office/word/2015/wordml/symex" xmlns:wpg="http://schemas.microsoft.com/office/word/2010/wordprocessingGroup" xmlns:wpi="http://schemas.microsoft.com/office/word/2010/wordprocessingInk" xmlns:wne="http://schemas.microsoft.com/office/word/2006/wordml" xmlns:wps="http://schemas.microsoft.com/office/word/2010/wordprocessingShape" mc:Ignorable="w14 w15 w16se w16cid w16 w16cex w16sdtdh cr w16du wp14">
+  <w16cex:commentExtensible w16cex:durableId="5587143F" w16cex:dateUtc="2024-06-27T13:38:00Z"/>
+  <w16cex:commentExtensible w16cex:durableId="0613161B" w16cex:dateUtc="2024-06-27T13:39:00Z"/>
+</w16cex:commentsExtensible>
+</file>
+
+<file path=word/commentsIds.xml><?xml version="1.0" encoding="utf-8"?>
+<w16cid:commentsIds xmlns:wpc="http://schemas.microsoft.com/office/word/2010/wordprocessingCanvas" xmlns:cx="http://schemas.microsoft.com/office/drawing/2014/chartex" xmlns:cx1="http://schemas.microsoft.com/office/drawing/2015/9/8/chartex" xmlns:cx2="http://schemas.microsoft.com/office/drawing/2015/10/21/chartex" xmlns:cx3="http://schemas.microsoft.com/office/drawing/2016/5/9/chartex" xmlns:cx4="http://schemas.microsoft.com/office/drawing/2016/5/10/chartex" xmlns:cx5="http://schemas.microsoft.com/office/drawing/2016/5/11/chartex" xmlns:cx6="http://schemas.microsoft.com/office/drawing/2016/5/12/chartex" xmlns:cx7="http://schemas.microsoft.com/office/drawing/2016/5/13/chartex" xmlns:cx8="http://schemas.microsoft.com/office/drawing/2016/5/14/chartex" xmlns:mc="http://schemas.openxmlformats.org/markup-compatibility/2006" xmlns:aink="http://schemas.microsoft.com/office/drawing/2016/ink" xmlns:am3d="http://schemas.microsoft.com/office/drawing/2017/model3d" xmlns:o="urn:schemas-microsoft-com:office:office" xmlns:oel="http://schemas.microsoft.com/office/2019/extlst" xmlns:r="http://schemas.openxmlformats.org/officeDocument/2006/relationships" xmlns:m="http://schemas.openxmlformats.org/officeDocument/2006/math" xmlns:v="urn:schemas-microsoft-com:vml" xmlns:wp14="http://schemas.microsoft.com/office/word/2010/wordprocessingDrawing" xmlns:wp="http://schemas.openxmlformats.org/drawingml/2006/wordprocessingDrawing" xmlns:w10="urn:schemas-microsoft-com:office:word" xmlns:w="http://schemas.openxmlformats.org/wordprocessingml/2006/main" xmlns:w14="http://schemas.microsoft.com/office/word/2010/wordml" xmlns:w15="http://schemas.microsoft.com/office/word/2012/wordml" xmlns:w16cex="http://schemas.microsoft.com/office/word/2018/wordml/cex" xmlns:w16cid="http://schemas.microsoft.com/office/word/2016/wordml/cid" xmlns:w16="http://schemas.microsoft.com/office/word/2018/wordml" xmlns:w16du="http://schemas.microsoft.com/office/word/2023/wordml/word16du" xmlns:w16sdtdh="http://schemas.microsoft.com/office/word/2020/wordml/sdtdatahash" xmlns:w16se="http://schemas.microsoft.com/office/word/2015/wordml/symex" xmlns:wpg="http://schemas.microsoft.com/office/word/2010/wordprocessingGroup" xmlns:wpi="http://schemas.microsoft.com/office/word/2010/wordprocessingInk" xmlns:wne="http://schemas.microsoft.com/office/word/2006/wordml" xmlns:wps="http://schemas.microsoft.com/office/word/2010/wordprocessingShape" mc:Ignorable="w14 w15 w16se w16cid w16 w16cex w16sdtdh w16du wp14">
+  <w16cid:commentId w16cid:paraId="511F5C8B" w16cid:durableId="5587143F"/>
+  <w16cid:commentId w16cid:paraId="24B5870F" w16cid:durableId="0613161B"/>
+</w16cid:commentsIds>
 </file>
 
 <file path=word/endnotes.xml><?xml version="1.0" encoding="utf-8"?>
@@ -6309,6 +6813,118 @@
       </w:pPr>
     </w:lvl>
   </w:abstractNum>
+  <w:abstractNum w:abstractNumId="4" w15:restartNumberingAfterBreak="0">
+    <w:nsid w:val="42EF7A3E"/>
+    <w:multiLevelType w:val="hybridMultilevel"/>
+    <w:tmpl w:val="4C84E3CC"/>
+    <w:lvl w:ilvl="0" w:tplc="21367DF8">
+      <w:numFmt w:val="bullet"/>
+      <w:lvlText w:val="-"/>
+      <w:lvlJc w:val="left"/>
+      <w:pPr>
+        <w:ind w:left="720" w:hanging="360"/>
+      </w:pPr>
+      <w:rPr>
+        <w:rFonts w:ascii="Arial" w:eastAsia="Arial" w:hAnsi="Arial" w:cs="Arial" w:hint="default"/>
+      </w:rPr>
+    </w:lvl>
+    <w:lvl w:ilvl="1" w:tplc="04100003" w:tentative="1">
+      <w:start w:val="1"/>
+      <w:numFmt w:val="bullet"/>
+      <w:lvlText w:val="o"/>
+      <w:lvlJc w:val="left"/>
+      <w:pPr>
+        <w:ind w:left="1440" w:hanging="360"/>
+      </w:pPr>
+      <w:rPr>
+        <w:rFonts w:ascii="Courier New" w:hAnsi="Courier New" w:cs="Courier New" w:hint="default"/>
+      </w:rPr>
+    </w:lvl>
+    <w:lvl w:ilvl="2" w:tplc="04100005" w:tentative="1">
+      <w:start w:val="1"/>
+      <w:numFmt w:val="bullet"/>
+      <w:lvlText w:val=""/>
+      <w:lvlJc w:val="left"/>
+      <w:pPr>
+        <w:ind w:left="2160" w:hanging="360"/>
+      </w:pPr>
+      <w:rPr>
+        <w:rFonts w:ascii="Wingdings" w:hAnsi="Wingdings" w:hint="default"/>
+      </w:rPr>
+    </w:lvl>
+    <w:lvl w:ilvl="3" w:tplc="04100001" w:tentative="1">
+      <w:start w:val="1"/>
+      <w:numFmt w:val="bullet"/>
+      <w:lvlText w:val=""/>
+      <w:lvlJc w:val="left"/>
+      <w:pPr>
+        <w:ind w:left="2880" w:hanging="360"/>
+      </w:pPr>
+      <w:rPr>
+        <w:rFonts w:ascii="Symbol" w:hAnsi="Symbol" w:hint="default"/>
+      </w:rPr>
+    </w:lvl>
+    <w:lvl w:ilvl="4" w:tplc="04100003" w:tentative="1">
+      <w:start w:val="1"/>
+      <w:numFmt w:val="bullet"/>
+      <w:lvlText w:val="o"/>
+      <w:lvlJc w:val="left"/>
+      <w:pPr>
+        <w:ind w:left="3600" w:hanging="360"/>
+      </w:pPr>
+      <w:rPr>
+        <w:rFonts w:ascii="Courier New" w:hAnsi="Courier New" w:cs="Courier New" w:hint="default"/>
+      </w:rPr>
+    </w:lvl>
+    <w:lvl w:ilvl="5" w:tplc="04100005" w:tentative="1">
+      <w:start w:val="1"/>
+      <w:numFmt w:val="bullet"/>
+      <w:lvlText w:val=""/>
+      <w:lvlJc w:val="left"/>
+      <w:pPr>
+        <w:ind w:left="4320" w:hanging="360"/>
+      </w:pPr>
+      <w:rPr>
+        <w:rFonts w:ascii="Wingdings" w:hAnsi="Wingdings" w:hint="default"/>
+      </w:rPr>
+    </w:lvl>
+    <w:lvl w:ilvl="6" w:tplc="04100001" w:tentative="1">
+      <w:start w:val="1"/>
+      <w:numFmt w:val="bullet"/>
+      <w:lvlText w:val=""/>
+      <w:lvlJc w:val="left"/>
+      <w:pPr>
+        <w:ind w:left="5040" w:hanging="360"/>
+      </w:pPr>
+      <w:rPr>
+        <w:rFonts w:ascii="Symbol" w:hAnsi="Symbol" w:hint="default"/>
+      </w:rPr>
+    </w:lvl>
+    <w:lvl w:ilvl="7" w:tplc="04100003" w:tentative="1">
+      <w:start w:val="1"/>
+      <w:numFmt w:val="bullet"/>
+      <w:lvlText w:val="o"/>
+      <w:lvlJc w:val="left"/>
+      <w:pPr>
+        <w:ind w:left="5760" w:hanging="360"/>
+      </w:pPr>
+      <w:rPr>
+        <w:rFonts w:ascii="Courier New" w:hAnsi="Courier New" w:cs="Courier New" w:hint="default"/>
+      </w:rPr>
+    </w:lvl>
+    <w:lvl w:ilvl="8" w:tplc="04100005" w:tentative="1">
+      <w:start w:val="1"/>
+      <w:numFmt w:val="bullet"/>
+      <w:lvlText w:val=""/>
+      <w:lvlJc w:val="left"/>
+      <w:pPr>
+        <w:ind w:left="6480" w:hanging="360"/>
+      </w:pPr>
+      <w:rPr>
+        <w:rFonts w:ascii="Wingdings" w:hAnsi="Wingdings" w:hint="default"/>
+      </w:rPr>
+    </w:lvl>
+  </w:abstractNum>
   <w:num w:numId="1" w16cid:durableId="1932464740">
     <w:abstractNumId w:val="3"/>
   </w:num>
@@ -6321,7 +6937,18 @@
   <w:num w:numId="4" w16cid:durableId="1554460539">
     <w:abstractNumId w:val="2"/>
   </w:num>
+  <w:num w:numId="5" w16cid:durableId="1383410677">
+    <w:abstractNumId w:val="4"/>
+  </w:num>
 </w:numbering>
+</file>
+
+<file path=word/people.xml><?xml version="1.0" encoding="utf-8"?>
+<w15:people xmlns:wpc="http://schemas.microsoft.com/office/word/2010/wordprocessingCanvas" xmlns:cx="http://schemas.microsoft.com/office/drawing/2014/chartex" xmlns:cx1="http://schemas.microsoft.com/office/drawing/2015/9/8/chartex" xmlns:cx2="http://schemas.microsoft.com/office/drawing/2015/10/21/chartex" xmlns:cx3="http://schemas.microsoft.com/office/drawing/2016/5/9/chartex" xmlns:cx4="http://schemas.microsoft.com/office/drawing/2016/5/10/chartex" xmlns:cx5="http://schemas.microsoft.com/office/drawing/2016/5/11/chartex" xmlns:cx6="http://schemas.microsoft.com/office/drawing/2016/5/12/chartex" xmlns:cx7="http://schemas.microsoft.com/office/drawing/2016/5/13/chartex" xmlns:cx8="http://schemas.microsoft.com/office/drawing/2016/5/14/chartex" xmlns:mc="http://schemas.openxmlformats.org/markup-compatibility/2006" xmlns:aink="http://schemas.microsoft.com/office/drawing/2016/ink" xmlns:am3d="http://schemas.microsoft.com/office/drawing/2017/model3d" xmlns:o="urn:schemas-microsoft-com:office:office" xmlns:oel="http://schemas.microsoft.com/office/2019/extlst" xmlns:r="http://schemas.openxmlformats.org/officeDocument/2006/relationships" xmlns:m="http://schemas.openxmlformats.org/officeDocument/2006/math" xmlns:v="urn:schemas-microsoft-com:vml" xmlns:wp14="http://schemas.microsoft.com/office/word/2010/wordprocessingDrawing" xmlns:wp="http://schemas.openxmlformats.org/drawingml/2006/wordprocessingDrawing" xmlns:w10="urn:schemas-microsoft-com:office:word" xmlns:w="http://schemas.openxmlformats.org/wordprocessingml/2006/main" xmlns:w14="http://schemas.microsoft.com/office/word/2010/wordml" xmlns:w15="http://schemas.microsoft.com/office/word/2012/wordml" xmlns:w16cex="http://schemas.microsoft.com/office/word/2018/wordml/cex" xmlns:w16cid="http://schemas.microsoft.com/office/word/2016/wordml/cid" xmlns:w16="http://schemas.microsoft.com/office/word/2018/wordml" xmlns:w16du="http://schemas.microsoft.com/office/word/2023/wordml/word16du" xmlns:w16sdtdh="http://schemas.microsoft.com/office/word/2020/wordml/sdtdatahash" xmlns:w16se="http://schemas.microsoft.com/office/word/2015/wordml/symex" xmlns:wpg="http://schemas.microsoft.com/office/word/2010/wordprocessingGroup" xmlns:wpi="http://schemas.microsoft.com/office/word/2010/wordprocessingInk" xmlns:wne="http://schemas.microsoft.com/office/word/2006/wordml" xmlns:wps="http://schemas.microsoft.com/office/word/2010/wordprocessingShape" mc:Ignorable="w14 w15 w16se w16cid w16 w16cex w16sdtdh w16du wp14">
+  <w15:person w15:author="barbaro.vanessa@outlook.it">
+    <w15:presenceInfo w15:providerId="Windows Live" w15:userId="afb39fe4aa8d6942"/>
+  </w15:person>
+</w15:people>
 </file>
 
 <file path=word/styles.xml><?xml version="1.0" encoding="utf-8"?>
@@ -6766,7 +7393,6 @@
     <w:basedOn w:val="LO-normal"/>
     <w:next w:val="LO-normal"/>
     <w:uiPriority w:val="9"/>
-    <w:semiHidden/>
     <w:unhideWhenUsed/>
     <w:qFormat/>
     <w:pPr>
@@ -7026,6 +7652,123 @@
     <w:rPr>
       <w:sz w:val="20"/>
       <w:szCs w:val="20"/>
+    </w:rPr>
+  </w:style>
+  <w:style w:type="character" w:styleId="Rimandocommento">
+    <w:name w:val="annotation reference"/>
+    <w:basedOn w:val="Carpredefinitoparagrafo"/>
+    <w:uiPriority w:val="99"/>
+    <w:semiHidden/>
+    <w:unhideWhenUsed/>
+    <w:rsid w:val="00A54E79"/>
+    <w:rPr>
+      <w:sz w:val="16"/>
+      <w:szCs w:val="16"/>
+    </w:rPr>
+  </w:style>
+  <w:style w:type="paragraph" w:styleId="Testocommento">
+    <w:name w:val="annotation text"/>
+    <w:basedOn w:val="Normale"/>
+    <w:link w:val="TestocommentoCarattere"/>
+    <w:uiPriority w:val="99"/>
+    <w:unhideWhenUsed/>
+    <w:rsid w:val="00A54E79"/>
+    <w:pPr>
+      <w:spacing w:line="240" w:lineRule="auto"/>
+    </w:pPr>
+    <w:rPr>
+      <w:rFonts w:cs="Mangal"/>
+      <w:sz w:val="20"/>
+      <w:szCs w:val="18"/>
+    </w:rPr>
+  </w:style>
+  <w:style w:type="character" w:customStyle="1" w:styleId="TestocommentoCarattere">
+    <w:name w:val="Testo commento Carattere"/>
+    <w:basedOn w:val="Carpredefinitoparagrafo"/>
+    <w:link w:val="Testocommento"/>
+    <w:uiPriority w:val="99"/>
+    <w:rsid w:val="00A54E79"/>
+    <w:rPr>
+      <w:rFonts w:cs="Mangal"/>
+      <w:sz w:val="20"/>
+      <w:szCs w:val="18"/>
+    </w:rPr>
+  </w:style>
+  <w:style w:type="paragraph" w:styleId="Soggettocommento">
+    <w:name w:val="annotation subject"/>
+    <w:basedOn w:val="Testocommento"/>
+    <w:next w:val="Testocommento"/>
+    <w:link w:val="SoggettocommentoCarattere"/>
+    <w:uiPriority w:val="99"/>
+    <w:semiHidden/>
+    <w:unhideWhenUsed/>
+    <w:rsid w:val="00A54E79"/>
+    <w:rPr>
+      <w:b/>
+      <w:bCs/>
+    </w:rPr>
+  </w:style>
+  <w:style w:type="character" w:customStyle="1" w:styleId="SoggettocommentoCarattere">
+    <w:name w:val="Soggetto commento Carattere"/>
+    <w:basedOn w:val="TestocommentoCarattere"/>
+    <w:link w:val="Soggettocommento"/>
+    <w:uiPriority w:val="99"/>
+    <w:semiHidden/>
+    <w:rsid w:val="00A54E79"/>
+    <w:rPr>
+      <w:rFonts w:cs="Mangal"/>
+      <w:b/>
+      <w:bCs/>
+      <w:sz w:val="20"/>
+      <w:szCs w:val="18"/>
+    </w:rPr>
+  </w:style>
+  <w:style w:type="character" w:customStyle="1" w:styleId="cf01">
+    <w:name w:val="cf01"/>
+    <w:basedOn w:val="Carpredefinitoparagrafo"/>
+    <w:rsid w:val="004B5330"/>
+    <w:rPr>
+      <w:rFonts w:ascii="Segoe UI" w:hAnsi="Segoe UI" w:cs="Segoe UI" w:hint="default"/>
+      <w:sz w:val="18"/>
+      <w:szCs w:val="18"/>
+    </w:rPr>
+  </w:style>
+  <w:style w:type="paragraph" w:styleId="Paragrafoelenco">
+    <w:name w:val="List Paragraph"/>
+    <w:basedOn w:val="Normale"/>
+    <w:uiPriority w:val="34"/>
+    <w:qFormat/>
+    <w:rsid w:val="000753A7"/>
+    <w:pPr>
+      <w:ind w:left="720"/>
+      <w:contextualSpacing/>
+    </w:pPr>
+    <w:rPr>
+      <w:rFonts w:cs="Mangal"/>
+      <w:szCs w:val="20"/>
+    </w:rPr>
+  </w:style>
+  <w:style w:type="character" w:styleId="Collegamentoipertestuale">
+    <w:name w:val="Hyperlink"/>
+    <w:basedOn w:val="Carpredefinitoparagrafo"/>
+    <w:uiPriority w:val="99"/>
+    <w:unhideWhenUsed/>
+    <w:rsid w:val="00F920A6"/>
+    <w:rPr>
+      <w:color w:val="467886" w:themeColor="hyperlink"/>
+      <w:u w:val="single"/>
+    </w:rPr>
+  </w:style>
+  <w:style w:type="character" w:styleId="Menzionenonrisolta">
+    <w:name w:val="Unresolved Mention"/>
+    <w:basedOn w:val="Carpredefinitoparagrafo"/>
+    <w:uiPriority w:val="99"/>
+    <w:semiHidden/>
+    <w:unhideWhenUsed/>
+    <w:rsid w:val="00F920A6"/>
+    <w:rPr>
+      <w:color w:val="605E5C"/>
+      <w:shd w:val="clear" w:color="auto" w:fill="E1DFDD"/>
     </w:rPr>
   </w:style>
 </w:styles>
